--- a/IgorGebauerGarcia_Memoria_ProyectoIntegracion.docx
+++ b/IgorGebauerGarcia_Memoria_ProyectoIntegracion.docx
@@ -386,7 +386,7 @@
                 <w:pict>
                   <v:group w14:anchorId="383FDC8B" id="Grupo 78" o:spid="_x0000_s1026" style="position:absolute;margin-left:193.95pt;margin-top:0;width:245.15pt;height:11in;z-index:251659264;mso-width-percent:400;mso-height-percent:1000;mso-position-horizontal:right;mso-position-horizontal-relative:page;mso-position-vertical:top;mso-position-vertical-relative:page;mso-width-percent:400;mso-height-percent:1000" coordsize="31136,100584" o:gfxdata="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">
                     <v:rect id="Rectángulo 459" o:spid="_x0000_s1027" alt="Light vertical" style="position:absolute;width:1385;height:100584;visibility:visible;mso-wrap-style:square;v-text-anchor:middle" o:gfxdata="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" fillcolor="#a8d08d [1945]" stroked="f" strokecolor="white" strokeweight="1pt">
-                      <v:fill r:id="rId8" o:title="" opacity="52428f" color2="white [3212]" o:opacity2="52428f" type="pattern"/>
+                      <v:fill r:id="rId9" o:title="" opacity="52428f" color2="white [3212]" o:opacity2="52428f" type="pattern"/>
                       <v:shadow color="#d8d8d8" offset="3pt,3pt"/>
                     </v:rect>
                     <v:rect id="Rectángulo 460" o:spid="_x0000_s1028" style="position:absolute;left:1246;width:29718;height:100584;visibility:visible;mso-wrap-style:square;v-text-anchor:top" o:gfxdata="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" fillcolor="#002060" stroked="f" strokecolor="#d8d8d8"/>
@@ -627,18 +627,8 @@
                                         <w:sz w:val="72"/>
                                         <w:szCs w:val="72"/>
                                       </w:rPr>
-                                      <w:t xml:space="preserve">Lunar </w:t>
+                                      <w:t>MoonLanding</w:t>
                                     </w:r>
-                                    <w:proofErr w:type="spellStart"/>
-                                    <w:r>
-                                      <w:rPr>
-                                        <w:color w:val="FFFFFF" w:themeColor="background1"/>
-                                        <w:sz w:val="72"/>
-                                        <w:szCs w:val="72"/>
-                                      </w:rPr>
-                                      <w:t>LanderBauer</w:t>
-                                    </w:r>
-                                    <w:proofErr w:type="spellEnd"/>
                                   </w:p>
                                 </w:sdtContent>
                               </w:sdt>
@@ -693,18 +683,8 @@
                                   <w:sz w:val="72"/>
                                   <w:szCs w:val="72"/>
                                 </w:rPr>
-                                <w:t xml:space="preserve">Lunar </w:t>
+                                <w:t>MoonLanding</w:t>
                               </w:r>
-                              <w:proofErr w:type="spellStart"/>
-                              <w:r>
-                                <w:rPr>
-                                  <w:color w:val="FFFFFF" w:themeColor="background1"/>
-                                  <w:sz w:val="72"/>
-                                  <w:szCs w:val="72"/>
-                                </w:rPr>
-                                <w:t>LanderBauer</w:t>
-                              </w:r>
-                              <w:proofErr w:type="spellEnd"/>
                             </w:p>
                           </w:sdtContent>
                         </w:sdt>
@@ -754,7 +734,7 @@
                         <pic:cNvPicPr/>
                       </pic:nvPicPr>
                       <pic:blipFill>
-                        <a:blip r:embed="rId9">
+                        <a:blip r:embed="rId10">
                           <a:extLst>
                             <a:ext uri="{28A0092B-C50C-407E-A947-70E740481C1C}">
                               <a14:useLocalDpi xmlns:a14="http://schemas.microsoft.com/office/drawing/2010/main" val="0"/>
@@ -963,409 +943,355 @@
         <w:t>.</w:t>
       </w:r>
       <w:r>
-        <w:t>..............................................................................</w:t>
+        <w:t>...................................................................................</w:t>
+      </w:r>
+      <w:r>
+        <w:tab/>
+      </w:r>
+      <w:r>
+        <w:t>10</w:t>
+      </w:r>
+    </w:p>
+    <w:p>
+      <w:pPr>
+        <w:tabs>
+          <w:tab w:val="left" w:leader="dot" w:pos="7938"/>
+        </w:tabs>
+        <w:ind w:firstLine="709"/>
+      </w:pPr>
+      <w:r>
+        <w:t xml:space="preserve">5.1. </w:t>
+      </w:r>
+      <w:r>
+        <w:t>Historia y personajes</w:t>
+      </w:r>
+      <w:r>
+        <w:t>..........................................................................................10</w:t>
+      </w:r>
+    </w:p>
+    <w:p>
+      <w:pPr>
+        <w:tabs>
+          <w:tab w:val="left" w:leader="dot" w:pos="7938"/>
+        </w:tabs>
+        <w:ind w:firstLine="709"/>
+      </w:pPr>
+      <w:r>
+        <w:t>5.</w:t>
+      </w:r>
+      <w:r>
+        <w:t>2</w:t>
+      </w:r>
+      <w:r>
+        <w:t xml:space="preserve">. </w:t>
+      </w:r>
+      <w:r>
+        <w:t>Mecánicas del juego</w:t>
+      </w:r>
+      <w:r>
+        <w:t>...........</w:t>
+      </w:r>
+      <w:r>
+        <w:t>........</w:t>
+      </w:r>
+      <w:r>
+        <w:t>........................................................................10</w:t>
+      </w:r>
+    </w:p>
+    <w:p>
+      <w:pPr>
+        <w:tabs>
+          <w:tab w:val="left" w:leader="dot" w:pos="7938"/>
+        </w:tabs>
+        <w:ind w:firstLine="709"/>
+      </w:pPr>
+      <w:r>
+        <w:t>5.</w:t>
+      </w:r>
+      <w:r>
+        <w:t>3</w:t>
+      </w:r>
+      <w:r>
+        <w:t xml:space="preserve">. </w:t>
+      </w:r>
+      <w:r>
+        <w:t>Niveles y diseño del entorno</w:t>
+      </w:r>
+      <w:r>
+        <w:t>..............................................................................10</w:t>
+      </w:r>
+    </w:p>
+    <w:p>
+      <w:pPr>
+        <w:tabs>
+          <w:tab w:val="left" w:leader="dot" w:pos="7938"/>
+        </w:tabs>
+        <w:ind w:firstLine="709"/>
+      </w:pPr>
+      <w:r>
+        <w:t>5.</w:t>
+      </w:r>
+      <w:r>
+        <w:t>4</w:t>
+      </w:r>
+      <w:r>
+        <w:t xml:space="preserve">. </w:t>
+      </w:r>
+      <w:r>
+        <w:t>Arte y sonido</w:t>
+      </w:r>
+      <w:r>
+        <w:t>......................................................................................................12</w:t>
+      </w:r>
+    </w:p>
+    <w:p>
+      <w:pPr>
+        <w:tabs>
+          <w:tab w:val="left" w:leader="dot" w:pos="7938"/>
+        </w:tabs>
+        <w:ind w:firstLine="709"/>
+      </w:pPr>
+      <w:r>
+        <w:t>5.</w:t>
+      </w:r>
+      <w:r>
+        <w:t>5</w:t>
+      </w:r>
+      <w:r>
+        <w:t xml:space="preserve">. </w:t>
+      </w:r>
+      <w:r>
+        <w:t>Interfaz de usuario (UI)……….</w:t>
+      </w:r>
+      <w:r>
+        <w:t>.............................................................................12</w:t>
+      </w:r>
+    </w:p>
+    <w:p>
+      <w:pPr>
+        <w:tabs>
+          <w:tab w:val="left" w:leader="dot" w:pos="7938"/>
+        </w:tabs>
+        <w:ind w:firstLine="709"/>
+      </w:pPr>
+      <w:r>
+        <w:t>5.</w:t>
+      </w:r>
+      <w:r>
+        <w:t>6</w:t>
+      </w:r>
+      <w:r>
+        <w:t xml:space="preserve">. </w:t>
+      </w:r>
+      <w:r>
+        <w:t>Progresión del jugador</w:t>
+      </w:r>
+      <w:r>
+        <w:t>.......................................................................................15</w:t>
+      </w:r>
+    </w:p>
+    <w:p>
+      <w:pPr>
+        <w:tabs>
+          <w:tab w:val="left" w:leader="dot" w:pos="7938"/>
+        </w:tabs>
+      </w:pPr>
+      <w:r>
+        <w:t>6</w:t>
+      </w:r>
+      <w:r>
+        <w:t>. Implementación.............................................................................................</w:t>
+      </w:r>
+      <w:r>
+        <w:t>...</w:t>
+      </w:r>
+      <w:r>
+        <w:t>....</w:t>
+      </w:r>
+      <w:r>
+        <w:tab/>
+      </w:r>
+      <w:r>
+        <w:t>17</w:t>
+      </w:r>
+    </w:p>
+    <w:p>
+      <w:pPr>
+        <w:tabs>
+          <w:tab w:val="left" w:leader="dot" w:pos="7938"/>
+        </w:tabs>
+      </w:pPr>
+      <w:r>
+        <w:t>7</w:t>
+      </w:r>
+      <w:r>
+        <w:t>. Despliegue y pruebas ...........................................................................</w:t>
+      </w:r>
+      <w:r>
+        <w:t>..</w:t>
+      </w:r>
+      <w:r>
+        <w:t>...............</w:t>
+      </w:r>
+      <w:r>
+        <w:tab/>
+      </w:r>
+      <w:r>
+        <w:t>27</w:t>
+      </w:r>
+    </w:p>
+    <w:p>
+      <w:pPr>
+        <w:tabs>
+          <w:tab w:val="left" w:leader="dot" w:pos="7938"/>
+        </w:tabs>
+        <w:ind w:firstLine="709"/>
+      </w:pPr>
+      <w:r>
+        <w:t>7</w:t>
+      </w:r>
+      <w:r>
+        <w:t>.1. Plan de pruebas....................................................................................</w:t>
+      </w:r>
+      <w:r>
+        <w:t>...</w:t>
+      </w:r>
+      <w:r>
+        <w:t>..........27</w:t>
+      </w:r>
+    </w:p>
+    <w:p>
+      <w:pPr>
+        <w:tabs>
+          <w:tab w:val="left" w:leader="dot" w:pos="7938"/>
+        </w:tabs>
+      </w:pPr>
+      <w:r>
+        <w:t>8</w:t>
+      </w:r>
+      <w:r>
+        <w:t>. Conclusiones. ...........................................................................................</w:t>
+      </w:r>
+      <w:r>
+        <w:t>..</w:t>
+      </w:r>
+      <w:r>
+        <w:t>...........</w:t>
+      </w:r>
+      <w:r>
+        <w:tab/>
+      </w:r>
+      <w:r>
+        <w:t>31</w:t>
+      </w:r>
+    </w:p>
+    <w:p>
+      <w:pPr>
+        <w:tabs>
+          <w:tab w:val="left" w:leader="dot" w:pos="7938"/>
+        </w:tabs>
+        <w:ind w:firstLine="709"/>
+      </w:pPr>
+      <w:r>
+        <w:t>8</w:t>
+      </w:r>
+      <w:r>
+        <w:t>.1. Objetivos alcanzados. ............................................................................</w:t>
+      </w:r>
+      <w:r>
+        <w:t>..</w:t>
+      </w:r>
+      <w:r>
+        <w:t>..........31</w:t>
+      </w:r>
+    </w:p>
+    <w:p>
+      <w:pPr>
+        <w:tabs>
+          <w:tab w:val="left" w:leader="dot" w:pos="7938"/>
+        </w:tabs>
+        <w:ind w:firstLine="709"/>
+      </w:pPr>
+      <w:r>
+        <w:t>8</w:t>
+      </w:r>
+      <w:r>
+        <w:t>.2. Conclusiones del trabajo. ...........................................................................</w:t>
+      </w:r>
+      <w:r>
+        <w:t>..</w:t>
+      </w:r>
+      <w:r>
+        <w:t>.....31</w:t>
+      </w:r>
+    </w:p>
+    <w:p>
+      <w:pPr>
+        <w:tabs>
+          <w:tab w:val="left" w:leader="dot" w:pos="7938"/>
+        </w:tabs>
+        <w:ind w:firstLine="709"/>
+      </w:pPr>
+      <w:r>
+        <w:t>8</w:t>
+      </w:r>
+      <w:r>
+        <w:t>.3. Vías futuras......................................................................................................</w:t>
+      </w:r>
+      <w:r>
+        <w:tab/>
+      </w:r>
+      <w:r>
+        <w:t>31</w:t>
+      </w:r>
+    </w:p>
+    <w:p>
+      <w:pPr>
+        <w:tabs>
+          <w:tab w:val="left" w:leader="dot" w:pos="7938"/>
+        </w:tabs>
+      </w:pPr>
+      <w:r>
+        <w:t>9</w:t>
+      </w:r>
+      <w:r>
+        <w:t>. Glosario.</w:t>
       </w:r>
       <w:r>
         <w:t>.</w:t>
       </w:r>
       <w:r>
-        <w:t>....</w:t>
+        <w:t>..............................................................................................................</w:t>
       </w:r>
       <w:r>
         <w:tab/>
       </w:r>
       <w:r>
+        <w:t>33</w:t>
+      </w:r>
+    </w:p>
+    <w:p>
+      <w:pPr>
+        <w:tabs>
+          <w:tab w:val="left" w:leader="dot" w:pos="7938"/>
+        </w:tabs>
+      </w:pPr>
+      <w:r>
         <w:t>10</w:t>
       </w:r>
-    </w:p>
-    <w:p>
-      <w:pPr>
-        <w:tabs>
-          <w:tab w:val="left" w:leader="dot" w:pos="7938"/>
-        </w:tabs>
-        <w:ind w:firstLine="709"/>
-      </w:pPr>
-      <w:r>
-        <w:t xml:space="preserve">5.1. </w:t>
-      </w:r>
-      <w:r>
-        <w:t>Historia y personajes</w:t>
-      </w:r>
-      <w:r>
-        <w:t>.....................................................................................</w:t>
-      </w:r>
-      <w:r>
-        <w:t>...</w:t>
-      </w:r>
-      <w:r>
-        <w:t>..10</w:t>
-      </w:r>
-    </w:p>
-    <w:p>
-      <w:pPr>
-        <w:tabs>
-          <w:tab w:val="left" w:leader="dot" w:pos="7938"/>
-        </w:tabs>
-        <w:ind w:firstLine="709"/>
-      </w:pPr>
-      <w:r>
-        <w:t>5.</w:t>
-      </w:r>
-      <w:r>
-        <w:t>2</w:t>
-      </w:r>
       <w:r>
         <w:t xml:space="preserve">. </w:t>
       </w:r>
       <w:r>
-        <w:t>Mecánicas del juego</w:t>
-      </w:r>
-      <w:r>
-        <w:t>...........</w:t>
-      </w:r>
-      <w:r>
-        <w:t>........</w:t>
-      </w:r>
-      <w:r>
-        <w:t>...................................................................</w:t>
-      </w:r>
-      <w:r>
-        <w:t>..</w:t>
-      </w:r>
-      <w:r>
-        <w:t>...10</w:t>
-      </w:r>
-    </w:p>
-    <w:p>
-      <w:pPr>
-        <w:tabs>
-          <w:tab w:val="left" w:leader="dot" w:pos="7938"/>
-        </w:tabs>
-        <w:ind w:firstLine="709"/>
-      </w:pPr>
-      <w:r>
-        <w:t>5.</w:t>
-      </w:r>
-      <w:r>
-        <w:t>3</w:t>
-      </w:r>
-      <w:r>
-        <w:t xml:space="preserve">. </w:t>
-      </w:r>
-      <w:r>
-        <w:t>Niveles y diseño del entorno</w:t>
-      </w:r>
-      <w:r>
-        <w:t>.........................................................................</w:t>
-      </w:r>
-      <w:r>
-        <w:t>..</w:t>
-      </w:r>
-      <w:r>
-        <w:t>...10</w:t>
-      </w:r>
-    </w:p>
-    <w:p>
-      <w:pPr>
-        <w:tabs>
-          <w:tab w:val="left" w:leader="dot" w:pos="7938"/>
-        </w:tabs>
-        <w:ind w:firstLine="709"/>
-      </w:pPr>
-      <w:r>
-        <w:t>5.</w:t>
-      </w:r>
-      <w:r>
-        <w:t>4</w:t>
-      </w:r>
-      <w:r>
-        <w:t xml:space="preserve">. </w:t>
-      </w:r>
-      <w:r>
-        <w:t>Arte y sonido</w:t>
-      </w:r>
-      <w:r>
-        <w:t>.................................................................................................</w:t>
-      </w:r>
-      <w:r>
-        <w:t>..</w:t>
-      </w:r>
-      <w:r>
-        <w:t>.</w:t>
-      </w:r>
-      <w:r>
-        <w:t>.</w:t>
-      </w:r>
-      <w:r>
-        <w:t>.12</w:t>
-      </w:r>
-    </w:p>
-    <w:p>
-      <w:pPr>
-        <w:tabs>
-          <w:tab w:val="left" w:leader="dot" w:pos="7938"/>
-        </w:tabs>
-        <w:ind w:firstLine="709"/>
-      </w:pPr>
-      <w:r>
-        <w:t>5.</w:t>
-      </w:r>
-      <w:r>
-        <w:t>5</w:t>
-      </w:r>
-      <w:r>
-        <w:t xml:space="preserve">. </w:t>
-      </w:r>
-      <w:r>
-        <w:t>Interfaz de usuario (UI)……….</w:t>
-      </w:r>
-      <w:r>
-        <w:t>.......................................................................</w:t>
-      </w:r>
-      <w:r>
-        <w:t>...</w:t>
-      </w:r>
-      <w:r>
-        <w:t>...12</w:t>
-      </w:r>
-    </w:p>
-    <w:p>
-      <w:pPr>
-        <w:tabs>
-          <w:tab w:val="left" w:leader="dot" w:pos="7938"/>
-        </w:tabs>
-        <w:ind w:firstLine="709"/>
-      </w:pPr>
-      <w:r>
-        <w:t>5.</w:t>
-      </w:r>
-      <w:r>
-        <w:t>6</w:t>
-      </w:r>
-      <w:r>
-        <w:t xml:space="preserve">. </w:t>
-      </w:r>
-      <w:r>
-        <w:t>Progresión del jugador</w:t>
-      </w:r>
-      <w:r>
-        <w:t>...................................................................................</w:t>
-      </w:r>
-      <w:r>
-        <w:t>...</w:t>
-      </w:r>
-      <w:r>
-        <w:t>.15</w:t>
-      </w:r>
-    </w:p>
-    <w:p>
-      <w:pPr>
-        <w:tabs>
-          <w:tab w:val="left" w:leader="dot" w:pos="7938"/>
-        </w:tabs>
-      </w:pPr>
-      <w:r>
-        <w:t>6</w:t>
-      </w:r>
-      <w:r>
-        <w:t>. Implementación.............................................................................................</w:t>
-      </w:r>
-      <w:r>
-        <w:t>...</w:t>
-      </w:r>
-      <w:r>
-        <w:t>..</w:t>
-      </w:r>
-      <w:r>
-        <w:t>.</w:t>
-      </w:r>
-      <w:r>
-        <w:t>.</w:t>
+        <w:t>Web</w:t>
+      </w:r>
+      <w:r>
+        <w:t>grafía...........................................................................................................</w:t>
       </w:r>
       <w:r>
         <w:tab/>
       </w:r>
       <w:r>
-        <w:t>17</w:t>
-      </w:r>
-    </w:p>
-    <w:p>
-      <w:pPr>
-        <w:tabs>
-          <w:tab w:val="left" w:leader="dot" w:pos="7938"/>
-        </w:tabs>
-      </w:pPr>
-      <w:r>
-        <w:t>7</w:t>
-      </w:r>
-      <w:r>
-        <w:t>. Despliegue y pruebas ...........................................................................</w:t>
-      </w:r>
-      <w:r>
-        <w:t>..</w:t>
-      </w:r>
-      <w:r>
-        <w:t>...............</w:t>
-      </w:r>
-      <w:r>
-        <w:tab/>
-      </w:r>
-      <w:r>
-        <w:t>27</w:t>
-      </w:r>
-    </w:p>
-    <w:p>
-      <w:pPr>
-        <w:tabs>
-          <w:tab w:val="left" w:leader="dot" w:pos="7938"/>
-        </w:tabs>
-        <w:ind w:firstLine="709"/>
-      </w:pPr>
-      <w:r>
-        <w:t>7</w:t>
-      </w:r>
-      <w:r>
-        <w:t>.1. Plan de pruebas....................................................................................</w:t>
-      </w:r>
-      <w:r>
-        <w:t>...</w:t>
-      </w:r>
-      <w:r>
-        <w:t>..........27</w:t>
-      </w:r>
-    </w:p>
-    <w:p>
-      <w:pPr>
-        <w:tabs>
-          <w:tab w:val="left" w:leader="dot" w:pos="7938"/>
-        </w:tabs>
-      </w:pPr>
-      <w:r>
-        <w:t>8</w:t>
-      </w:r>
-      <w:r>
-        <w:t>. Conclusiones. ...........................................................................................</w:t>
-      </w:r>
-      <w:r>
-        <w:t>..</w:t>
-      </w:r>
-      <w:r>
-        <w:t>...........</w:t>
-      </w:r>
-      <w:r>
-        <w:tab/>
-      </w:r>
-      <w:r>
-        <w:t>31</w:t>
-      </w:r>
-    </w:p>
-    <w:p>
-      <w:pPr>
-        <w:tabs>
-          <w:tab w:val="left" w:leader="dot" w:pos="7938"/>
-        </w:tabs>
-        <w:ind w:firstLine="709"/>
-      </w:pPr>
-      <w:r>
-        <w:t>8</w:t>
-      </w:r>
-      <w:r>
-        <w:t>.1. Objetivos alcanzados. ............................................................................</w:t>
-      </w:r>
-      <w:r>
-        <w:t>..</w:t>
-      </w:r>
-      <w:r>
-        <w:t>..........31</w:t>
-      </w:r>
-    </w:p>
-    <w:p>
-      <w:pPr>
-        <w:tabs>
-          <w:tab w:val="left" w:leader="dot" w:pos="7938"/>
-        </w:tabs>
-        <w:ind w:firstLine="709"/>
-      </w:pPr>
-      <w:r>
-        <w:t>8</w:t>
-      </w:r>
-      <w:r>
-        <w:t>.2. Conclusiones del trabajo. ...........................................................................</w:t>
-      </w:r>
-      <w:r>
-        <w:t>..</w:t>
-      </w:r>
-      <w:r>
-        <w:t>.....31</w:t>
-      </w:r>
-    </w:p>
-    <w:p>
-      <w:pPr>
-        <w:tabs>
-          <w:tab w:val="left" w:leader="dot" w:pos="7938"/>
-        </w:tabs>
-        <w:ind w:firstLine="709"/>
-      </w:pPr>
-      <w:r>
-        <w:t>8</w:t>
-      </w:r>
-      <w:r>
-        <w:t>.3. Vías futuras......................................................................................................</w:t>
-      </w:r>
-      <w:r>
-        <w:tab/>
-      </w:r>
-      <w:r>
-        <w:t>31</w:t>
-      </w:r>
-    </w:p>
-    <w:p>
-      <w:pPr>
-        <w:tabs>
-          <w:tab w:val="left" w:leader="dot" w:pos="7938"/>
-        </w:tabs>
-      </w:pPr>
-      <w:r>
-        <w:t>9</w:t>
-      </w:r>
-      <w:r>
-        <w:t>. Glosario.</w:t>
-      </w:r>
-      <w:r>
-        <w:t>.</w:t>
-      </w:r>
-      <w:r>
-        <w:t>..............................................................................................................</w:t>
-      </w:r>
-      <w:r>
-        <w:tab/>
-      </w:r>
-      <w:r>
-        <w:t>33</w:t>
-      </w:r>
-    </w:p>
-    <w:p>
-      <w:pPr>
-        <w:tabs>
-          <w:tab w:val="left" w:leader="dot" w:pos="7938"/>
-        </w:tabs>
-      </w:pPr>
-      <w:r>
-        <w:t>10</w:t>
-      </w:r>
-      <w:r>
-        <w:t xml:space="preserve">. </w:t>
-      </w:r>
-      <w:r>
-        <w:t>Web</w:t>
-      </w:r>
-      <w:r>
-        <w:t>grafía...........................................................................................................</w:t>
-      </w:r>
-      <w:r>
-        <w:tab/>
-      </w:r>
-      <w:r>
         <w:t>34</w:t>
       </w:r>
     </w:p>
@@ -1374,6 +1300,7 @@
         <w:tabs>
           <w:tab w:val="left" w:leader="dot" w:pos="7938"/>
         </w:tabs>
+        <w:ind w:left="7938" w:hanging="7938"/>
       </w:pPr>
     </w:p>
     <w:p>
@@ -1497,26 +1424,54 @@
           <w:sz w:val="24"/>
           <w:szCs w:val="24"/>
         </w:rPr>
-        <w:t xml:space="preserve"> juego "Lunar Lander". Mi intención con este proyecto va más allá de simplemente traer de vuelta la magia de uno de los juegos fundacionales de la industria; busco fusionarlo con elementos educativos que aborden la física espacial y la navegación, para así brindar una experiencia tanto interactiva como instructiva.</w:t>
-      </w:r>
-    </w:p>
-    <w:p>
-      <w:pPr>
-        <w:tabs>
-          <w:tab w:val="left" w:leader="dot" w:pos="7938"/>
-        </w:tabs>
-        <w:spacing w:line="257" w:lineRule="auto"/>
-        <w:rPr>
-          <w:sz w:val="24"/>
-          <w:szCs w:val="24"/>
-        </w:rPr>
-      </w:pPr>
-      <w:r>
-        <w:rPr>
-          <w:sz w:val="24"/>
-          <w:szCs w:val="24"/>
-        </w:rPr>
-        <w:t>He decidido reinterpretar "Lunar Lander" para adaptarlo a los nuevos tiempos, integrando mecánicas de juego intuitivas junto con una representación precisa de las leyes de la física, lo que supone un reto para los jugadores al intentar alunizar. Este enfoque permitirá a los usuarios adentrarse en conceptos como la gravedad, el impulso, y el manejo de distancias y nombres espaciales, enfrentándose a retos similares a los que encontrarían astronautas e ingenieros en misiones lunares actuales.</w:t>
+        <w:t xml:space="preserve"> juego "</w:t>
+      </w:r>
+      <w:r>
+        <w:rPr>
+          <w:sz w:val="24"/>
+          <w:szCs w:val="24"/>
+        </w:rPr>
+        <w:t>MoonLanding</w:t>
+      </w:r>
+      <w:r>
+        <w:rPr>
+          <w:sz w:val="24"/>
+          <w:szCs w:val="24"/>
+        </w:rPr>
+        <w:t>". Mi intención con este proyecto va más allá de simplemente traer de vuelta la magia de uno de los juegos fundacionales de la industria; busco fusionarlo con elementos educativos que aborden la física espacial y la navegación, para así brindar una experiencia tanto interactiva como instructiva.</w:t>
+      </w:r>
+    </w:p>
+    <w:p>
+      <w:pPr>
+        <w:tabs>
+          <w:tab w:val="left" w:leader="dot" w:pos="7938"/>
+        </w:tabs>
+        <w:spacing w:line="257" w:lineRule="auto"/>
+        <w:rPr>
+          <w:sz w:val="24"/>
+          <w:szCs w:val="24"/>
+        </w:rPr>
+      </w:pPr>
+      <w:r>
+        <w:rPr>
+          <w:sz w:val="24"/>
+          <w:szCs w:val="24"/>
+        </w:rPr>
+        <w:t>He decidido reinterpretar "</w:t>
+      </w:r>
+      <w:r>
+        <w:rPr>
+          <w:sz w:val="24"/>
+          <w:szCs w:val="24"/>
+        </w:rPr>
+        <w:t>MoonLanding</w:t>
+      </w:r>
+      <w:r>
+        <w:rPr>
+          <w:sz w:val="24"/>
+          <w:szCs w:val="24"/>
+        </w:rPr>
+        <w:t>" para adaptarlo a los nuevos tiempos, integrando mecánicas de juego intuitivas junto con una representación precisa de las leyes de la física, lo que supone un reto para los jugadores al intentar alunizar. Este enfoque permitirá a los usuarios adentrarse en conceptos como la gravedad, el impulso, y el manejo de distancias y nombres espaciales, enfrentándose a retos similares a los que encontrarían astronautas e ingenieros en misiones lunares actuales.</w:t>
       </w:r>
     </w:p>
     <w:p>
@@ -1604,7 +1559,121 @@
           <w:sz w:val="24"/>
           <w:szCs w:val="24"/>
         </w:rPr>
-        <w:t>La motivación detrás de este proyecto no es solo ofrecer una experiencia de juego entretenida, sino también educar sobre la física y los desafíos de la navegación espacial de una manera accesible y atractiva. Al integrar mecánicas de juego basadas en principios reales de física espacial, los usuarios no solo disfrutarán jugando, sino que también adquirirán conocimientos fundamentales sobre gravedad, trayectoria y control de naves espaciales, todo ello dentro de un contexto emocionante y desafiante.</w:t>
+        <w:t>La motivación detrás de este proyecto es ofrecer una experiencia de juego entretenida</w:t>
+      </w:r>
+      <w:r>
+        <w:rPr>
+          <w:sz w:val="24"/>
+          <w:szCs w:val="24"/>
+        </w:rPr>
+        <w:t xml:space="preserve"> y</w:t>
+      </w:r>
+      <w:r>
+        <w:rPr>
+          <w:sz w:val="24"/>
+          <w:szCs w:val="24"/>
+        </w:rPr>
+        <w:t xml:space="preserve"> </w:t>
+      </w:r>
+      <w:r>
+        <w:rPr>
+          <w:sz w:val="24"/>
+          <w:szCs w:val="24"/>
+        </w:rPr>
+        <w:t>competitiva</w:t>
+      </w:r>
+      <w:r>
+        <w:rPr>
+          <w:sz w:val="24"/>
+          <w:szCs w:val="24"/>
+        </w:rPr>
+        <w:t>, mientras se aprenden algunas nociones del espacio</w:t>
+      </w:r>
+      <w:r>
+        <w:rPr>
+          <w:sz w:val="24"/>
+          <w:szCs w:val="24"/>
+        </w:rPr>
+        <w:t>.</w:t>
+      </w:r>
+      <w:r>
+        <w:rPr>
+          <w:sz w:val="24"/>
+          <w:szCs w:val="24"/>
+        </w:rPr>
+        <w:t xml:space="preserve"> </w:t>
+      </w:r>
+      <w:r>
+        <w:rPr>
+          <w:sz w:val="24"/>
+          <w:szCs w:val="24"/>
+        </w:rPr>
+        <w:t>T</w:t>
+      </w:r>
+      <w:r>
+        <w:rPr>
+          <w:sz w:val="24"/>
+          <w:szCs w:val="24"/>
+        </w:rPr>
+        <w:t xml:space="preserve">ambién </w:t>
+      </w:r>
+      <w:r>
+        <w:rPr>
+          <w:sz w:val="24"/>
+          <w:szCs w:val="24"/>
+        </w:rPr>
+        <w:t xml:space="preserve">pretende </w:t>
+      </w:r>
+      <w:r>
+        <w:rPr>
+          <w:sz w:val="24"/>
+          <w:szCs w:val="24"/>
+        </w:rPr>
+        <w:t xml:space="preserve">educar sobre la física y los desafíos de la navegación espacial de una manera accesible y </w:t>
+      </w:r>
+      <w:proofErr w:type="gramStart"/>
+      <w:r>
+        <w:rPr>
+          <w:sz w:val="24"/>
+          <w:szCs w:val="24"/>
+        </w:rPr>
+        <w:t>atractiva</w:t>
+      </w:r>
+      <w:r>
+        <w:rPr>
+          <w:sz w:val="24"/>
+          <w:szCs w:val="24"/>
+        </w:rPr>
+        <w:t>(</w:t>
+      </w:r>
+      <w:proofErr w:type="gramEnd"/>
+      <w:r>
+        <w:rPr>
+          <w:sz w:val="24"/>
+          <w:szCs w:val="24"/>
+        </w:rPr>
+        <w:t>funcionalidades que se irán implementando en futuras versiones, no son prioritarias en esta primera versión beta)</w:t>
+      </w:r>
+      <w:r>
+        <w:rPr>
+          <w:sz w:val="24"/>
+          <w:szCs w:val="24"/>
+        </w:rPr>
+        <w:t xml:space="preserve">. </w:t>
+      </w:r>
+      <w:r>
+        <w:rPr>
+          <w:sz w:val="24"/>
+          <w:szCs w:val="24"/>
+        </w:rPr>
+        <w:t>L</w:t>
+      </w:r>
+      <w:r>
+        <w:rPr>
+          <w:sz w:val="24"/>
+          <w:szCs w:val="24"/>
+        </w:rPr>
+        <w:t>os usuarios adquirirán conocimientos fundamentales sobre gravedad, trayectoria y control de naves espaciales, todo ello dentro de un contexto emocionante y desafiante.</w:t>
       </w:r>
     </w:p>
     <w:p>
@@ -1676,7 +1745,30 @@
           <w:sz w:val="24"/>
           <w:szCs w:val="24"/>
         </w:rPr>
-        <w:t>: Implementa gráficos y animaciones más detallados para la nave, el entorno lunar y los efectos especiales.</w:t>
+        <w:t xml:space="preserve">: </w:t>
+      </w:r>
+      <w:r>
+        <w:rPr>
+          <w:sz w:val="24"/>
+          <w:szCs w:val="24"/>
+        </w:rPr>
+        <w:t xml:space="preserve">Actualización gráfica y de animaciones respecto la versión original, usando </w:t>
+      </w:r>
+      <w:proofErr w:type="spellStart"/>
+      <w:r>
+        <w:rPr>
+          <w:sz w:val="24"/>
+          <w:szCs w:val="24"/>
+        </w:rPr>
+        <w:t>asets</w:t>
+      </w:r>
+      <w:proofErr w:type="spellEnd"/>
+      <w:r>
+        <w:rPr>
+          <w:sz w:val="24"/>
+          <w:szCs w:val="24"/>
+        </w:rPr>
+        <w:t xml:space="preserve"> 3D y partículas de alta calidad. </w:t>
       </w:r>
     </w:p>
     <w:p>
@@ -1751,7 +1843,21 @@
           <w:sz w:val="24"/>
           <w:szCs w:val="24"/>
         </w:rPr>
-        <w:t>n la física del juego, como tormentas solares o asteroides.</w:t>
+        <w:t>n la física del juego, como tormentas solares o asteroide</w:t>
+      </w:r>
+      <w:r>
+        <w:rPr>
+          <w:sz w:val="24"/>
+          <w:szCs w:val="24"/>
+        </w:rPr>
+        <w:t>s</w:t>
+      </w:r>
+      <w:r>
+        <w:rPr>
+          <w:sz w:val="24"/>
+          <w:szCs w:val="24"/>
+        </w:rPr>
+        <w:t>.</w:t>
       </w:r>
     </w:p>
     <w:p>
@@ -1784,7 +1890,21 @@
           <w:sz w:val="24"/>
           <w:szCs w:val="24"/>
         </w:rPr>
-        <w:t>: Integra un modo educativo que proporcion</w:t>
+        <w:t xml:space="preserve">: </w:t>
+      </w:r>
+      <w:r>
+        <w:rPr>
+          <w:sz w:val="24"/>
+          <w:szCs w:val="24"/>
+        </w:rPr>
+        <w:t>Sistema de información basado en interfaces que</w:t>
+      </w:r>
+      <w:r>
+        <w:rPr>
+          <w:sz w:val="24"/>
+          <w:szCs w:val="24"/>
+        </w:rPr>
+        <w:t xml:space="preserve"> proporcion</w:t>
       </w:r>
       <w:r>
         <w:rPr>
@@ -1972,7 +2092,35 @@
           <w:sz w:val="24"/>
           <w:szCs w:val="24"/>
         </w:rPr>
-        <w:t xml:space="preserve"> a los jugadores a mejorar sus habilidades y a completar objetivos específicos, como aterrizar sin daños, conservar combustible o completar un nivel en un tiempo récord.</w:t>
+        <w:t xml:space="preserve"> a los jugadores a mejorar sus habilidades y a completar objetivos específicos, como aterrizar sin daños, conservar </w:t>
+      </w:r>
+      <w:r>
+        <w:rPr>
+          <w:sz w:val="24"/>
+          <w:szCs w:val="24"/>
+        </w:rPr>
+        <w:t xml:space="preserve">el máximo de </w:t>
+      </w:r>
+      <w:r>
+        <w:rPr>
+          <w:sz w:val="24"/>
+          <w:szCs w:val="24"/>
+        </w:rPr>
+        <w:t xml:space="preserve">combustible </w:t>
+      </w:r>
+      <w:r>
+        <w:rPr>
+          <w:sz w:val="24"/>
+          <w:szCs w:val="24"/>
+        </w:rPr>
+        <w:t xml:space="preserve">posible </w:t>
+      </w:r>
+      <w:r>
+        <w:rPr>
+          <w:sz w:val="24"/>
+          <w:szCs w:val="24"/>
+        </w:rPr>
+        <w:t>o completar un nivel en un tiempo récord.</w:t>
       </w:r>
     </w:p>
     <w:p>
@@ -2040,6 +2188,13 @@
           <w:sz w:val="24"/>
           <w:szCs w:val="24"/>
         </w:rPr>
+        <w:t xml:space="preserve"> y ver la repetición del adversario con un fantasma de tu recorrido</w:t>
+      </w:r>
+      <w:r>
+        <w:rPr>
+          <w:sz w:val="24"/>
+          <w:szCs w:val="24"/>
+        </w:rPr>
         <w:t>.</w:t>
       </w:r>
     </w:p>
@@ -2087,7 +2242,21 @@
           <w:sz w:val="24"/>
           <w:szCs w:val="24"/>
         </w:rPr>
-        <w:t>lementos interactivos en los niveles, como estaciones de combustible para reabastecerse o artefactos lunares que los jugadores pueden recoger para obtener puntos extra o información educativa.</w:t>
+        <w:t xml:space="preserve">lementos interactivos en los niveles, como estaciones de combustible para reabastecerse o </w:t>
+      </w:r>
+      <w:r>
+        <w:rPr>
+          <w:sz w:val="24"/>
+          <w:szCs w:val="24"/>
+        </w:rPr>
+        <w:t>monedas</w:t>
+      </w:r>
+      <w:r>
+        <w:rPr>
+          <w:sz w:val="24"/>
+          <w:szCs w:val="24"/>
+        </w:rPr>
+        <w:t xml:space="preserve"> que los jugadores pueden recoger para obtener puntos extra o información.</w:t>
       </w:r>
     </w:p>
     <w:p>
@@ -2230,7 +2399,21 @@
           <w:sz w:val="24"/>
           <w:szCs w:val="24"/>
         </w:rPr>
-        <w:t>La metodología adoptada en el desarrollo del proyecto "Lunar Lander" se basa en principios ágiles, enfocándose en la iteración rápida, la flexibilidad en la planificación, y la respuesta ante el cambio. Este enfoque permit</w:t>
+        <w:t>La metodología adoptada en el desarrollo de "</w:t>
+      </w:r>
+      <w:r>
+        <w:rPr>
+          <w:sz w:val="24"/>
+          <w:szCs w:val="24"/>
+        </w:rPr>
+        <w:t>MoonLanding</w:t>
+      </w:r>
+      <w:r>
+        <w:rPr>
+          <w:sz w:val="24"/>
+          <w:szCs w:val="24"/>
+        </w:rPr>
+        <w:t>" se basa en principios ágiles, enfocándose en la iteración rápida, la flexibilidad en la planificación, y la respuesta ante el cambio. Este enfoque permit</w:t>
       </w:r>
       <w:r>
         <w:rPr>
@@ -2244,14 +2427,14 @@
           <w:sz w:val="24"/>
           <w:szCs w:val="24"/>
         </w:rPr>
-        <w:t xml:space="preserve"> adaptar el proyecto a nuevos requerimientos o desafíos que sur</w:t>
-      </w:r>
-      <w:r>
-        <w:rPr>
-          <w:sz w:val="24"/>
-          <w:szCs w:val="24"/>
-        </w:rPr>
-        <w:t>ja</w:t>
+        <w:t xml:space="preserve"> adaptar el proyecto a nuevos requerimientos o desafíos que </w:t>
+      </w:r>
+      <w:r>
+        <w:rPr>
+          <w:sz w:val="24"/>
+          <w:szCs w:val="24"/>
+        </w:rPr>
+        <w:t>surge</w:t>
       </w:r>
       <w:r>
         <w:rPr>
@@ -2382,7 +2565,30 @@
           <w:sz w:val="24"/>
           <w:szCs w:val="24"/>
         </w:rPr>
-        <w:t xml:space="preserve"> para mejorar.</w:t>
+        <w:t xml:space="preserve"> para </w:t>
+      </w:r>
+      <w:proofErr w:type="gramStart"/>
+      <w:r>
+        <w:rPr>
+          <w:sz w:val="24"/>
+          <w:szCs w:val="24"/>
+        </w:rPr>
+        <w:t>mejorar</w:t>
+      </w:r>
+      <w:r>
+        <w:rPr>
+          <w:sz w:val="24"/>
+          <w:szCs w:val="24"/>
+        </w:rPr>
+        <w:t>(</w:t>
+      </w:r>
+      <w:proofErr w:type="gramEnd"/>
+      <w:r>
+        <w:rPr>
+          <w:sz w:val="24"/>
+          <w:szCs w:val="24"/>
+        </w:rPr>
+        <w:t>lo monto, se prueba, no gusta, se cambia, y así).</w:t>
       </w:r>
     </w:p>
     <w:p>
@@ -2509,8 +2715,58 @@
           <w:sz w:val="24"/>
           <w:szCs w:val="24"/>
         </w:rPr>
-        <w:t xml:space="preserve"> Implementación de pruebas continuas para identificar y corregir errores tempranamente en el proceso de desarrollo.</w:t>
-      </w:r>
+        <w:t xml:space="preserve"> </w:t>
+      </w:r>
+      <w:r>
+        <w:rPr>
+          <w:sz w:val="24"/>
+          <w:szCs w:val="24"/>
+        </w:rPr>
+        <w:t>Para</w:t>
+      </w:r>
+      <w:r>
+        <w:rPr>
+          <w:sz w:val="24"/>
+          <w:szCs w:val="24"/>
+        </w:rPr>
+        <w:t xml:space="preserve"> identificar y corregir errores en el proceso de desarrollo.</w:t>
+      </w:r>
+    </w:p>
+    <w:p>
+      <w:pPr>
+        <w:tabs>
+          <w:tab w:val="left" w:leader="dot" w:pos="7938"/>
+        </w:tabs>
+        <w:spacing w:line="257" w:lineRule="auto"/>
+        <w:rPr>
+          <w:sz w:val="24"/>
+          <w:szCs w:val="24"/>
+        </w:rPr>
+      </w:pPr>
+    </w:p>
+    <w:p>
+      <w:pPr>
+        <w:tabs>
+          <w:tab w:val="left" w:leader="dot" w:pos="7938"/>
+        </w:tabs>
+        <w:spacing w:line="257" w:lineRule="auto"/>
+        <w:rPr>
+          <w:sz w:val="24"/>
+          <w:szCs w:val="24"/>
+        </w:rPr>
+      </w:pPr>
+    </w:p>
+    <w:p>
+      <w:pPr>
+        <w:tabs>
+          <w:tab w:val="left" w:leader="dot" w:pos="7938"/>
+        </w:tabs>
+        <w:spacing w:line="257" w:lineRule="auto"/>
+        <w:rPr>
+          <w:sz w:val="24"/>
+          <w:szCs w:val="24"/>
+        </w:rPr>
+      </w:pPr>
     </w:p>
     <w:p>
       <w:pPr>
@@ -2561,6 +2817,7 @@
           <w:sz w:val="24"/>
           <w:szCs w:val="24"/>
         </w:rPr>
+        <w:lastRenderedPageBreak/>
         <w:t>Tecnologías y herramientas utilizadas en el proyecto</w:t>
       </w:r>
     </w:p>
@@ -2580,7 +2837,21 @@
           <w:sz w:val="24"/>
           <w:szCs w:val="24"/>
         </w:rPr>
-        <w:t>El desarrollo de "Lunar Lander" se apoy</w:t>
+        <w:t>El desarrollo de "</w:t>
+      </w:r>
+      <w:r>
+        <w:rPr>
+          <w:sz w:val="24"/>
+          <w:szCs w:val="24"/>
+        </w:rPr>
+        <w:t>MoonLanding</w:t>
+      </w:r>
+      <w:r>
+        <w:rPr>
+          <w:sz w:val="24"/>
+          <w:szCs w:val="24"/>
+        </w:rPr>
+        <w:t>" se apoy</w:t>
       </w:r>
       <w:r>
         <w:rPr>
@@ -2620,7 +2891,6 @@
           <w:sz w:val="24"/>
           <w:szCs w:val="24"/>
         </w:rPr>
-        <w:lastRenderedPageBreak/>
         <w:t>Unity</w:t>
       </w:r>
       <w:r>
@@ -2971,6 +3241,82 @@
     </w:p>
     <w:p>
       <w:pPr>
+        <w:pStyle w:val="Prrafodelista"/>
+        <w:numPr>
+          <w:ilvl w:val="0"/>
+          <w:numId w:val="3"/>
+        </w:numPr>
+        <w:tabs>
+          <w:tab w:val="left" w:leader="dot" w:pos="7938"/>
+        </w:tabs>
+        <w:spacing w:line="257" w:lineRule="auto"/>
+        <w:rPr>
+          <w:sz w:val="24"/>
+          <w:szCs w:val="24"/>
+        </w:rPr>
+      </w:pPr>
+      <w:proofErr w:type="spellStart"/>
+      <w:r>
+        <w:rPr>
+          <w:b/>
+          <w:bCs/>
+          <w:sz w:val="24"/>
+          <w:szCs w:val="24"/>
+        </w:rPr>
+        <w:t>FireBase</w:t>
+      </w:r>
+      <w:proofErr w:type="spellEnd"/>
+      <w:r>
+        <w:rPr>
+          <w:b/>
+          <w:bCs/>
+          <w:sz w:val="24"/>
+          <w:szCs w:val="24"/>
+        </w:rPr>
+        <w:t>:</w:t>
+      </w:r>
+      <w:r>
+        <w:rPr>
+          <w:sz w:val="24"/>
+          <w:szCs w:val="24"/>
+        </w:rPr>
+        <w:t xml:space="preserve"> Como </w:t>
+      </w:r>
+      <w:proofErr w:type="spellStart"/>
+      <w:r>
+        <w:rPr>
+          <w:sz w:val="24"/>
+          <w:szCs w:val="24"/>
+        </w:rPr>
+        <w:t>backend</w:t>
+      </w:r>
+      <w:proofErr w:type="spellEnd"/>
+      <w:r>
+        <w:rPr>
+          <w:sz w:val="24"/>
+          <w:szCs w:val="24"/>
+        </w:rPr>
+        <w:t xml:space="preserve"> para el sistema </w:t>
+      </w:r>
+      <w:proofErr w:type="spellStart"/>
+      <w:r>
+        <w:rPr>
+          <w:sz w:val="24"/>
+          <w:szCs w:val="24"/>
+        </w:rPr>
+        <w:t>login</w:t>
+      </w:r>
+      <w:proofErr w:type="spellEnd"/>
+      <w:r>
+        <w:rPr>
+          <w:sz w:val="24"/>
+          <w:szCs w:val="24"/>
+        </w:rPr>
+        <w:t xml:space="preserve"> y base de datos para la recopilación de datos de los jugadores.</w:t>
+      </w:r>
+    </w:p>
+    <w:p>
+      <w:pPr>
         <w:tabs>
           <w:tab w:val="left" w:leader="dot" w:pos="7938"/>
         </w:tabs>
@@ -3119,7 +3465,21 @@
           <w:sz w:val="24"/>
           <w:szCs w:val="24"/>
         </w:rPr>
-        <w:t>2022.3.15f1”</w:t>
+        <w:t>2022.3.</w:t>
+      </w:r>
+      <w:r>
+        <w:rPr>
+          <w:sz w:val="24"/>
+          <w:szCs w:val="24"/>
+        </w:rPr>
+        <w:t>20</w:t>
+      </w:r>
+      <w:r>
+        <w:rPr>
+          <w:sz w:val="24"/>
+          <w:szCs w:val="24"/>
+        </w:rPr>
+        <w:t>f1”</w:t>
       </w:r>
       <w:r>
         <w:rPr>
@@ -3181,7 +3541,62 @@
           <w:sz w:val="24"/>
           <w:szCs w:val="24"/>
         </w:rPr>
-        <w:t xml:space="preserve">, Audacity para edición de audio, y Visual Studio </w:t>
+        <w:t xml:space="preserve">, Audacity para edición de audio, </w:t>
+      </w:r>
+      <w:proofErr w:type="spellStart"/>
+      <w:r>
+        <w:rPr>
+          <w:sz w:val="24"/>
+          <w:szCs w:val="24"/>
+        </w:rPr>
+        <w:t>FireBase</w:t>
+      </w:r>
+      <w:proofErr w:type="spellEnd"/>
+      <w:r>
+        <w:rPr>
+          <w:sz w:val="24"/>
+          <w:szCs w:val="24"/>
+        </w:rPr>
+        <w:t xml:space="preserve"> como </w:t>
+      </w:r>
+      <w:proofErr w:type="spellStart"/>
+      <w:r>
+        <w:rPr>
+          <w:sz w:val="24"/>
+          <w:szCs w:val="24"/>
+        </w:rPr>
+        <w:t>backend</w:t>
+      </w:r>
+      <w:proofErr w:type="spellEnd"/>
+      <w:r>
+        <w:rPr>
+          <w:sz w:val="24"/>
+          <w:szCs w:val="24"/>
+        </w:rPr>
+        <w:t xml:space="preserve"> para el </w:t>
+      </w:r>
+      <w:proofErr w:type="spellStart"/>
+      <w:r>
+        <w:rPr>
+          <w:sz w:val="24"/>
+          <w:szCs w:val="24"/>
+        </w:rPr>
+        <w:t>login</w:t>
+      </w:r>
+      <w:proofErr w:type="spellEnd"/>
+      <w:r>
+        <w:rPr>
+          <w:sz w:val="24"/>
+          <w:szCs w:val="24"/>
+        </w:rPr>
+        <w:t xml:space="preserve"> y base de datos </w:t>
+      </w:r>
+      <w:r>
+        <w:rPr>
+          <w:sz w:val="24"/>
+          <w:szCs w:val="24"/>
+        </w:rPr>
+        <w:t xml:space="preserve">y Visual Studio </w:t>
       </w:r>
       <w:proofErr w:type="spellStart"/>
       <w:r>
@@ -3314,7 +3729,21 @@
           <w:sz w:val="24"/>
           <w:szCs w:val="24"/>
         </w:rPr>
-        <w:t xml:space="preserve">"Lunar Lander" es una modernización del clásico juego de arcade, rediseñado con un enfoque educativo sin sacrificar su esencia desafiante y entretenida. En este juego, los jugadores asumen el rol de astronautas encargados de pilotar una nave espacial para aterrizar en varios sitios </w:t>
+        <w:t>"</w:t>
+      </w:r>
+      <w:r>
+        <w:rPr>
+          <w:sz w:val="24"/>
+          <w:szCs w:val="24"/>
+        </w:rPr>
+        <w:t>MoonLanding</w:t>
+      </w:r>
+      <w:r>
+        <w:rPr>
+          <w:sz w:val="24"/>
+          <w:szCs w:val="24"/>
+        </w:rPr>
+        <w:t xml:space="preserve">" es una modernización del clásico juego de arcade, rediseñado con un enfoque educativo sin sacrificar su esencia desafiante y entretenida. En este juego, los jugadores asumen el rol de astronautas encargados de pilotar una nave espacial para aterrizar en varios sitios </w:t>
       </w:r>
       <w:r>
         <w:rPr>
@@ -3328,7 +3757,15 @@
           <w:sz w:val="24"/>
           <w:szCs w:val="24"/>
         </w:rPr>
-        <w:t>. El juego pone a prueba la habilidad del jugador para controlar la nave bajo la influencia de la gravedad lunar, gestionar el combustible y navegar entre obstáculos hasta llegar a la plataforma de aterrizaje.</w:t>
+        <w:t xml:space="preserve">. El juego pone a prueba la habilidad del </w:t>
+      </w:r>
+      <w:r>
+        <w:rPr>
+          <w:sz w:val="24"/>
+          <w:szCs w:val="24"/>
+        </w:rPr>
+        <w:lastRenderedPageBreak/>
+        <w:t>jugador para controlar la nave bajo la influencia de la gravedad lunar, gestionar el combustible y navegar entre obstáculos hasta llegar a la plataforma de aterrizaje.</w:t>
       </w:r>
     </w:p>
     <w:p>
@@ -3385,7 +3822,14 @@
           <w:sz w:val="24"/>
           <w:szCs w:val="24"/>
         </w:rPr>
-        <w:t xml:space="preserve"> El juego simula la gravedad lunar, el impulso y la inercia para ofrecer una experiencia desafiante y educativa.</w:t>
+        <w:t xml:space="preserve"> El juego simula la gravedad lunar, el impulso y la inercia</w:t>
+      </w:r>
+      <w:r>
+        <w:rPr>
+          <w:sz w:val="24"/>
+          <w:szCs w:val="24"/>
+        </w:rPr>
+        <w:t>.</w:t>
       </w:r>
     </w:p>
     <w:p>
@@ -3407,7 +3851,6 @@
           <w:sz w:val="24"/>
           <w:szCs w:val="24"/>
         </w:rPr>
-        <w:lastRenderedPageBreak/>
         <w:t>Niveles Progresivamente Difíciles:</w:t>
       </w:r>
       <w:r>
@@ -3655,8 +4098,31 @@
           <w:sz w:val="24"/>
           <w:szCs w:val="24"/>
         </w:rPr>
-        <w:t>. La misión es clara: aterrizar con seguridad en designadas zonas lunares, superando desafíos naturales y artificiales para preparar el terreno para futuras generaciones de exploradores.</w:t>
-      </w:r>
+        <w:t xml:space="preserve">. La misión es clara: aterrizar con seguridad en designadas zonas lunares, superando desafíos naturales y </w:t>
+      </w:r>
+      <w:proofErr w:type="gramStart"/>
+      <w:r>
+        <w:rPr>
+          <w:sz w:val="24"/>
+          <w:szCs w:val="24"/>
+        </w:rPr>
+        <w:t>artificiales</w:t>
+      </w:r>
+      <w:r>
+        <w:rPr>
+          <w:sz w:val="24"/>
+          <w:szCs w:val="24"/>
+        </w:rPr>
+        <w:t>.</w:t>
+      </w:r>
+      <w:r>
+        <w:rPr>
+          <w:sz w:val="24"/>
+          <w:szCs w:val="24"/>
+        </w:rPr>
+        <w:t>.</w:t>
+      </w:r>
+      <w:proofErr w:type="gramEnd"/>
     </w:p>
     <w:p>
       <w:pPr>
@@ -3747,7 +4213,51 @@
           <w:sz w:val="24"/>
           <w:szCs w:val="24"/>
         </w:rPr>
-        <w:t xml:space="preserve">Dr. Luna: La científica jefe de la CLE, guiando a </w:t>
+        <w:t>Dr</w:t>
+      </w:r>
+      <w:r>
+        <w:rPr>
+          <w:sz w:val="24"/>
+          <w:szCs w:val="24"/>
+        </w:rPr>
+        <w:t>a</w:t>
+      </w:r>
+      <w:r>
+        <w:rPr>
+          <w:sz w:val="24"/>
+          <w:szCs w:val="24"/>
+        </w:rPr>
+        <w:t xml:space="preserve">. </w:t>
+      </w:r>
+      <w:r>
+        <w:rPr>
+          <w:sz w:val="24"/>
+          <w:szCs w:val="24"/>
+        </w:rPr>
+        <w:t>Jessenia</w:t>
+      </w:r>
+      <w:r>
+        <w:rPr>
+          <w:sz w:val="24"/>
+          <w:szCs w:val="24"/>
+        </w:rPr>
+        <w:t xml:space="preserve">: La </w:t>
+      </w:r>
+      <w:proofErr w:type="gramStart"/>
+      <w:r>
+        <w:rPr>
+          <w:sz w:val="24"/>
+          <w:szCs w:val="24"/>
+        </w:rPr>
+        <w:t>científica jefe</w:t>
+      </w:r>
+      <w:proofErr w:type="gramEnd"/>
+      <w:r>
+        <w:rPr>
+          <w:sz w:val="24"/>
+          <w:szCs w:val="24"/>
+        </w:rPr>
+        <w:t xml:space="preserve"> de la CLE, guiando a </w:t>
       </w:r>
       <w:r>
         <w:rPr>
@@ -3860,6 +4370,7 @@
           <w:sz w:val="24"/>
           <w:szCs w:val="24"/>
         </w:rPr>
+        <w:lastRenderedPageBreak/>
         <w:t>Gestión de Combustible: Un recurso limitado que los jugadores deben administrar eficientemente para completar sus misiones.</w:t>
       </w:r>
     </w:p>
@@ -3969,7 +4480,6 @@
           <w:sz w:val="24"/>
           <w:szCs w:val="24"/>
         </w:rPr>
-        <w:lastRenderedPageBreak/>
         <w:t>Niveles y diseño del entorno</w:t>
       </w:r>
     </w:p>
@@ -3991,7 +4501,21 @@
           <w:sz w:val="24"/>
           <w:szCs w:val="24"/>
         </w:rPr>
-        <w:t>Para "Lunar Lander", he diseñado una serie de niveles que aumentan progresivamente en dificultad, cada uno presenta desafíos únicos y un entorno visualmente distinto. Los niveles comienzan en áreas relativamente abiertas y simples para aterrizar, progresando hacia zonas más complejas con obstáculos He utilizado Unity</w:t>
+        <w:t>Para "</w:t>
+      </w:r>
+      <w:r>
+        <w:rPr>
+          <w:sz w:val="24"/>
+          <w:szCs w:val="24"/>
+        </w:rPr>
+        <w:t>MoonLanding</w:t>
+      </w:r>
+      <w:r>
+        <w:rPr>
+          <w:sz w:val="24"/>
+          <w:szCs w:val="24"/>
+        </w:rPr>
+        <w:t>", he diseñado una serie de niveles que aumentan progresivamente en dificultad, cada uno presenta desafíos únicos y un entorno visualmente distinto. Los niveles comienzan en áreas relativamente abiertas y simples para aterrizar, progresando hacia zonas más complejas con obstáculos He utilizado Unity</w:t>
       </w:r>
       <w:r>
         <w:rPr>
@@ -4093,25 +4617,7 @@
           <w:sz w:val="24"/>
           <w:szCs w:val="24"/>
         </w:rPr>
-        <w:t xml:space="preserve">Nivel </w:t>
-      </w:r>
-      <w:r>
-        <w:rPr>
-          <w:b/>
-          <w:bCs/>
-          <w:sz w:val="24"/>
-          <w:szCs w:val="24"/>
-        </w:rPr>
-        <w:t>2</w:t>
-      </w:r>
-      <w:r>
-        <w:rPr>
-          <w:b/>
-          <w:bCs/>
-          <w:sz w:val="24"/>
-          <w:szCs w:val="24"/>
-        </w:rPr>
-        <w:t xml:space="preserve">: </w:t>
+        <w:t xml:space="preserve">Nivel 2: </w:t>
       </w:r>
       <w:r>
         <w:rPr>
@@ -4153,25 +4659,7 @@
           <w:sz w:val="24"/>
           <w:szCs w:val="24"/>
         </w:rPr>
-        <w:t xml:space="preserve">Nivel </w:t>
-      </w:r>
-      <w:r>
-        <w:rPr>
-          <w:b/>
-          <w:bCs/>
-          <w:sz w:val="24"/>
-          <w:szCs w:val="24"/>
-        </w:rPr>
-        <w:t>3</w:t>
-      </w:r>
-      <w:r>
-        <w:rPr>
-          <w:b/>
-          <w:bCs/>
-          <w:sz w:val="24"/>
-          <w:szCs w:val="24"/>
-        </w:rPr>
-        <w:t xml:space="preserve">: </w:t>
+        <w:t xml:space="preserve">Nivel 3: </w:t>
       </w:r>
       <w:r>
         <w:rPr>
@@ -4213,25 +4701,7 @@
           <w:sz w:val="24"/>
           <w:szCs w:val="24"/>
         </w:rPr>
-        <w:t xml:space="preserve">Nivel </w:t>
-      </w:r>
-      <w:r>
-        <w:rPr>
-          <w:b/>
-          <w:bCs/>
-          <w:sz w:val="24"/>
-          <w:szCs w:val="24"/>
-        </w:rPr>
-        <w:t>4</w:t>
-      </w:r>
-      <w:r>
-        <w:rPr>
-          <w:b/>
-          <w:bCs/>
-          <w:sz w:val="24"/>
-          <w:szCs w:val="24"/>
-        </w:rPr>
-        <w:t xml:space="preserve">: </w:t>
+        <w:t xml:space="preserve">Nivel 4: </w:t>
       </w:r>
       <w:r>
         <w:rPr>
@@ -4273,25 +4743,7 @@
           <w:sz w:val="24"/>
           <w:szCs w:val="24"/>
         </w:rPr>
-        <w:t xml:space="preserve">Nivel </w:t>
-      </w:r>
-      <w:r>
-        <w:rPr>
-          <w:b/>
-          <w:bCs/>
-          <w:sz w:val="24"/>
-          <w:szCs w:val="24"/>
-        </w:rPr>
-        <w:t>5</w:t>
-      </w:r>
-      <w:r>
-        <w:rPr>
-          <w:b/>
-          <w:bCs/>
-          <w:sz w:val="24"/>
-          <w:szCs w:val="24"/>
-        </w:rPr>
-        <w:t xml:space="preserve">: </w:t>
+        <w:t xml:space="preserve">Nivel 5: </w:t>
       </w:r>
       <w:r>
         <w:rPr>
@@ -4333,25 +4785,7 @@
           <w:sz w:val="24"/>
           <w:szCs w:val="24"/>
         </w:rPr>
-        <w:t xml:space="preserve">Nivel </w:t>
-      </w:r>
-      <w:r>
-        <w:rPr>
-          <w:b/>
-          <w:bCs/>
-          <w:sz w:val="24"/>
-          <w:szCs w:val="24"/>
-        </w:rPr>
-        <w:t>6</w:t>
-      </w:r>
-      <w:r>
-        <w:rPr>
-          <w:b/>
-          <w:bCs/>
-          <w:sz w:val="24"/>
-          <w:szCs w:val="24"/>
-        </w:rPr>
-        <w:t xml:space="preserve">: </w:t>
+        <w:t xml:space="preserve">Nivel 6: </w:t>
       </w:r>
       <w:r>
         <w:rPr>
@@ -4543,35 +4977,40 @@
           <w:sz w:val="24"/>
           <w:szCs w:val="24"/>
         </w:rPr>
-        <w:t>Interfaz de usuario (UI</w:t>
-      </w:r>
-      <w:r>
-        <w:rPr>
-          <w:b/>
-          <w:bCs/>
-          <w:sz w:val="24"/>
-          <w:szCs w:val="24"/>
-        </w:rPr>
-        <w:t>)</w:t>
-      </w:r>
-    </w:p>
-    <w:p>
-      <w:pPr>
-        <w:tabs>
-          <w:tab w:val="left" w:leader="dot" w:pos="7938"/>
-        </w:tabs>
-        <w:spacing w:line="257" w:lineRule="auto"/>
-        <w:rPr>
-          <w:sz w:val="24"/>
-          <w:szCs w:val="24"/>
-        </w:rPr>
-      </w:pPr>
-      <w:r>
-        <w:rPr>
-          <w:sz w:val="24"/>
-          <w:szCs w:val="24"/>
-        </w:rPr>
-        <w:t xml:space="preserve">La interfaz de usuario en "Lunar Lander" es intuitiva y minimalista para no distraer al jugador de la experiencia de juego. </w:t>
+        <w:t>Interfaz de usuario (UI)</w:t>
+      </w:r>
+    </w:p>
+    <w:p>
+      <w:pPr>
+        <w:tabs>
+          <w:tab w:val="left" w:leader="dot" w:pos="7938"/>
+        </w:tabs>
+        <w:spacing w:line="257" w:lineRule="auto"/>
+        <w:rPr>
+          <w:sz w:val="24"/>
+          <w:szCs w:val="24"/>
+        </w:rPr>
+      </w:pPr>
+      <w:r>
+        <w:rPr>
+          <w:sz w:val="24"/>
+          <w:szCs w:val="24"/>
+        </w:rPr>
+        <w:t>La interfaz de usuario en "</w:t>
+      </w:r>
+      <w:r>
+        <w:rPr>
+          <w:sz w:val="24"/>
+          <w:szCs w:val="24"/>
+        </w:rPr>
+        <w:t>MoonLanding</w:t>
+      </w:r>
+      <w:r>
+        <w:rPr>
+          <w:sz w:val="24"/>
+          <w:szCs w:val="24"/>
+        </w:rPr>
+        <w:t xml:space="preserve">" es intuitiva y minimalista para no distraer al jugador de la experiencia de juego. </w:t>
       </w:r>
       <w:r>
         <w:rPr>
@@ -4660,7 +5099,22 @@
           <w:sz w:val="24"/>
           <w:szCs w:val="24"/>
         </w:rPr>
-        <w:t xml:space="preserve">La progresión en "Lunar Lander" está </w:t>
+        <w:lastRenderedPageBreak/>
+        <w:t>La progresión en "</w:t>
+      </w:r>
+      <w:r>
+        <w:rPr>
+          <w:sz w:val="24"/>
+          <w:szCs w:val="24"/>
+        </w:rPr>
+        <w:t>MoonLanding</w:t>
+      </w:r>
+      <w:r>
+        <w:rPr>
+          <w:sz w:val="24"/>
+          <w:szCs w:val="24"/>
+        </w:rPr>
+        <w:t xml:space="preserve">" está </w:t>
       </w:r>
       <w:r>
         <w:rPr>
@@ -4789,7 +5243,6 @@
           <w:sz w:val="24"/>
           <w:szCs w:val="24"/>
         </w:rPr>
-        <w:lastRenderedPageBreak/>
         <w:t>Implementación</w:t>
       </w:r>
     </w:p>
@@ -4809,7 +5262,21 @@
           <w:sz w:val="24"/>
           <w:szCs w:val="24"/>
         </w:rPr>
-        <w:t>Para la implementación de "Lunar Lander", he seguido un enfoque iterativo, comenzando con el desarrollo de prototipos básicos de las mecánicas principales en Unity. Estas incluyen el control de la nave, la simulación de la gravedad lunar, y la detección de colisiones. A medida que validaba cada mecánica, integraba los modelos 3D y los efectos de sonido para empezar a dar vida al ambiente del juego.</w:t>
+        <w:t>Para la implementación de "</w:t>
+      </w:r>
+      <w:r>
+        <w:rPr>
+          <w:sz w:val="24"/>
+          <w:szCs w:val="24"/>
+        </w:rPr>
+        <w:t>MoonLanding</w:t>
+      </w:r>
+      <w:r>
+        <w:rPr>
+          <w:sz w:val="24"/>
+          <w:szCs w:val="24"/>
+        </w:rPr>
+        <w:t>", he seguido un enfoque iterativo, comenzando con el desarrollo de prototipos básicos de las mecánicas principales en Unity. Estas incluyen el control de la nave, la simulación de la gravedad lunar, y la detección de colisiones. A medida que validaba cada mecánica, integraba los modelos 3D y los efectos de sonido para empezar a dar vida al ambiente del juego.</w:t>
       </w:r>
     </w:p>
     <w:p>
@@ -5206,6 +5673,7 @@
           <w:sz w:val="24"/>
           <w:szCs w:val="24"/>
         </w:rPr>
+        <w:lastRenderedPageBreak/>
         <w:t>Vías futuras</w:t>
       </w:r>
     </w:p>
@@ -5337,8 +5805,8 @@
       </w:pPr>
     </w:p>
     <w:sectPr>
-      <w:headerReference w:type="default" r:id="rId10"/>
-      <w:footerReference w:type="default" r:id="rId11"/>
+      <w:headerReference w:type="default" r:id="rId11"/>
+      <w:footerReference w:type="default" r:id="rId12"/>
       <w:pgSz w:w="11906" w:h="16838"/>
       <w:pgMar w:top="1417" w:right="1701" w:bottom="1417" w:left="1701" w:header="708" w:footer="708" w:gutter="0"/>
       <w:pgNumType w:start="0"/>
@@ -5391,6 +5859,7 @@
         <w:szCs w:val="20"/>
       </w:rPr>
     </w:pPr>
+    <w:proofErr w:type="gramStart"/>
     <w:r>
       <w:rPr>
         <w:color w:val="8496B0" w:themeColor="text2" w:themeTint="99"/>
@@ -5445,6 +5914,7 @@
       </w:rPr>
       <w:t>º</w:t>
     </w:r>
+    <w:proofErr w:type="gramEnd"/>
     <w:r>
       <w:rPr>
         <w:color w:val="8496B0" w:themeColor="text2" w:themeTint="99"/>
@@ -7758,10 +8228,22 @@
 </CoverPageProperties>
 </file>
 
+<file path=customXml/item2.xml><?xml version="1.0" encoding="utf-8"?>
+<b:Sources xmlns:b="http://schemas.openxmlformats.org/officeDocument/2006/bibliography" xmlns="http://schemas.openxmlformats.org/officeDocument/2006/bibliography" SelectedStyle="\APASixthEditionOfficeOnline.xsl" StyleName="APA" Version="6"/>
+</file>
+
 <file path=customXml/itemProps1.xml><?xml version="1.0" encoding="utf-8"?>
 <ds:datastoreItem xmlns:ds="http://schemas.openxmlformats.org/officeDocument/2006/customXml" ds:itemID="{55AF091B-3C7A-41E3-B477-F2FDAA23CFDA}">
   <ds:schemaRefs>
     <ds:schemaRef ds:uri="http://schemas.microsoft.com/office/2006/coverPageProps"/>
   </ds:schemaRefs>
 </ds:datastoreItem>
+</file>
+
+<file path=customXml/itemProps2.xml><?xml version="1.0" encoding="utf-8"?>
+<ds:datastoreItem xmlns:ds="http://schemas.openxmlformats.org/officeDocument/2006/customXml" ds:itemID="{6E543495-AA9A-494D-A61A-D7907EABF74C}">
+  <ds:schemaRefs>
+    <ds:schemaRef ds:uri="http://schemas.openxmlformats.org/officeDocument/2006/bibliography"/>
+  </ds:schemaRefs>
+</ds:datastoreItem>
 </file>
--- a/IgorGebauerGarcia_Memoria_ProyectoIntegracion.docx
+++ b/IgorGebauerGarcia_Memoria_ProyectoIntegracion.docx
@@ -1361,16 +1361,16 @@
         <w:rPr>
           <w:b/>
           <w:bCs/>
-          <w:sz w:val="24"/>
-          <w:szCs w:val="24"/>
-        </w:rPr>
-      </w:pPr>
-      <w:r>
-        <w:rPr>
-          <w:b/>
-          <w:bCs/>
-          <w:sz w:val="24"/>
-          <w:szCs w:val="24"/>
+          <w:sz w:val="28"/>
+          <w:szCs w:val="28"/>
+        </w:rPr>
+      </w:pPr>
+      <w:r>
+        <w:rPr>
+          <w:b/>
+          <w:bCs/>
+          <w:sz w:val="28"/>
+          <w:szCs w:val="28"/>
         </w:rPr>
         <w:lastRenderedPageBreak/>
         <w:t>1.</w:t>
@@ -1379,8 +1379,8 @@
         <w:rPr>
           <w:b/>
           <w:bCs/>
-          <w:sz w:val="24"/>
-          <w:szCs w:val="24"/>
+          <w:sz w:val="28"/>
+          <w:szCs w:val="28"/>
         </w:rPr>
         <w:t xml:space="preserve"> </w:t>
       </w:r>
@@ -1388,8 +1388,8 @@
         <w:rPr>
           <w:b/>
           <w:bCs/>
-          <w:sz w:val="24"/>
-          <w:szCs w:val="24"/>
+          <w:sz w:val="28"/>
+          <w:szCs w:val="28"/>
         </w:rPr>
         <w:t xml:space="preserve"> Introducción</w:t>
       </w:r>
@@ -1529,16 +1529,16 @@
         <w:rPr>
           <w:b/>
           <w:bCs/>
-          <w:sz w:val="24"/>
-          <w:szCs w:val="24"/>
-        </w:rPr>
-      </w:pPr>
-      <w:r>
-        <w:rPr>
-          <w:b/>
-          <w:bCs/>
-          <w:sz w:val="24"/>
-          <w:szCs w:val="24"/>
+          <w:sz w:val="28"/>
+          <w:szCs w:val="28"/>
+        </w:rPr>
+      </w:pPr>
+      <w:r>
+        <w:rPr>
+          <w:b/>
+          <w:bCs/>
+          <w:sz w:val="28"/>
+          <w:szCs w:val="28"/>
         </w:rPr>
         <w:t>Motivación</w:t>
       </w:r>
@@ -1629,30 +1629,14 @@
           <w:sz w:val="24"/>
           <w:szCs w:val="24"/>
         </w:rPr>
-        <w:t xml:space="preserve">educar sobre la física y los desafíos de la navegación espacial de una manera accesible y </w:t>
-      </w:r>
-      <w:proofErr w:type="gramStart"/>
-      <w:r>
-        <w:rPr>
-          <w:sz w:val="24"/>
-          <w:szCs w:val="24"/>
-        </w:rPr>
-        <w:t>atractiva</w:t>
-      </w:r>
-      <w:r>
-        <w:rPr>
-          <w:sz w:val="24"/>
-          <w:szCs w:val="24"/>
-        </w:rPr>
-        <w:t>(</w:t>
-      </w:r>
-      <w:proofErr w:type="gramEnd"/>
-      <w:r>
-        <w:rPr>
-          <w:sz w:val="24"/>
-          <w:szCs w:val="24"/>
-        </w:rPr>
-        <w:t>funcionalidades que se irán implementando en futuras versiones, no son prioritarias en esta primera versión beta)</w:t>
+        <w:t>educar sobre la física y los desafíos de la navegación espacial de una manera accesible y atractiva</w:t>
+      </w:r>
+      <w:r>
+        <w:rPr>
+          <w:sz w:val="24"/>
+          <w:szCs w:val="24"/>
+        </w:rPr>
+        <w:t>(funcionalidades que se irán implementando en futuras versiones, no son prioritarias en esta primera versión beta)</w:t>
       </w:r>
       <w:r>
         <w:rPr>
@@ -1690,16 +1674,16 @@
         <w:rPr>
           <w:b/>
           <w:bCs/>
-          <w:sz w:val="24"/>
-          <w:szCs w:val="24"/>
-        </w:rPr>
-      </w:pPr>
-      <w:r>
-        <w:rPr>
-          <w:b/>
-          <w:bCs/>
-          <w:sz w:val="24"/>
-          <w:szCs w:val="24"/>
+          <w:sz w:val="28"/>
+          <w:szCs w:val="28"/>
+        </w:rPr>
+      </w:pPr>
+      <w:r>
+        <w:rPr>
+          <w:b/>
+          <w:bCs/>
+          <w:sz w:val="28"/>
+          <w:szCs w:val="28"/>
         </w:rPr>
         <w:t>Objetivos propuestos (generales y específicos)</w:t>
       </w:r>
@@ -1752,23 +1736,7 @@
           <w:sz w:val="24"/>
           <w:szCs w:val="24"/>
         </w:rPr>
-        <w:t xml:space="preserve">Actualización gráfica y de animaciones respecto la versión original, usando </w:t>
-      </w:r>
-      <w:proofErr w:type="spellStart"/>
-      <w:r>
-        <w:rPr>
-          <w:sz w:val="24"/>
-          <w:szCs w:val="24"/>
-        </w:rPr>
-        <w:t>asets</w:t>
-      </w:r>
-      <w:proofErr w:type="spellEnd"/>
-      <w:r>
-        <w:rPr>
-          <w:sz w:val="24"/>
-          <w:szCs w:val="24"/>
-        </w:rPr>
-        <w:t xml:space="preserve"> 3D y partículas de alta calidad. </w:t>
+        <w:t xml:space="preserve">Actualización gráfica y de animaciones respecto la versión original, usando asets 3D y partículas de alta calidad. </w:t>
       </w:r>
     </w:p>
     <w:p>
@@ -1932,23 +1900,7 @@
           <w:sz w:val="24"/>
           <w:szCs w:val="24"/>
         </w:rPr>
-        <w:t xml:space="preserve">implementar a través de </w:t>
-      </w:r>
-      <w:proofErr w:type="spellStart"/>
-      <w:r>
-        <w:rPr>
-          <w:sz w:val="24"/>
-          <w:szCs w:val="24"/>
-        </w:rPr>
-        <w:t>mini-lecciones</w:t>
-      </w:r>
-      <w:proofErr w:type="spellEnd"/>
-      <w:r>
-        <w:rPr>
-          <w:sz w:val="24"/>
-          <w:szCs w:val="24"/>
-        </w:rPr>
-        <w:t xml:space="preserve"> accesibles en puntos específicos del juego o como recompensas por completar niveles.</w:t>
+        <w:t>implementar a través de mini-lecciones accesibles en puntos específicos del juego o como recompensas por completar niveles.</w:t>
       </w:r>
     </w:p>
     <w:p>
@@ -1974,6 +1926,7 @@
           <w:sz w:val="24"/>
           <w:szCs w:val="24"/>
         </w:rPr>
+        <w:lastRenderedPageBreak/>
         <w:t>Personalización de la Nave:</w:t>
       </w:r>
       <w:r>
@@ -1995,15 +1948,7 @@
           <w:sz w:val="24"/>
           <w:szCs w:val="24"/>
         </w:rPr>
-        <w:t xml:space="preserve"> sino también en aspectos funcionales que </w:t>
-      </w:r>
-      <w:r>
-        <w:rPr>
-          <w:sz w:val="24"/>
-          <w:szCs w:val="24"/>
-        </w:rPr>
-        <w:lastRenderedPageBreak/>
-        <w:t>afect</w:t>
+        <w:t xml:space="preserve"> sino también en aspectos funcionales que afect</w:t>
       </w:r>
       <w:r>
         <w:rPr>
@@ -2317,17 +2262,8 @@
           <w:sz w:val="24"/>
           <w:szCs w:val="24"/>
         </w:rPr>
-        <w:t xml:space="preserve"> </w:t>
-      </w:r>
-      <w:proofErr w:type="spellStart"/>
-      <w:r>
-        <w:rPr>
-          <w:sz w:val="24"/>
-          <w:szCs w:val="24"/>
-        </w:rPr>
-        <w:t>PCs</w:t>
-      </w:r>
-      <w:proofErr w:type="spellEnd"/>
+        <w:t xml:space="preserve"> PCs</w:t>
+      </w:r>
       <w:r>
         <w:rPr>
           <w:sz w:val="24"/>
@@ -2369,16 +2305,16 @@
         <w:rPr>
           <w:b/>
           <w:bCs/>
-          <w:sz w:val="24"/>
-          <w:szCs w:val="24"/>
-        </w:rPr>
-      </w:pPr>
-      <w:r>
-        <w:rPr>
-          <w:b/>
-          <w:bCs/>
-          <w:sz w:val="24"/>
-          <w:szCs w:val="24"/>
+          <w:sz w:val="28"/>
+          <w:szCs w:val="28"/>
+        </w:rPr>
+      </w:pPr>
+      <w:r>
+        <w:rPr>
+          <w:b/>
+          <w:bCs/>
+          <w:sz w:val="28"/>
+          <w:szCs w:val="28"/>
         </w:rPr>
         <w:t>Metodología utilizada</w:t>
       </w:r>
@@ -2549,46 +2485,14 @@
           <w:sz w:val="24"/>
           <w:szCs w:val="24"/>
         </w:rPr>
-        <w:t xml:space="preserve"> la creación de prototipos, pruebas, y recopilación de </w:t>
-      </w:r>
-      <w:proofErr w:type="spellStart"/>
-      <w:r>
-        <w:rPr>
-          <w:sz w:val="24"/>
-          <w:szCs w:val="24"/>
-        </w:rPr>
-        <w:t>feedback</w:t>
-      </w:r>
-      <w:proofErr w:type="spellEnd"/>
-      <w:r>
-        <w:rPr>
-          <w:sz w:val="24"/>
-          <w:szCs w:val="24"/>
-        </w:rPr>
-        <w:t xml:space="preserve"> para </w:t>
-      </w:r>
-      <w:proofErr w:type="gramStart"/>
-      <w:r>
-        <w:rPr>
-          <w:sz w:val="24"/>
-          <w:szCs w:val="24"/>
-        </w:rPr>
-        <w:t>mejorar</w:t>
-      </w:r>
-      <w:r>
-        <w:rPr>
-          <w:sz w:val="24"/>
-          <w:szCs w:val="24"/>
-        </w:rPr>
-        <w:t>(</w:t>
-      </w:r>
-      <w:proofErr w:type="gramEnd"/>
-      <w:r>
-        <w:rPr>
-          <w:sz w:val="24"/>
-          <w:szCs w:val="24"/>
-        </w:rPr>
-        <w:t>lo monto, se prueba, no gusta, se cambia, y así).</w:t>
+        <w:t xml:space="preserve"> la creación de prototipos, pruebas, y recopilación de feedback para mejorar</w:t>
+      </w:r>
+      <w:r>
+        <w:rPr>
+          <w:sz w:val="24"/>
+          <w:szCs w:val="24"/>
+        </w:rPr>
+        <w:t>(lo monto, se prueba, no gusta, se cambia, y así).</w:t>
       </w:r>
     </w:p>
     <w:p>
@@ -2806,18 +2710,17 @@
         <w:rPr>
           <w:b/>
           <w:bCs/>
-          <w:sz w:val="24"/>
-          <w:szCs w:val="24"/>
-        </w:rPr>
-      </w:pPr>
-      <w:r>
-        <w:rPr>
-          <w:b/>
-          <w:bCs/>
-          <w:sz w:val="24"/>
-          <w:szCs w:val="24"/>
-        </w:rPr>
-        <w:lastRenderedPageBreak/>
+          <w:sz w:val="28"/>
+          <w:szCs w:val="28"/>
+        </w:rPr>
+      </w:pPr>
+      <w:r>
+        <w:rPr>
+          <w:b/>
+          <w:bCs/>
+          <w:sz w:val="28"/>
+          <w:szCs w:val="28"/>
+        </w:rPr>
         <w:t>Tecnologías y herramientas utilizadas en el proyecto</w:t>
       </w:r>
     </w:p>
@@ -2992,7 +2895,6 @@
           <w:szCs w:val="24"/>
         </w:rPr>
       </w:pPr>
-      <w:proofErr w:type="spellStart"/>
       <w:r>
         <w:rPr>
           <w:b/>
@@ -3002,7 +2904,6 @@
         </w:rPr>
         <w:t>Plugins</w:t>
       </w:r>
-      <w:proofErr w:type="spellEnd"/>
       <w:r>
         <w:rPr>
           <w:b/>
@@ -3024,33 +2925,8 @@
           <w:sz w:val="24"/>
           <w:szCs w:val="24"/>
         </w:rPr>
-        <w:t xml:space="preserve">a principalmente </w:t>
-      </w:r>
-      <w:proofErr w:type="spellStart"/>
-      <w:r>
-        <w:rPr>
-          <w:sz w:val="24"/>
-          <w:szCs w:val="24"/>
-        </w:rPr>
-        <w:t>plugins</w:t>
-      </w:r>
-      <w:proofErr w:type="spellEnd"/>
-      <w:r>
-        <w:rPr>
-          <w:sz w:val="24"/>
-          <w:szCs w:val="24"/>
-        </w:rPr>
-        <w:t xml:space="preserve"> de </w:t>
-      </w:r>
-      <w:proofErr w:type="spellStart"/>
-      <w:r>
-        <w:rPr>
-          <w:sz w:val="24"/>
-          <w:szCs w:val="24"/>
-        </w:rPr>
-        <w:t>unity</w:t>
-      </w:r>
-      <w:proofErr w:type="spellEnd"/>
+        <w:t>a principalmente plugins de unity</w:t>
+      </w:r>
       <w:r>
         <w:rPr>
           <w:sz w:val="24"/>
@@ -3157,19 +3033,8 @@
           <w:sz w:val="24"/>
           <w:szCs w:val="24"/>
         </w:rPr>
-        <w:t xml:space="preserve">Visual Studio </w:t>
-      </w:r>
-      <w:proofErr w:type="spellStart"/>
-      <w:r>
-        <w:rPr>
-          <w:b/>
-          <w:bCs/>
-          <w:sz w:val="24"/>
-          <w:szCs w:val="24"/>
-        </w:rPr>
-        <w:t>Code</w:t>
-      </w:r>
-      <w:proofErr w:type="spellEnd"/>
+        <w:t>Visual Studio Code</w:t>
+      </w:r>
       <w:r>
         <w:rPr>
           <w:sz w:val="24"/>
@@ -3255,64 +3120,21 @@
           <w:szCs w:val="24"/>
         </w:rPr>
       </w:pPr>
-      <w:proofErr w:type="spellStart"/>
-      <w:r>
-        <w:rPr>
-          <w:b/>
-          <w:bCs/>
-          <w:sz w:val="24"/>
-          <w:szCs w:val="24"/>
-        </w:rPr>
-        <w:t>FireBase</w:t>
-      </w:r>
-      <w:proofErr w:type="spellEnd"/>
-      <w:r>
-        <w:rPr>
-          <w:b/>
-          <w:bCs/>
-          <w:sz w:val="24"/>
-          <w:szCs w:val="24"/>
-        </w:rPr>
-        <w:t>:</w:t>
-      </w:r>
-      <w:r>
-        <w:rPr>
-          <w:sz w:val="24"/>
-          <w:szCs w:val="24"/>
-        </w:rPr>
-        <w:t xml:space="preserve"> Como </w:t>
-      </w:r>
-      <w:proofErr w:type="spellStart"/>
-      <w:r>
-        <w:rPr>
-          <w:sz w:val="24"/>
-          <w:szCs w:val="24"/>
-        </w:rPr>
-        <w:t>backend</w:t>
-      </w:r>
-      <w:proofErr w:type="spellEnd"/>
-      <w:r>
-        <w:rPr>
-          <w:sz w:val="24"/>
-          <w:szCs w:val="24"/>
-        </w:rPr>
-        <w:t xml:space="preserve"> para el sistema </w:t>
-      </w:r>
-      <w:proofErr w:type="spellStart"/>
-      <w:r>
-        <w:rPr>
-          <w:sz w:val="24"/>
-          <w:szCs w:val="24"/>
-        </w:rPr>
-        <w:t>login</w:t>
-      </w:r>
-      <w:proofErr w:type="spellEnd"/>
-      <w:r>
-        <w:rPr>
-          <w:sz w:val="24"/>
-          <w:szCs w:val="24"/>
-        </w:rPr>
-        <w:t xml:space="preserve"> y base de datos para la recopilación de datos de los jugadores.</w:t>
+      <w:r>
+        <w:rPr>
+          <w:b/>
+          <w:bCs/>
+          <w:sz w:val="24"/>
+          <w:szCs w:val="24"/>
+        </w:rPr>
+        <w:t>FireBase:</w:t>
+      </w:r>
+      <w:r>
+        <w:rPr>
+          <w:sz w:val="24"/>
+          <w:szCs w:val="24"/>
+        </w:rPr>
+        <w:t xml:space="preserve"> Como backend para el sistema login y base de datos para la recopilación de datos de los jugadores.</w:t>
       </w:r>
     </w:p>
     <w:p>
@@ -3341,16 +3163,16 @@
         <w:rPr>
           <w:b/>
           <w:bCs/>
-          <w:sz w:val="24"/>
-          <w:szCs w:val="24"/>
-        </w:rPr>
-      </w:pPr>
-      <w:r>
-        <w:rPr>
-          <w:b/>
-          <w:bCs/>
-          <w:sz w:val="24"/>
-          <w:szCs w:val="24"/>
+          <w:sz w:val="28"/>
+          <w:szCs w:val="28"/>
+        </w:rPr>
+      </w:pPr>
+      <w:r>
+        <w:rPr>
+          <w:b/>
+          <w:bCs/>
+          <w:sz w:val="28"/>
+          <w:szCs w:val="28"/>
         </w:rPr>
         <w:t>Estimación de recursos y planificación</w:t>
       </w:r>
@@ -3390,23 +3212,7 @@
           <w:sz w:val="24"/>
           <w:szCs w:val="24"/>
         </w:rPr>
-        <w:t xml:space="preserve"> individualmente, con el apoyo ocasional de mentores y compañeros para revisión de código y </w:t>
-      </w:r>
-      <w:proofErr w:type="spellStart"/>
-      <w:r>
-        <w:rPr>
-          <w:sz w:val="24"/>
-          <w:szCs w:val="24"/>
-        </w:rPr>
-        <w:t>feedback</w:t>
-      </w:r>
-      <w:proofErr w:type="spellEnd"/>
-      <w:r>
-        <w:rPr>
-          <w:sz w:val="24"/>
-          <w:szCs w:val="24"/>
-        </w:rPr>
-        <w:t>.</w:t>
+        <w:t xml:space="preserve"> individualmente, con el apoyo ocasional de mentores y compañeros para revisión de código y feedback.</w:t>
       </w:r>
     </w:p>
     <w:p>
@@ -3488,7 +3294,6 @@
         </w:rPr>
         <w:t xml:space="preserve"> como motor de juego, </w:t>
       </w:r>
-      <w:proofErr w:type="spellStart"/>
       <w:r>
         <w:rPr>
           <w:sz w:val="24"/>
@@ -3496,7 +3301,6 @@
         </w:rPr>
         <w:t>plugins</w:t>
       </w:r>
-      <w:proofErr w:type="spellEnd"/>
       <w:r>
         <w:rPr>
           <w:sz w:val="24"/>
@@ -3504,7 +3308,6 @@
         </w:rPr>
         <w:t xml:space="preserve"> para </w:t>
       </w:r>
-      <w:proofErr w:type="spellStart"/>
       <w:r>
         <w:rPr>
           <w:sz w:val="24"/>
@@ -3512,7 +3315,6 @@
         </w:rPr>
         <w:t>assets</w:t>
       </w:r>
-      <w:proofErr w:type="spellEnd"/>
       <w:r>
         <w:rPr>
           <w:sz w:val="24"/>
@@ -3525,17 +3327,8 @@
           <w:sz w:val="24"/>
           <w:szCs w:val="24"/>
         </w:rPr>
-        <w:t xml:space="preserve"> y </w:t>
-      </w:r>
-      <w:proofErr w:type="spellStart"/>
-      <w:r>
-        <w:rPr>
-          <w:sz w:val="24"/>
-          <w:szCs w:val="24"/>
-        </w:rPr>
-        <w:t>particulas</w:t>
-      </w:r>
-      <w:proofErr w:type="spellEnd"/>
+        <w:t xml:space="preserve"> y particulas</w:t>
+      </w:r>
       <w:r>
         <w:rPr>
           <w:sz w:val="24"/>
@@ -3543,76 +3336,19 @@
         </w:rPr>
         <w:t xml:space="preserve">, Audacity para edición de audio, </w:t>
       </w:r>
-      <w:proofErr w:type="spellStart"/>
-      <w:r>
-        <w:rPr>
-          <w:sz w:val="24"/>
-          <w:szCs w:val="24"/>
-        </w:rPr>
-        <w:t>FireBase</w:t>
-      </w:r>
-      <w:proofErr w:type="spellEnd"/>
-      <w:r>
-        <w:rPr>
-          <w:sz w:val="24"/>
-          <w:szCs w:val="24"/>
-        </w:rPr>
-        <w:t xml:space="preserve"> como </w:t>
-      </w:r>
-      <w:proofErr w:type="spellStart"/>
-      <w:r>
-        <w:rPr>
-          <w:sz w:val="24"/>
-          <w:szCs w:val="24"/>
-        </w:rPr>
-        <w:t>backend</w:t>
-      </w:r>
-      <w:proofErr w:type="spellEnd"/>
-      <w:r>
-        <w:rPr>
-          <w:sz w:val="24"/>
-          <w:szCs w:val="24"/>
-        </w:rPr>
-        <w:t xml:space="preserve"> para el </w:t>
-      </w:r>
-      <w:proofErr w:type="spellStart"/>
-      <w:r>
-        <w:rPr>
-          <w:sz w:val="24"/>
-          <w:szCs w:val="24"/>
-        </w:rPr>
-        <w:t>login</w:t>
-      </w:r>
-      <w:proofErr w:type="spellEnd"/>
-      <w:r>
-        <w:rPr>
-          <w:sz w:val="24"/>
-          <w:szCs w:val="24"/>
-        </w:rPr>
-        <w:t xml:space="preserve"> y base de datos </w:t>
-      </w:r>
-      <w:r>
-        <w:rPr>
-          <w:sz w:val="24"/>
-          <w:szCs w:val="24"/>
-        </w:rPr>
-        <w:t xml:space="preserve">y Visual Studio </w:t>
-      </w:r>
-      <w:proofErr w:type="spellStart"/>
-      <w:r>
-        <w:rPr>
-          <w:sz w:val="24"/>
-          <w:szCs w:val="24"/>
-        </w:rPr>
-        <w:t>Code</w:t>
-      </w:r>
-      <w:proofErr w:type="spellEnd"/>
-      <w:r>
-        <w:rPr>
-          <w:sz w:val="24"/>
-          <w:szCs w:val="24"/>
-        </w:rPr>
-        <w:t xml:space="preserve"> como IDE para programación en C#.</w:t>
+      <w:r>
+        <w:rPr>
+          <w:sz w:val="24"/>
+          <w:szCs w:val="24"/>
+        </w:rPr>
+        <w:t xml:space="preserve">FireBase como backend para el login y base de datos </w:t>
+      </w:r>
+      <w:r>
+        <w:rPr>
+          <w:sz w:val="24"/>
+          <w:szCs w:val="24"/>
+        </w:rPr>
+        <w:t>y Visual Studio Code como IDE para programación en C#.</w:t>
       </w:r>
     </w:p>
     <w:p>
@@ -3703,16 +3439,16 @@
         <w:rPr>
           <w:b/>
           <w:bCs/>
-          <w:sz w:val="24"/>
-          <w:szCs w:val="24"/>
-        </w:rPr>
-      </w:pPr>
-      <w:r>
-        <w:rPr>
-          <w:b/>
-          <w:bCs/>
-          <w:sz w:val="24"/>
-          <w:szCs w:val="24"/>
+          <w:sz w:val="28"/>
+          <w:szCs w:val="28"/>
+        </w:rPr>
+      </w:pPr>
+      <w:r>
+        <w:rPr>
+          <w:b/>
+          <w:bCs/>
+          <w:sz w:val="28"/>
+          <w:szCs w:val="28"/>
         </w:rPr>
         <w:t>Concepto del juego</w:t>
       </w:r>
@@ -3743,7 +3479,15 @@
           <w:sz w:val="24"/>
           <w:szCs w:val="24"/>
         </w:rPr>
-        <w:t xml:space="preserve">" es una modernización del clásico juego de arcade, rediseñado con un enfoque educativo sin sacrificar su esencia desafiante y entretenida. En este juego, los jugadores asumen el rol de astronautas encargados de pilotar una nave espacial para aterrizar en varios sitios </w:t>
+        <w:t xml:space="preserve">" es una modernización del clásico juego de arcade. En este juego, los jugadores asumen el rol de astronautas encargados de pilotar una nave espacial para </w:t>
+      </w:r>
+      <w:r>
+        <w:rPr>
+          <w:sz w:val="24"/>
+          <w:szCs w:val="24"/>
+        </w:rPr>
+        <w:lastRenderedPageBreak/>
+        <w:t xml:space="preserve">aterrizar en varios sitios </w:t>
       </w:r>
       <w:r>
         <w:rPr>
@@ -3757,15 +3501,7 @@
           <w:sz w:val="24"/>
           <w:szCs w:val="24"/>
         </w:rPr>
-        <w:t xml:space="preserve">. El juego pone a prueba la habilidad del </w:t>
-      </w:r>
-      <w:r>
-        <w:rPr>
-          <w:sz w:val="24"/>
-          <w:szCs w:val="24"/>
-        </w:rPr>
-        <w:lastRenderedPageBreak/>
-        <w:t>jugador para controlar la nave bajo la influencia de la gravedad lunar, gestionar el combustible y navegar entre obstáculos hasta llegar a la plataforma de aterrizaje.</w:t>
+        <w:t>. El juego pone a prueba la habilidad del jugador para controlar la nave bajo la influencia de la gravedad lunar, gestionar el combustible y navegar entre obstáculos hasta llegar a la plataforma de aterrizaje.</w:t>
       </w:r>
     </w:p>
     <w:p>
@@ -3989,16 +3725,16 @@
         <w:rPr>
           <w:b/>
           <w:bCs/>
-          <w:sz w:val="24"/>
-          <w:szCs w:val="24"/>
-        </w:rPr>
-      </w:pPr>
-      <w:r>
-        <w:rPr>
-          <w:b/>
-          <w:bCs/>
-          <w:sz w:val="24"/>
-          <w:szCs w:val="24"/>
+          <w:sz w:val="28"/>
+          <w:szCs w:val="28"/>
+        </w:rPr>
+      </w:pPr>
+      <w:r>
+        <w:rPr>
+          <w:b/>
+          <w:bCs/>
+          <w:sz w:val="28"/>
+          <w:szCs w:val="28"/>
         </w:rPr>
         <w:t>Historia y personajes</w:t>
       </w:r>
@@ -4098,15 +3834,7 @@
           <w:sz w:val="24"/>
           <w:szCs w:val="24"/>
         </w:rPr>
-        <w:t xml:space="preserve">. La misión es clara: aterrizar con seguridad en designadas zonas lunares, superando desafíos naturales y </w:t>
-      </w:r>
-      <w:proofErr w:type="gramStart"/>
-      <w:r>
-        <w:rPr>
-          <w:sz w:val="24"/>
-          <w:szCs w:val="24"/>
-        </w:rPr>
-        <w:t>artificiales</w:t>
+        <w:t>. La misión es clara: aterrizar con seguridad en designadas zonas lunares, superando desafíos naturales y artificiales</w:t>
       </w:r>
       <w:r>
         <w:rPr>
@@ -4122,7 +3850,6 @@
         </w:rPr>
         <w:t>.</w:t>
       </w:r>
-      <w:proofErr w:type="gramEnd"/>
     </w:p>
     <w:p>
       <w:pPr>
@@ -4241,23 +3968,7 @@
           <w:sz w:val="24"/>
           <w:szCs w:val="24"/>
         </w:rPr>
-        <w:t xml:space="preserve">: La </w:t>
-      </w:r>
-      <w:proofErr w:type="gramStart"/>
-      <w:r>
-        <w:rPr>
-          <w:sz w:val="24"/>
-          <w:szCs w:val="24"/>
-        </w:rPr>
-        <w:t>científica jefe</w:t>
-      </w:r>
-      <w:proofErr w:type="gramEnd"/>
-      <w:r>
-        <w:rPr>
-          <w:sz w:val="24"/>
-          <w:szCs w:val="24"/>
-        </w:rPr>
-        <w:t xml:space="preserve"> de la CLE, guiando a </w:t>
+        <w:t xml:space="preserve">: La científica jefe de la CLE, guiando a </w:t>
       </w:r>
       <w:r>
         <w:rPr>
@@ -4300,16 +4011,16 @@
         <w:rPr>
           <w:b/>
           <w:bCs/>
-          <w:sz w:val="24"/>
-          <w:szCs w:val="24"/>
-        </w:rPr>
-      </w:pPr>
-      <w:r>
-        <w:rPr>
-          <w:b/>
-          <w:bCs/>
-          <w:sz w:val="24"/>
-          <w:szCs w:val="24"/>
+          <w:sz w:val="28"/>
+          <w:szCs w:val="28"/>
+        </w:rPr>
+      </w:pPr>
+      <w:r>
+        <w:rPr>
+          <w:b/>
+          <w:bCs/>
+          <w:sz w:val="28"/>
+          <w:szCs w:val="28"/>
         </w:rPr>
         <w:t>Mecánicas del juego</w:t>
       </w:r>
@@ -4371,7 +4082,21 @@
           <w:szCs w:val="24"/>
         </w:rPr>
         <w:lastRenderedPageBreak/>
-        <w:t>Gestión de Combustible: Un recurso limitado que los jugadores deben administrar eficientemente para completar sus misiones.</w:t>
+        <w:t xml:space="preserve">Gestión de Combustible: Un recurso limitado que los jugadores deben </w:t>
+      </w:r>
+      <w:r>
+        <w:rPr>
+          <w:sz w:val="24"/>
+          <w:szCs w:val="24"/>
+        </w:rPr>
+        <w:t xml:space="preserve">elegir y </w:t>
+      </w:r>
+      <w:r>
+        <w:rPr>
+          <w:sz w:val="24"/>
+          <w:szCs w:val="24"/>
+        </w:rPr>
+        <w:t>administrar para completar sus misiones.</w:t>
       </w:r>
     </w:p>
     <w:p>
@@ -4440,7 +4165,49 @@
           <w:sz w:val="24"/>
           <w:szCs w:val="24"/>
         </w:rPr>
-        <w:t>Sistema de Puntuación Basado en Eficiencia: Los jugadores son recompensados por aterrizajes suaves, uso eficiente del combustible y la rapidez en completar las misiones.</w:t>
+        <w:t xml:space="preserve">Sistema de Puntuación: </w:t>
+      </w:r>
+      <w:r>
+        <w:rPr>
+          <w:sz w:val="24"/>
+          <w:szCs w:val="24"/>
+        </w:rPr>
+        <w:t xml:space="preserve">Ganan puntos por </w:t>
+      </w:r>
+      <w:r>
+        <w:rPr>
+          <w:sz w:val="24"/>
+          <w:szCs w:val="24"/>
+        </w:rPr>
+        <w:t>uso eficiente del combustible</w:t>
+      </w:r>
+      <w:r>
+        <w:rPr>
+          <w:sz w:val="24"/>
+          <w:szCs w:val="24"/>
+        </w:rPr>
+        <w:t>, las vidas totales</w:t>
+      </w:r>
+      <w:r>
+        <w:rPr>
+          <w:sz w:val="24"/>
+          <w:szCs w:val="24"/>
+        </w:rPr>
+        <w:t xml:space="preserve"> y la rapidez en completar </w:t>
+      </w:r>
+      <w:r>
+        <w:rPr>
+          <w:sz w:val="24"/>
+          <w:szCs w:val="24"/>
+        </w:rPr>
+        <w:t>el nivel</w:t>
+      </w:r>
+      <w:r>
+        <w:rPr>
+          <w:sz w:val="24"/>
+          <w:szCs w:val="24"/>
+        </w:rPr>
+        <w:t>.</w:t>
       </w:r>
     </w:p>
     <w:p>
@@ -4469,16 +4236,16 @@
         <w:rPr>
           <w:b/>
           <w:bCs/>
-          <w:sz w:val="24"/>
-          <w:szCs w:val="24"/>
-        </w:rPr>
-      </w:pPr>
-      <w:r>
-        <w:rPr>
-          <w:b/>
-          <w:bCs/>
-          <w:sz w:val="24"/>
-          <w:szCs w:val="24"/>
+          <w:sz w:val="28"/>
+          <w:szCs w:val="28"/>
+        </w:rPr>
+      </w:pPr>
+      <w:r>
+        <w:rPr>
+          <w:b/>
+          <w:bCs/>
+          <w:sz w:val="28"/>
+          <w:szCs w:val="28"/>
         </w:rPr>
         <w:t>Niveles y diseño del entorno</w:t>
       </w:r>
@@ -4522,23 +4289,7 @@
           <w:sz w:val="24"/>
           <w:szCs w:val="24"/>
         </w:rPr>
-        <w:t xml:space="preserve"> y </w:t>
-      </w:r>
-      <w:proofErr w:type="spellStart"/>
-      <w:r>
-        <w:rPr>
-          <w:sz w:val="24"/>
-          <w:szCs w:val="24"/>
-        </w:rPr>
-        <w:t>plugins</w:t>
-      </w:r>
-      <w:proofErr w:type="spellEnd"/>
-      <w:r>
-        <w:rPr>
-          <w:sz w:val="24"/>
-          <w:szCs w:val="24"/>
-        </w:rPr>
-        <w:t xml:space="preserve"> de Unity</w:t>
+        <w:t xml:space="preserve"> y plugins de Unity</w:t>
       </w:r>
       <w:r>
         <w:rPr>
@@ -4835,16 +4586,16 @@
         <w:rPr>
           <w:b/>
           <w:bCs/>
-          <w:sz w:val="24"/>
-          <w:szCs w:val="24"/>
-        </w:rPr>
-      </w:pPr>
-      <w:r>
-        <w:rPr>
-          <w:b/>
-          <w:bCs/>
-          <w:sz w:val="24"/>
-          <w:szCs w:val="24"/>
+          <w:sz w:val="28"/>
+          <w:szCs w:val="28"/>
+        </w:rPr>
+      </w:pPr>
+      <w:r>
+        <w:rPr>
+          <w:b/>
+          <w:bCs/>
+          <w:sz w:val="28"/>
+          <w:szCs w:val="28"/>
         </w:rPr>
         <w:t>Arte y sonido</w:t>
       </w:r>
@@ -4867,7 +4618,6 @@
         </w:rPr>
         <w:t xml:space="preserve">He utilizado </w:t>
       </w:r>
-      <w:proofErr w:type="spellStart"/>
       <w:r>
         <w:rPr>
           <w:sz w:val="24"/>
@@ -4875,7 +4625,6 @@
         </w:rPr>
         <w:t>plugins</w:t>
       </w:r>
-      <w:proofErr w:type="spellEnd"/>
       <w:r>
         <w:rPr>
           <w:sz w:val="24"/>
@@ -4966,16 +4715,16 @@
         <w:rPr>
           <w:b/>
           <w:bCs/>
-          <w:sz w:val="24"/>
-          <w:szCs w:val="24"/>
-        </w:rPr>
-      </w:pPr>
-      <w:r>
-        <w:rPr>
-          <w:b/>
-          <w:bCs/>
-          <w:sz w:val="24"/>
-          <w:szCs w:val="24"/>
+          <w:sz w:val="28"/>
+          <w:szCs w:val="28"/>
+        </w:rPr>
+      </w:pPr>
+      <w:r>
+        <w:rPr>
+          <w:b/>
+          <w:bCs/>
+          <w:sz w:val="28"/>
+          <w:szCs w:val="28"/>
         </w:rPr>
         <w:t>Interfaz de usuario (UI)</w:t>
       </w:r>
@@ -5054,6 +4803,30 @@
         </w:rPr>
         <w:t>.</w:t>
       </w:r>
+    </w:p>
+    <w:p>
+      <w:pPr>
+        <w:tabs>
+          <w:tab w:val="left" w:leader="dot" w:pos="7938"/>
+        </w:tabs>
+        <w:spacing w:line="257" w:lineRule="auto"/>
+        <w:rPr>
+          <w:sz w:val="24"/>
+          <w:szCs w:val="24"/>
+        </w:rPr>
+      </w:pPr>
+    </w:p>
+    <w:p>
+      <w:pPr>
+        <w:tabs>
+          <w:tab w:val="left" w:leader="dot" w:pos="7938"/>
+        </w:tabs>
+        <w:spacing w:line="257" w:lineRule="auto"/>
+        <w:rPr>
+          <w:sz w:val="24"/>
+          <w:szCs w:val="24"/>
+        </w:rPr>
+      </w:pPr>
     </w:p>
     <w:p>
       <w:pPr>
@@ -5069,17 +4842,18 @@
         <w:rPr>
           <w:b/>
           <w:bCs/>
-          <w:sz w:val="24"/>
-          <w:szCs w:val="24"/>
-        </w:rPr>
-      </w:pPr>
-      <w:r>
-        <w:rPr>
-          <w:b/>
-          <w:bCs/>
-          <w:sz w:val="24"/>
-          <w:szCs w:val="24"/>
-        </w:rPr>
+          <w:sz w:val="28"/>
+          <w:szCs w:val="28"/>
+        </w:rPr>
+      </w:pPr>
+      <w:r>
+        <w:rPr>
+          <w:b/>
+          <w:bCs/>
+          <w:sz w:val="28"/>
+          <w:szCs w:val="28"/>
+        </w:rPr>
+        <w:lastRenderedPageBreak/>
         <w:t>Progresión del jugador</w:t>
       </w:r>
     </w:p>
@@ -5099,7 +4873,6 @@
           <w:sz w:val="24"/>
           <w:szCs w:val="24"/>
         </w:rPr>
-        <w:lastRenderedPageBreak/>
         <w:t>La progresión en "</w:t>
       </w:r>
       <w:r>
@@ -5191,20 +4964,15 @@
           <w:sz w:val="24"/>
           <w:szCs w:val="24"/>
         </w:rPr>
-        <w:t xml:space="preserve"> a los jugadores personalizar su experiencia de juego según su estilo.</w:t>
-      </w:r>
-    </w:p>
-    <w:p>
-      <w:pPr>
-        <w:tabs>
-          <w:tab w:val="left" w:leader="dot" w:pos="7938"/>
-        </w:tabs>
-        <w:spacing w:line="257" w:lineRule="auto"/>
-        <w:rPr>
-          <w:sz w:val="24"/>
-          <w:szCs w:val="24"/>
-        </w:rPr>
-      </w:pPr>
+        <w:t xml:space="preserve"> a los jugadores personalizar su experiencia de juego según su estilo</w:t>
+      </w:r>
+      <w:r>
+        <w:rPr>
+          <w:sz w:val="24"/>
+          <w:szCs w:val="24"/>
+        </w:rPr>
+        <w:t>.</w:t>
+      </w:r>
     </w:p>
     <w:p>
       <w:pPr>
@@ -5232,16 +5000,16 @@
         <w:rPr>
           <w:b/>
           <w:bCs/>
-          <w:sz w:val="24"/>
-          <w:szCs w:val="24"/>
-        </w:rPr>
-      </w:pPr>
-      <w:r>
-        <w:rPr>
-          <w:b/>
-          <w:bCs/>
-          <w:sz w:val="24"/>
-          <w:szCs w:val="24"/>
+          <w:sz w:val="28"/>
+          <w:szCs w:val="28"/>
+        </w:rPr>
+      </w:pPr>
+      <w:r>
+        <w:rPr>
+          <w:b/>
+          <w:bCs/>
+          <w:sz w:val="28"/>
+          <w:szCs w:val="28"/>
         </w:rPr>
         <w:t>Implementación</w:t>
       </w:r>
@@ -5277,6 +5045,994 @@
           <w:szCs w:val="24"/>
         </w:rPr>
         <w:t>", he seguido un enfoque iterativo, comenzando con el desarrollo de prototipos básicos de las mecánicas principales en Unity. Estas incluyen el control de la nave, la simulación de la gravedad lunar, y la detección de colisiones. A medida que validaba cada mecánica, integraba los modelos 3D y los efectos de sonido para empezar a dar vida al ambiente del juego.</w:t>
+      </w:r>
+    </w:p>
+    <w:p>
+      <w:pPr>
+        <w:tabs>
+          <w:tab w:val="left" w:leader="dot" w:pos="7938"/>
+        </w:tabs>
+        <w:rPr>
+          <w:b/>
+          <w:bCs/>
+          <w:sz w:val="24"/>
+          <w:szCs w:val="24"/>
+        </w:rPr>
+      </w:pPr>
+      <w:r>
+        <w:rPr>
+          <w:b/>
+          <w:bCs/>
+          <w:sz w:val="24"/>
+          <w:szCs w:val="24"/>
+        </w:rPr>
+        <w:t>SC_ControladorNave2D</w:t>
+      </w:r>
+    </w:p>
+    <w:p>
+      <w:pPr>
+        <w:tabs>
+          <w:tab w:val="left" w:leader="dot" w:pos="7938"/>
+        </w:tabs>
+        <w:rPr>
+          <w:sz w:val="24"/>
+          <w:szCs w:val="24"/>
+        </w:rPr>
+      </w:pPr>
+      <w:r>
+        <w:rPr>
+          <w:sz w:val="24"/>
+          <w:szCs w:val="24"/>
+        </w:rPr>
+        <w:t xml:space="preserve">SC_ControladorNave2D fue el corazón de mi implementación inicial, estableciendo cómo </w:t>
+      </w:r>
+      <w:r>
+        <w:rPr>
+          <w:sz w:val="24"/>
+          <w:szCs w:val="24"/>
+        </w:rPr>
+        <w:t>el</w:t>
+      </w:r>
+      <w:r>
+        <w:rPr>
+          <w:sz w:val="24"/>
+          <w:szCs w:val="24"/>
+        </w:rPr>
+        <w:t xml:space="preserve"> jugador interact</w:t>
+      </w:r>
+      <w:r>
+        <w:rPr>
+          <w:sz w:val="24"/>
+          <w:szCs w:val="24"/>
+        </w:rPr>
+        <w:t xml:space="preserve">ua </w:t>
+      </w:r>
+      <w:r>
+        <w:rPr>
+          <w:sz w:val="24"/>
+          <w:szCs w:val="24"/>
+        </w:rPr>
+        <w:t xml:space="preserve">con la nave. Desde el inicio, quise que la experiencia de control fuera intuitiva pero desafiante, equilibrando la física de la nave con la entrada del usuario para crear un sistema de vuelo </w:t>
+      </w:r>
+      <w:r>
+        <w:rPr>
+          <w:sz w:val="24"/>
+          <w:szCs w:val="24"/>
+        </w:rPr>
+        <w:t>interesante, asi que añadi las rotación y desplazamiento lateral obligando al jugador a utilizar las 2 manos si quiere tener el control total de la nave</w:t>
+      </w:r>
+      <w:r>
+        <w:rPr>
+          <w:sz w:val="24"/>
+          <w:szCs w:val="24"/>
+        </w:rPr>
+        <w:t>.</w:t>
+      </w:r>
+    </w:p>
+    <w:p>
+      <w:pPr>
+        <w:tabs>
+          <w:tab w:val="left" w:leader="dot" w:pos="7938"/>
+        </w:tabs>
+        <w:rPr>
+          <w:b/>
+          <w:bCs/>
+          <w:sz w:val="24"/>
+          <w:szCs w:val="24"/>
+        </w:rPr>
+      </w:pPr>
+      <w:r>
+        <w:rPr>
+          <w:b/>
+          <w:bCs/>
+          <w:sz w:val="24"/>
+          <w:szCs w:val="24"/>
+        </w:rPr>
+        <w:t>SC_Combustible</w:t>
+      </w:r>
+    </w:p>
+    <w:p>
+      <w:pPr>
+        <w:tabs>
+          <w:tab w:val="left" w:leader="dot" w:pos="7938"/>
+        </w:tabs>
+        <w:rPr>
+          <w:sz w:val="24"/>
+          <w:szCs w:val="24"/>
+        </w:rPr>
+      </w:pPr>
+      <w:r>
+        <w:rPr>
+          <w:sz w:val="24"/>
+          <w:szCs w:val="24"/>
+        </w:rPr>
+        <w:t xml:space="preserve">La clase SC_Combustible se desarrolló </w:t>
+      </w:r>
+      <w:r>
+        <w:rPr>
+          <w:sz w:val="24"/>
+          <w:szCs w:val="24"/>
+        </w:rPr>
+        <w:t xml:space="preserve">después, pero </w:t>
+      </w:r>
+      <w:r>
+        <w:rPr>
+          <w:sz w:val="24"/>
+          <w:szCs w:val="24"/>
+        </w:rPr>
+        <w:t xml:space="preserve">en conjunto con SC_ControladorNave2D. </w:t>
+      </w:r>
+      <w:r>
+        <w:rPr>
+          <w:sz w:val="24"/>
+          <w:szCs w:val="24"/>
+        </w:rPr>
+        <w:t xml:space="preserve">La necesidad de hacer que el vuelo acabe en algún momento me llevo a añadir esta clase, definiendo un consumo determinado máximo que puede hacer la nave, luego para el impulso de la nave si no hay combustible. Esta clase también se comunica con SC_Puntuacion para entregar el combustible restante y con la UI para reflejarlo en la barra de combustible del HUD. </w:t>
+      </w:r>
+    </w:p>
+    <w:p>
+      <w:pPr>
+        <w:tabs>
+          <w:tab w:val="left" w:leader="dot" w:pos="7938"/>
+        </w:tabs>
+        <w:rPr>
+          <w:b/>
+          <w:bCs/>
+          <w:sz w:val="24"/>
+          <w:szCs w:val="24"/>
+        </w:rPr>
+      </w:pPr>
+      <w:r>
+        <w:rPr>
+          <w:b/>
+          <w:bCs/>
+          <w:sz w:val="24"/>
+          <w:szCs w:val="24"/>
+        </w:rPr>
+        <w:t>SC_MusicController</w:t>
+      </w:r>
+    </w:p>
+    <w:p>
+      <w:pPr>
+        <w:tabs>
+          <w:tab w:val="left" w:leader="dot" w:pos="7938"/>
+        </w:tabs>
+        <w:rPr>
+          <w:sz w:val="24"/>
+          <w:szCs w:val="24"/>
+        </w:rPr>
+      </w:pPr>
+      <w:r>
+        <w:rPr>
+          <w:sz w:val="24"/>
+          <w:szCs w:val="24"/>
+        </w:rPr>
+        <w:t>Para implementar l</w:t>
+      </w:r>
+      <w:r>
+        <w:rPr>
+          <w:sz w:val="24"/>
+          <w:szCs w:val="24"/>
+        </w:rPr>
+        <w:t>a música y los efectos de sonido</w:t>
+      </w:r>
+      <w:r>
+        <w:rPr>
+          <w:sz w:val="24"/>
+          <w:szCs w:val="24"/>
+        </w:rPr>
+        <w:t xml:space="preserve"> de</w:t>
+      </w:r>
+      <w:r>
+        <w:rPr>
+          <w:sz w:val="24"/>
+          <w:szCs w:val="24"/>
+        </w:rPr>
+        <w:t xml:space="preserve"> "</w:t>
+      </w:r>
+      <w:r>
+        <w:rPr>
+          <w:sz w:val="24"/>
+          <w:szCs w:val="24"/>
+        </w:rPr>
+        <w:t>MoonLanding</w:t>
+      </w:r>
+      <w:r>
+        <w:rPr>
+          <w:sz w:val="24"/>
+          <w:szCs w:val="24"/>
+        </w:rPr>
+        <w:t>"</w:t>
+      </w:r>
+      <w:r>
+        <w:rPr>
+          <w:sz w:val="24"/>
+          <w:szCs w:val="24"/>
+        </w:rPr>
+        <w:t xml:space="preserve"> d</w:t>
+      </w:r>
+      <w:r>
+        <w:rPr>
+          <w:sz w:val="24"/>
+          <w:szCs w:val="24"/>
+        </w:rPr>
+        <w:t>esarrollé SC_MusicController</w:t>
+      </w:r>
+      <w:r>
+        <w:rPr>
+          <w:sz w:val="24"/>
+          <w:szCs w:val="24"/>
+        </w:rPr>
+        <w:t>.</w:t>
+      </w:r>
+      <w:r>
+        <w:rPr>
+          <w:sz w:val="24"/>
+          <w:szCs w:val="24"/>
+        </w:rPr>
+        <w:t xml:space="preserve"> </w:t>
+      </w:r>
+      <w:r>
+        <w:rPr>
+          <w:sz w:val="24"/>
+          <w:szCs w:val="24"/>
+        </w:rPr>
+        <w:t xml:space="preserve">Con ello pude </w:t>
+      </w:r>
+      <w:r>
+        <w:rPr>
+          <w:sz w:val="24"/>
+          <w:szCs w:val="24"/>
+        </w:rPr>
+        <w:t xml:space="preserve">controlar fácilmente la reproducción de audio dependiendo de las acciones del jugador y los eventos del juego, </w:t>
+      </w:r>
+      <w:r>
+        <w:rPr>
+          <w:sz w:val="24"/>
+          <w:szCs w:val="24"/>
+        </w:rPr>
+        <w:t>como al impulsar la nave, la música de fondo, las colisiones con los objetos o la victoria o la derrota también tienen sonidos únicos gestionados en esta clase.</w:t>
+      </w:r>
+    </w:p>
+    <w:p>
+      <w:pPr>
+        <w:tabs>
+          <w:tab w:val="left" w:leader="dot" w:pos="7938"/>
+        </w:tabs>
+        <w:rPr>
+          <w:sz w:val="24"/>
+          <w:szCs w:val="24"/>
+        </w:rPr>
+      </w:pPr>
+    </w:p>
+    <w:p>
+      <w:pPr>
+        <w:tabs>
+          <w:tab w:val="left" w:leader="dot" w:pos="7938"/>
+        </w:tabs>
+        <w:rPr>
+          <w:sz w:val="24"/>
+          <w:szCs w:val="24"/>
+        </w:rPr>
+      </w:pPr>
+    </w:p>
+    <w:p>
+      <w:pPr>
+        <w:tabs>
+          <w:tab w:val="left" w:leader="dot" w:pos="7938"/>
+        </w:tabs>
+        <w:rPr>
+          <w:b/>
+          <w:bCs/>
+          <w:sz w:val="24"/>
+          <w:szCs w:val="24"/>
+        </w:rPr>
+      </w:pPr>
+      <w:r>
+        <w:rPr>
+          <w:b/>
+          <w:bCs/>
+          <w:sz w:val="24"/>
+          <w:szCs w:val="24"/>
+        </w:rPr>
+        <w:lastRenderedPageBreak/>
+        <w:t>SC_SpawnAsteroide</w:t>
+      </w:r>
+    </w:p>
+    <w:p>
+      <w:pPr>
+        <w:tabs>
+          <w:tab w:val="left" w:leader="dot" w:pos="7938"/>
+        </w:tabs>
+        <w:rPr>
+          <w:sz w:val="24"/>
+          <w:szCs w:val="24"/>
+        </w:rPr>
+      </w:pPr>
+      <w:r>
+        <w:rPr>
+          <w:sz w:val="24"/>
+          <w:szCs w:val="24"/>
+        </w:rPr>
+        <w:t>Implemente esta clase a los inicios del desarrollo buscando tener un principal spawn de obstáculos móviles, de aquí extrapole al obstáculo “proyectil” reciclando esta clase y las del asteroide. Se encarga de spawnear el prefab asteroide en un intervalo de tiempo que podemos definir en el inspector. El resto de la magia la hacen las otras clases del asteroide.</w:t>
+      </w:r>
+    </w:p>
+    <w:p>
+      <w:pPr>
+        <w:tabs>
+          <w:tab w:val="left" w:leader="dot" w:pos="7938"/>
+        </w:tabs>
+        <w:rPr>
+          <w:b/>
+          <w:bCs/>
+          <w:sz w:val="24"/>
+          <w:szCs w:val="24"/>
+        </w:rPr>
+      </w:pPr>
+      <w:r>
+        <w:rPr>
+          <w:b/>
+          <w:bCs/>
+          <w:sz w:val="24"/>
+          <w:szCs w:val="24"/>
+        </w:rPr>
+        <w:t xml:space="preserve">SC_MovimientoAsteroide </w:t>
+      </w:r>
+      <w:r>
+        <w:rPr>
+          <w:b/>
+          <w:bCs/>
+          <w:sz w:val="24"/>
+          <w:szCs w:val="24"/>
+        </w:rPr>
+        <w:t>y</w:t>
+      </w:r>
+      <w:r>
+        <w:rPr>
+          <w:b/>
+          <w:bCs/>
+          <w:sz w:val="24"/>
+          <w:szCs w:val="24"/>
+        </w:rPr>
+        <w:t xml:space="preserve"> SC_RotacionAsteroide</w:t>
+      </w:r>
+    </w:p>
+    <w:p>
+      <w:pPr>
+        <w:tabs>
+          <w:tab w:val="left" w:leader="dot" w:pos="7938"/>
+        </w:tabs>
+        <w:rPr>
+          <w:sz w:val="24"/>
+          <w:szCs w:val="24"/>
+        </w:rPr>
+      </w:pPr>
+      <w:r>
+        <w:rPr>
+          <w:sz w:val="24"/>
+          <w:szCs w:val="24"/>
+        </w:rPr>
+        <w:t xml:space="preserve">Desarrollé estas clases cuando comencé a introducir obstáculos en los niveles. Los asteroides, con su movimiento y rotación, añaden desafío </w:t>
+      </w:r>
+      <w:r>
+        <w:rPr>
+          <w:sz w:val="24"/>
+          <w:szCs w:val="24"/>
+        </w:rPr>
+        <w:t>y</w:t>
+      </w:r>
+      <w:r>
+        <w:rPr>
+          <w:sz w:val="24"/>
+          <w:szCs w:val="24"/>
+        </w:rPr>
+        <w:t xml:space="preserve"> dinamismo al entorno de juego. Su implementación fue un punto de inflexión para aumentar la dificultad y</w:t>
+      </w:r>
+    </w:p>
+    <w:p>
+      <w:pPr>
+        <w:tabs>
+          <w:tab w:val="left" w:leader="dot" w:pos="7938"/>
+        </w:tabs>
+        <w:rPr>
+          <w:b/>
+          <w:bCs/>
+          <w:sz w:val="24"/>
+          <w:szCs w:val="24"/>
+        </w:rPr>
+      </w:pPr>
+      <w:r>
+        <w:rPr>
+          <w:b/>
+          <w:bCs/>
+          <w:sz w:val="24"/>
+          <w:szCs w:val="24"/>
+        </w:rPr>
+        <w:t>SC_CambiadorDeNave</w:t>
+      </w:r>
+    </w:p>
+    <w:p>
+      <w:pPr>
+        <w:tabs>
+          <w:tab w:val="left" w:leader="dot" w:pos="7938"/>
+        </w:tabs>
+        <w:rPr>
+          <w:sz w:val="24"/>
+          <w:szCs w:val="24"/>
+        </w:rPr>
+      </w:pPr>
+      <w:r>
+        <w:rPr>
+          <w:sz w:val="24"/>
+          <w:szCs w:val="24"/>
+        </w:rPr>
+        <w:t>Implementada en una fase madura del desarrollo al verme con el problema de no poder cambiar el mesh de mi prefab según la elección del player, entonces decidí tener 3 prefabs y que esta clase spawnee el prefab elegido por el player en el menú configuración de la nave. Me llevo a otros problemas que resolvi con otras clases.</w:t>
+      </w:r>
+    </w:p>
+    <w:p>
+      <w:pPr>
+        <w:tabs>
+          <w:tab w:val="left" w:leader="dot" w:pos="7938"/>
+        </w:tabs>
+        <w:rPr>
+          <w:b/>
+          <w:bCs/>
+          <w:sz w:val="24"/>
+          <w:szCs w:val="24"/>
+        </w:rPr>
+      </w:pPr>
+      <w:r>
+        <w:rPr>
+          <w:b/>
+          <w:bCs/>
+          <w:sz w:val="24"/>
+          <w:szCs w:val="24"/>
+        </w:rPr>
+        <w:t>SC_Vida</w:t>
+      </w:r>
+    </w:p>
+    <w:p>
+      <w:pPr>
+        <w:tabs>
+          <w:tab w:val="left" w:leader="dot" w:pos="7938"/>
+        </w:tabs>
+        <w:rPr>
+          <w:sz w:val="24"/>
+          <w:szCs w:val="24"/>
+        </w:rPr>
+      </w:pPr>
+      <w:r>
+        <w:rPr>
+          <w:sz w:val="24"/>
+          <w:szCs w:val="24"/>
+        </w:rPr>
+        <w:t xml:space="preserve">Implementé SC_Vida después de establecer las mecánicas básicas de movimiento. </w:t>
+      </w:r>
+      <w:r>
+        <w:rPr>
+          <w:sz w:val="24"/>
+          <w:szCs w:val="24"/>
+        </w:rPr>
+        <w:t>Fue</w:t>
+      </w:r>
+      <w:r>
+        <w:rPr>
+          <w:sz w:val="24"/>
+          <w:szCs w:val="24"/>
+        </w:rPr>
+        <w:t xml:space="preserve"> crucial para añadir desafío al juego, gestiona el sistema de vidas del jugador y respond</w:t>
+      </w:r>
+      <w:r>
+        <w:rPr>
+          <w:sz w:val="24"/>
+          <w:szCs w:val="24"/>
+        </w:rPr>
+        <w:t>e</w:t>
+      </w:r>
+      <w:r>
+        <w:rPr>
+          <w:sz w:val="24"/>
+          <w:szCs w:val="24"/>
+        </w:rPr>
+        <w:t xml:space="preserve"> a </w:t>
+      </w:r>
+      <w:r>
+        <w:rPr>
+          <w:sz w:val="24"/>
+          <w:szCs w:val="24"/>
+        </w:rPr>
+        <w:t xml:space="preserve">las </w:t>
+      </w:r>
+      <w:r>
+        <w:rPr>
+          <w:sz w:val="24"/>
+          <w:szCs w:val="24"/>
+        </w:rPr>
+        <w:t xml:space="preserve">colisiones con </w:t>
+      </w:r>
+      <w:r>
+        <w:rPr>
+          <w:sz w:val="24"/>
+          <w:szCs w:val="24"/>
+        </w:rPr>
+        <w:t xml:space="preserve">los </w:t>
+      </w:r>
+      <w:r>
+        <w:rPr>
+          <w:sz w:val="24"/>
+          <w:szCs w:val="24"/>
+        </w:rPr>
+        <w:t>obstáculos. Esta clase también actualiza la UI para reflejar el estado actual de vida del jugador</w:t>
+      </w:r>
+      <w:r>
+        <w:rPr>
+          <w:sz w:val="24"/>
+          <w:szCs w:val="24"/>
+        </w:rPr>
+        <w:t xml:space="preserve"> y se comunica con SC_Puntuacion para recoger las vidas que quedan y sacar el cálculo de la puntuación</w:t>
+      </w:r>
+      <w:r>
+        <w:rPr>
+          <w:sz w:val="24"/>
+          <w:szCs w:val="24"/>
+        </w:rPr>
+        <w:t>.</w:t>
+      </w:r>
+    </w:p>
+    <w:p>
+      <w:pPr>
+        <w:tabs>
+          <w:tab w:val="left" w:leader="dot" w:pos="7938"/>
+        </w:tabs>
+        <w:rPr>
+          <w:sz w:val="24"/>
+          <w:szCs w:val="24"/>
+        </w:rPr>
+      </w:pPr>
+      <w:r>
+        <w:rPr>
+          <w:b/>
+          <w:bCs/>
+          <w:sz w:val="24"/>
+          <w:szCs w:val="24"/>
+        </w:rPr>
+        <w:t>SC_ActivadorDeColliderYParticulas</w:t>
+      </w:r>
+    </w:p>
+    <w:p>
+      <w:pPr>
+        <w:tabs>
+          <w:tab w:val="left" w:leader="dot" w:pos="7938"/>
+        </w:tabs>
+        <w:rPr>
+          <w:sz w:val="24"/>
+          <w:szCs w:val="24"/>
+        </w:rPr>
+      </w:pPr>
+      <w:r>
+        <w:rPr>
+          <w:sz w:val="24"/>
+          <w:szCs w:val="24"/>
+        </w:rPr>
+        <w:t xml:space="preserve">Implementada en </w:t>
+      </w:r>
+      <w:r>
+        <w:rPr>
+          <w:sz w:val="24"/>
+          <w:szCs w:val="24"/>
+        </w:rPr>
+        <w:t>mitad</w:t>
+      </w:r>
+      <w:r>
+        <w:rPr>
+          <w:sz w:val="24"/>
+          <w:szCs w:val="24"/>
+        </w:rPr>
+        <w:t xml:space="preserve"> del desarrollo, activa </w:t>
+      </w:r>
+      <w:r>
+        <w:rPr>
+          <w:sz w:val="24"/>
+          <w:szCs w:val="24"/>
+        </w:rPr>
+        <w:t>los</w:t>
+      </w:r>
+      <w:r>
+        <w:rPr>
+          <w:sz w:val="24"/>
+          <w:szCs w:val="24"/>
+        </w:rPr>
+        <w:t xml:space="preserve"> efectos visuales y colisiones</w:t>
+      </w:r>
+      <w:r>
+        <w:rPr>
+          <w:sz w:val="24"/>
+          <w:szCs w:val="24"/>
+        </w:rPr>
+        <w:t xml:space="preserve"> de ciertos obstáculos con particulas de vapor o llamaradas</w:t>
+      </w:r>
+      <w:r>
+        <w:rPr>
+          <w:sz w:val="24"/>
+          <w:szCs w:val="24"/>
+        </w:rPr>
+        <w:t>, enriqueciendo las interacciones del juego</w:t>
+      </w:r>
+      <w:r>
+        <w:rPr>
+          <w:sz w:val="24"/>
+          <w:szCs w:val="24"/>
+        </w:rPr>
+        <w:t xml:space="preserve"> y sincronizando la colision con el principio del pley de las particulas.</w:t>
+      </w:r>
+    </w:p>
+    <w:p>
+      <w:pPr>
+        <w:tabs>
+          <w:tab w:val="left" w:leader="dot" w:pos="7938"/>
+        </w:tabs>
+        <w:rPr>
+          <w:b/>
+          <w:bCs/>
+          <w:sz w:val="24"/>
+          <w:szCs w:val="24"/>
+        </w:rPr>
+      </w:pPr>
+      <w:r>
+        <w:rPr>
+          <w:b/>
+          <w:bCs/>
+          <w:sz w:val="24"/>
+          <w:szCs w:val="24"/>
+        </w:rPr>
+        <w:t>SC_CamaraFollow</w:t>
+      </w:r>
+    </w:p>
+    <w:p>
+      <w:pPr>
+        <w:tabs>
+          <w:tab w:val="left" w:leader="dot" w:pos="7938"/>
+        </w:tabs>
+        <w:rPr>
+          <w:sz w:val="24"/>
+          <w:szCs w:val="24"/>
+        </w:rPr>
+      </w:pPr>
+      <w:r>
+        <w:rPr>
+          <w:sz w:val="24"/>
+          <w:szCs w:val="24"/>
+        </w:rPr>
+        <w:t xml:space="preserve">La necesidad de SC_CamaraFollow </w:t>
+      </w:r>
+      <w:r>
+        <w:rPr>
+          <w:sz w:val="24"/>
+          <w:szCs w:val="24"/>
+        </w:rPr>
+        <w:t>apareció en el momento en el que decidí hacer que la nave spawneara según la que hayas elegido en el menú configuración, entonces nunca hay una nave en el nivel para indicarle a la cámara que siga a esa nave, asi que tuve que crear esta clase para indicarle por script que la cámara siga a la nave que spawnee en cada nivel. Solucion simple pero efectiva.</w:t>
+      </w:r>
+    </w:p>
+    <w:p>
+      <w:pPr>
+        <w:tabs>
+          <w:tab w:val="left" w:leader="dot" w:pos="7938"/>
+        </w:tabs>
+        <w:rPr>
+          <w:b/>
+          <w:bCs/>
+          <w:sz w:val="24"/>
+          <w:szCs w:val="24"/>
+        </w:rPr>
+      </w:pPr>
+      <w:r>
+        <w:rPr>
+          <w:b/>
+          <w:bCs/>
+          <w:sz w:val="24"/>
+          <w:szCs w:val="24"/>
+        </w:rPr>
+        <w:t>SC_ControladorLuz</w:t>
+      </w:r>
+    </w:p>
+    <w:p>
+      <w:pPr>
+        <w:tabs>
+          <w:tab w:val="left" w:leader="dot" w:pos="7938"/>
+        </w:tabs>
+        <w:rPr>
+          <w:sz w:val="24"/>
+          <w:szCs w:val="24"/>
+        </w:rPr>
+      </w:pPr>
+      <w:r>
+        <w:rPr>
+          <w:sz w:val="24"/>
+          <w:szCs w:val="24"/>
+        </w:rPr>
+        <w:t>Introduje esta clase</w:t>
+      </w:r>
+      <w:r>
+        <w:rPr>
+          <w:sz w:val="24"/>
+          <w:szCs w:val="24"/>
+        </w:rPr>
+        <w:t xml:space="preserve"> para darle más relevancia al punto de inicio y de aterrizaje</w:t>
+      </w:r>
+      <w:r>
+        <w:rPr>
+          <w:sz w:val="24"/>
+          <w:szCs w:val="24"/>
+        </w:rPr>
+        <w:t xml:space="preserve">. Su objetivo </w:t>
+      </w:r>
+      <w:r>
+        <w:rPr>
+          <w:sz w:val="24"/>
+          <w:szCs w:val="24"/>
+        </w:rPr>
+        <w:t>es oscilar la intensidad de la luz en bucle infinito haciendo que parpadee sobre las plataformas para llamar la atención</w:t>
+      </w:r>
+      <w:r>
+        <w:rPr>
+          <w:sz w:val="24"/>
+          <w:szCs w:val="24"/>
+        </w:rPr>
+        <w:t>(efecto emisivo pero con luces, ya que con los materiales me salió una cosa muy rara y fea)</w:t>
+      </w:r>
+      <w:r>
+        <w:rPr>
+          <w:sz w:val="24"/>
+          <w:szCs w:val="24"/>
+        </w:rPr>
+        <w:t>. A través del Feedback recibido me obligaron a añadir esta solución.</w:t>
+      </w:r>
+    </w:p>
+    <w:p>
+      <w:pPr>
+        <w:tabs>
+          <w:tab w:val="left" w:leader="dot" w:pos="7938"/>
+        </w:tabs>
+        <w:rPr>
+          <w:sz w:val="24"/>
+          <w:szCs w:val="24"/>
+        </w:rPr>
+      </w:pPr>
+      <w:r>
+        <w:rPr>
+          <w:sz w:val="24"/>
+          <w:szCs w:val="24"/>
+        </w:rPr>
+        <w:lastRenderedPageBreak/>
+        <w:t>variedad de los niveles.</w:t>
+      </w:r>
+      <w:r>
+        <w:rPr>
+          <w:sz w:val="24"/>
+          <w:szCs w:val="24"/>
+        </w:rPr>
+        <w:t xml:space="preserve"> Tube que dividir la rotación y el movimiento en clases distintas por conflictos con las particulas del asteroide(el humo debia ir sin rotación).</w:t>
+      </w:r>
+    </w:p>
+    <w:p>
+      <w:pPr>
+        <w:tabs>
+          <w:tab w:val="left" w:leader="dot" w:pos="7938"/>
+        </w:tabs>
+        <w:rPr>
+          <w:b/>
+          <w:bCs/>
+          <w:sz w:val="24"/>
+          <w:szCs w:val="24"/>
+        </w:rPr>
+      </w:pPr>
+      <w:r>
+        <w:rPr>
+          <w:b/>
+          <w:bCs/>
+          <w:sz w:val="24"/>
+          <w:szCs w:val="24"/>
+        </w:rPr>
+        <w:t>SC_MenuInicial, SC_MenuJuego</w:t>
+      </w:r>
+      <w:r>
+        <w:rPr>
+          <w:b/>
+          <w:bCs/>
+          <w:sz w:val="24"/>
+          <w:szCs w:val="24"/>
+        </w:rPr>
+        <w:t xml:space="preserve"> y </w:t>
+      </w:r>
+      <w:r>
+        <w:rPr>
+          <w:b/>
+          <w:bCs/>
+          <w:sz w:val="24"/>
+          <w:szCs w:val="24"/>
+        </w:rPr>
+        <w:t>SC_MenuPausa</w:t>
+      </w:r>
+    </w:p>
+    <w:p>
+      <w:pPr>
+        <w:tabs>
+          <w:tab w:val="left" w:leader="dot" w:pos="7938"/>
+        </w:tabs>
+        <w:rPr>
+          <w:sz w:val="24"/>
+          <w:szCs w:val="24"/>
+        </w:rPr>
+      </w:pPr>
+      <w:r>
+        <w:rPr>
+          <w:sz w:val="24"/>
+          <w:szCs w:val="24"/>
+        </w:rPr>
+        <w:t>Las interfaces las deje casi para el final, son lo que menos me gusta. Estas clases tienen todos los métodos para el comportamiento de las interfaces, desde el menú de pausa dentro del juego, hasta el menú inicial que te lleva a elegir la nave y el menú de juego(tutorial) que solo aparece en el primer nivel.</w:t>
+      </w:r>
+    </w:p>
+    <w:p>
+      <w:pPr>
+        <w:tabs>
+          <w:tab w:val="left" w:leader="dot" w:pos="7938"/>
+        </w:tabs>
+        <w:rPr>
+          <w:b/>
+          <w:bCs/>
+          <w:sz w:val="24"/>
+          <w:szCs w:val="24"/>
+        </w:rPr>
+      </w:pPr>
+      <w:r>
+        <w:rPr>
+          <w:b/>
+          <w:bCs/>
+          <w:sz w:val="24"/>
+          <w:szCs w:val="24"/>
+        </w:rPr>
+        <w:t>SC_FadeIn &amp; SC_FadeOut</w:t>
+      </w:r>
+    </w:p>
+    <w:p>
+      <w:pPr>
+        <w:tabs>
+          <w:tab w:val="left" w:leader="dot" w:pos="7938"/>
+        </w:tabs>
+        <w:rPr>
+          <w:sz w:val="24"/>
+          <w:szCs w:val="24"/>
+        </w:rPr>
+      </w:pPr>
+      <w:r>
+        <w:rPr>
+          <w:sz w:val="24"/>
+          <w:szCs w:val="24"/>
+        </w:rPr>
+        <w:t>Implementé</w:t>
+      </w:r>
+      <w:r>
+        <w:rPr>
+          <w:sz w:val="24"/>
+          <w:szCs w:val="24"/>
+        </w:rPr>
+        <w:t xml:space="preserve"> los Fades a través de</w:t>
+      </w:r>
+      <w:r>
+        <w:rPr>
+          <w:sz w:val="24"/>
+          <w:szCs w:val="24"/>
+        </w:rPr>
+        <w:t xml:space="preserve"> estas clases para mejorar las transiciones entre escenas y menús.</w:t>
+      </w:r>
+      <w:r>
+        <w:rPr>
+          <w:sz w:val="24"/>
+          <w:szCs w:val="24"/>
+        </w:rPr>
+        <w:t xml:space="preserve"> </w:t>
+      </w:r>
+      <w:r>
+        <w:rPr>
+          <w:sz w:val="24"/>
+          <w:szCs w:val="24"/>
+        </w:rPr>
+        <w:t xml:space="preserve">Utilizando el Animator de Unity, creé animaciones suaves que se activan al </w:t>
+      </w:r>
+      <w:r>
+        <w:rPr>
+          <w:sz w:val="24"/>
+          <w:szCs w:val="24"/>
+        </w:rPr>
+        <w:t>iniciar cada nivel, al darle al botón pausa(ESC) y al interactuar con las interfaces.</w:t>
+      </w:r>
+    </w:p>
+    <w:p>
+      <w:pPr>
+        <w:tabs>
+          <w:tab w:val="left" w:leader="dot" w:pos="7938"/>
+        </w:tabs>
+        <w:rPr>
+          <w:b/>
+          <w:bCs/>
+          <w:sz w:val="24"/>
+          <w:szCs w:val="24"/>
+        </w:rPr>
+      </w:pPr>
+      <w:r>
+        <w:rPr>
+          <w:b/>
+          <w:bCs/>
+          <w:sz w:val="24"/>
+          <w:szCs w:val="24"/>
+        </w:rPr>
+        <w:t>SC_Puntuacion</w:t>
+      </w:r>
+    </w:p>
+    <w:p>
+      <w:pPr>
+        <w:tabs>
+          <w:tab w:val="left" w:leader="dot" w:pos="7938"/>
+        </w:tabs>
+        <w:rPr>
+          <w:sz w:val="24"/>
+          <w:szCs w:val="24"/>
+        </w:rPr>
+      </w:pPr>
+      <w:r>
+        <w:rPr>
+          <w:sz w:val="24"/>
+          <w:szCs w:val="24"/>
+        </w:rPr>
+        <w:t>Esta clase</w:t>
+      </w:r>
+      <w:r>
+        <w:rPr>
+          <w:sz w:val="24"/>
+          <w:szCs w:val="24"/>
+        </w:rPr>
+        <w:t xml:space="preserve"> se creó hacia la fase final </w:t>
+      </w:r>
+      <w:r>
+        <w:rPr>
+          <w:sz w:val="24"/>
+          <w:szCs w:val="24"/>
+        </w:rPr>
+        <w:t>del</w:t>
+      </w:r>
+      <w:r>
+        <w:rPr>
+          <w:sz w:val="24"/>
+          <w:szCs w:val="24"/>
+        </w:rPr>
+        <w:t xml:space="preserve"> desarrollo. Su objetivo </w:t>
+      </w:r>
+      <w:r>
+        <w:rPr>
+          <w:sz w:val="24"/>
+          <w:szCs w:val="24"/>
+        </w:rPr>
+        <w:t>esta claro, calcular y mostrar la puntuación que la calcula llamando a la vida, el combustible y el tiempo tardado. Luego se comunica con la UI para mostrarlo en un TextBox del HUD.</w:t>
       </w:r>
     </w:p>
     <w:p>
@@ -5307,18 +6063,920 @@
         <w:rPr>
           <w:b/>
           <w:bCs/>
-          <w:sz w:val="24"/>
-          <w:szCs w:val="24"/>
-        </w:rPr>
-      </w:pPr>
-      <w:r>
-        <w:rPr>
-          <w:b/>
-          <w:bCs/>
-          <w:sz w:val="24"/>
-          <w:szCs w:val="24"/>
+          <w:sz w:val="28"/>
+          <w:szCs w:val="28"/>
+        </w:rPr>
+      </w:pPr>
+      <w:r>
+        <w:rPr>
+          <w:b/>
+          <w:bCs/>
+          <w:sz w:val="28"/>
+          <w:szCs w:val="28"/>
         </w:rPr>
         <w:t>Despliegue y pruebas</w:t>
+      </w:r>
+    </w:p>
+    <w:p>
+      <w:pPr>
+        <w:tabs>
+          <w:tab w:val="left" w:leader="dot" w:pos="7938"/>
+        </w:tabs>
+        <w:rPr>
+          <w:sz w:val="24"/>
+          <w:szCs w:val="24"/>
+        </w:rPr>
+      </w:pPr>
+      <w:r>
+        <w:rPr>
+          <w:sz w:val="24"/>
+          <w:szCs w:val="24"/>
+        </w:rPr>
+        <w:t xml:space="preserve">En esta sección describo el plan </w:t>
+      </w:r>
+      <w:r>
+        <w:rPr>
+          <w:sz w:val="24"/>
+          <w:szCs w:val="24"/>
+        </w:rPr>
+        <w:t>de pruebas del proyecto</w:t>
+      </w:r>
+      <w:r>
+        <w:rPr>
+          <w:sz w:val="24"/>
+          <w:szCs w:val="24"/>
+        </w:rPr>
+        <w:t xml:space="preserve"> "</w:t>
+      </w:r>
+      <w:r>
+        <w:rPr>
+          <w:sz w:val="24"/>
+          <w:szCs w:val="24"/>
+        </w:rPr>
+        <w:t>Mo</w:t>
+      </w:r>
+      <w:r>
+        <w:rPr>
+          <w:sz w:val="24"/>
+          <w:szCs w:val="24"/>
+        </w:rPr>
+        <w:t>o</w:t>
+      </w:r>
+      <w:r>
+        <w:rPr>
+          <w:sz w:val="24"/>
+          <w:szCs w:val="24"/>
+        </w:rPr>
+        <w:t>nLanding</w:t>
+      </w:r>
+      <w:r>
+        <w:rPr>
+          <w:sz w:val="24"/>
+          <w:szCs w:val="24"/>
+        </w:rPr>
+        <w:t>", asegurando que cada aspecto funciona correctamente y ofrece una experiencia de usuario óptima. Las pruebas se dividen en: pruebas funcionales, pruebas de usabilidad, pruebas de rendimiento, pruebas de estrés y feedback.</w:t>
+      </w:r>
+    </w:p>
+    <w:p>
+      <w:pPr>
+        <w:tabs>
+          <w:tab w:val="left" w:leader="dot" w:pos="7938"/>
+        </w:tabs>
+        <w:rPr>
+          <w:b/>
+          <w:bCs/>
+          <w:sz w:val="24"/>
+          <w:szCs w:val="24"/>
+        </w:rPr>
+      </w:pPr>
+    </w:p>
+    <w:p>
+      <w:pPr>
+        <w:tabs>
+          <w:tab w:val="left" w:leader="dot" w:pos="7938"/>
+        </w:tabs>
+        <w:rPr>
+          <w:b/>
+          <w:bCs/>
+          <w:sz w:val="24"/>
+          <w:szCs w:val="24"/>
+        </w:rPr>
+      </w:pPr>
+      <w:r>
+        <w:rPr>
+          <w:b/>
+          <w:bCs/>
+          <w:sz w:val="24"/>
+          <w:szCs w:val="24"/>
+        </w:rPr>
+        <w:t xml:space="preserve">1.- </w:t>
+      </w:r>
+      <w:r>
+        <w:rPr>
+          <w:b/>
+          <w:bCs/>
+          <w:sz w:val="24"/>
+          <w:szCs w:val="24"/>
+        </w:rPr>
+        <w:t>Pruebas Funcionales</w:t>
+      </w:r>
+      <w:r>
+        <w:rPr>
+          <w:b/>
+          <w:bCs/>
+          <w:sz w:val="24"/>
+          <w:szCs w:val="24"/>
+        </w:rPr>
+        <w:t>:</w:t>
+      </w:r>
+    </w:p>
+    <w:p>
+      <w:pPr>
+        <w:tabs>
+          <w:tab w:val="left" w:leader="dot" w:pos="7938"/>
+        </w:tabs>
+        <w:rPr>
+          <w:sz w:val="24"/>
+          <w:szCs w:val="24"/>
+        </w:rPr>
+      </w:pPr>
+      <w:r>
+        <w:rPr>
+          <w:sz w:val="24"/>
+          <w:szCs w:val="24"/>
+        </w:rPr>
+        <w:t>Con estas pruebas se pretende g</w:t>
+      </w:r>
+      <w:r>
+        <w:rPr>
+          <w:sz w:val="24"/>
+          <w:szCs w:val="24"/>
+        </w:rPr>
+        <w:t>arantizar el correcto funcionamiento de todos los elementos del juego, incluidos controles, mecánicas y UI.</w:t>
+      </w:r>
+    </w:p>
+    <w:p>
+      <w:pPr>
+        <w:pStyle w:val="Prrafodelista"/>
+        <w:numPr>
+          <w:ilvl w:val="0"/>
+          <w:numId w:val="11"/>
+        </w:numPr>
+        <w:tabs>
+          <w:tab w:val="left" w:leader="dot" w:pos="7938"/>
+        </w:tabs>
+        <w:rPr>
+          <w:b/>
+          <w:bCs/>
+          <w:sz w:val="24"/>
+          <w:szCs w:val="24"/>
+        </w:rPr>
+      </w:pPr>
+      <w:r>
+        <w:rPr>
+          <w:b/>
+          <w:bCs/>
+          <w:sz w:val="24"/>
+          <w:szCs w:val="24"/>
+        </w:rPr>
+        <w:t xml:space="preserve">Test de Controles: </w:t>
+      </w:r>
+    </w:p>
+    <w:p>
+      <w:pPr>
+        <w:tabs>
+          <w:tab w:val="left" w:leader="dot" w:pos="7938"/>
+        </w:tabs>
+        <w:ind w:left="360"/>
+        <w:rPr>
+          <w:sz w:val="24"/>
+          <w:szCs w:val="24"/>
+        </w:rPr>
+      </w:pPr>
+      <w:r>
+        <w:rPr>
+          <w:sz w:val="24"/>
+          <w:szCs w:val="24"/>
+        </w:rPr>
+        <w:t xml:space="preserve">Inicialmente empecé por la nave y la entrada del usuario, probando en la plataforma Windows una y otra vez la clase controladora del player SC_ControladorNave2D con las teclas A,S,D y W y las flechas tanto el giro lateral como los impulsos frontales y laterales de la nave. </w:t>
+      </w:r>
+    </w:p>
+    <w:p>
+      <w:pPr>
+        <w:tabs>
+          <w:tab w:val="left" w:leader="dot" w:pos="7938"/>
+        </w:tabs>
+        <w:ind w:left="360"/>
+        <w:rPr>
+          <w:sz w:val="24"/>
+          <w:szCs w:val="24"/>
+        </w:rPr>
+      </w:pPr>
+      <w:r>
+        <w:rPr>
+          <w:sz w:val="24"/>
+          <w:szCs w:val="24"/>
+        </w:rPr>
+        <w:t>Posteriormente realice las mismas pruebas para Android desde Windows con el ratón sobre la interfaz diseñada para Android y sus controles, luego probándolo en mi dispositivo móvil verificando que reaccionaba correctamente a los toques de la pantalla, depurando con mucho Debug.Log para interpretar cuando se estaban llamando y cuando no los métodos de movimiento.</w:t>
+      </w:r>
+    </w:p>
+    <w:p>
+      <w:pPr>
+        <w:tabs>
+          <w:tab w:val="left" w:leader="dot" w:pos="7938"/>
+        </w:tabs>
+        <w:ind w:left="360"/>
+        <w:rPr>
+          <w:sz w:val="24"/>
+          <w:szCs w:val="24"/>
+        </w:rPr>
+      </w:pPr>
+      <w:r>
+        <w:rPr>
+          <w:sz w:val="24"/>
+          <w:szCs w:val="24"/>
+        </w:rPr>
+        <w:lastRenderedPageBreak/>
+        <w:t xml:space="preserve">Por </w:t>
+      </w:r>
+      <w:r>
+        <w:rPr>
+          <w:sz w:val="24"/>
+          <w:szCs w:val="24"/>
+        </w:rPr>
+        <w:t>último,</w:t>
+      </w:r>
+      <w:r>
+        <w:rPr>
+          <w:sz w:val="24"/>
+          <w:szCs w:val="24"/>
+        </w:rPr>
+        <w:t xml:space="preserve"> añadí partículas y sonidos para los motores de la nave controlándolos desde la clase SC_ControladorNave2D y probándolo repetidamente hasta conseguirlo sin conflictos.</w:t>
+      </w:r>
+    </w:p>
+    <w:p>
+      <w:pPr>
+        <w:pStyle w:val="Prrafodelista"/>
+        <w:numPr>
+          <w:ilvl w:val="0"/>
+          <w:numId w:val="11"/>
+        </w:numPr>
+        <w:tabs>
+          <w:tab w:val="left" w:leader="dot" w:pos="7938"/>
+        </w:tabs>
+        <w:rPr>
+          <w:b/>
+          <w:bCs/>
+          <w:sz w:val="24"/>
+          <w:szCs w:val="24"/>
+        </w:rPr>
+      </w:pPr>
+      <w:r>
+        <w:rPr>
+          <w:b/>
+          <w:bCs/>
+          <w:sz w:val="24"/>
+          <w:szCs w:val="24"/>
+        </w:rPr>
+        <w:t xml:space="preserve">Test de Mecánicas de Juego: </w:t>
+      </w:r>
+    </w:p>
+    <w:p>
+      <w:pPr>
+        <w:tabs>
+          <w:tab w:val="left" w:leader="dot" w:pos="7938"/>
+        </w:tabs>
+        <w:ind w:left="360"/>
+        <w:rPr>
+          <w:sz w:val="24"/>
+          <w:szCs w:val="24"/>
+        </w:rPr>
+      </w:pPr>
+      <w:r>
+        <w:rPr>
+          <w:sz w:val="24"/>
+          <w:szCs w:val="24"/>
+        </w:rPr>
+        <w:t xml:space="preserve">Construí la clase SC_Combustible para darle “vida” al movimiento del jugador y realicé pruebas en el mismo nivel plantilla para comprobar el consumo de la nave que reaccionaba adecuadamente a las teclas y a los botones táctiles. </w:t>
+      </w:r>
+    </w:p>
+    <w:p>
+      <w:pPr>
+        <w:tabs>
+          <w:tab w:val="left" w:leader="dot" w:pos="7938"/>
+        </w:tabs>
+        <w:ind w:left="360"/>
+        <w:rPr>
+          <w:sz w:val="24"/>
+          <w:szCs w:val="24"/>
+        </w:rPr>
+      </w:pPr>
+      <w:r>
+        <w:rPr>
+          <w:sz w:val="24"/>
+          <w:szCs w:val="24"/>
+        </w:rPr>
+        <w:t xml:space="preserve">Luego construí la clase SC_Puntuacion para el cálculo de puntuaciones basado en el combustible restante, tiempo empleado, y vidas testeándolo de la misma manera. </w:t>
+      </w:r>
+    </w:p>
+    <w:p>
+      <w:pPr>
+        <w:tabs>
+          <w:tab w:val="left" w:leader="dot" w:pos="7938"/>
+        </w:tabs>
+        <w:ind w:left="360"/>
+        <w:rPr>
+          <w:sz w:val="24"/>
+          <w:szCs w:val="24"/>
+        </w:rPr>
+      </w:pPr>
+      <w:r>
+        <w:rPr>
+          <w:sz w:val="24"/>
+          <w:szCs w:val="24"/>
+        </w:rPr>
+        <w:t>También añadí</w:t>
+      </w:r>
+      <w:r>
+        <w:rPr>
+          <w:sz w:val="24"/>
+          <w:szCs w:val="24"/>
+        </w:rPr>
+        <w:t xml:space="preserve"> assets que hacían de obstáculos </w:t>
+      </w:r>
+      <w:r>
+        <w:rPr>
+          <w:sz w:val="24"/>
+          <w:szCs w:val="24"/>
+        </w:rPr>
+        <w:t>móviles</w:t>
+      </w:r>
+      <w:r>
+        <w:rPr>
+          <w:sz w:val="24"/>
+          <w:szCs w:val="24"/>
+        </w:rPr>
+        <w:t xml:space="preserve"> (</w:t>
+      </w:r>
+      <w:r>
+        <w:rPr>
+          <w:sz w:val="24"/>
+          <w:szCs w:val="24"/>
+        </w:rPr>
+        <w:t>proyectil, asteroide)</w:t>
+      </w:r>
+      <w:r>
+        <w:rPr>
+          <w:sz w:val="24"/>
+          <w:szCs w:val="24"/>
+        </w:rPr>
+        <w:t xml:space="preserve"> y reaccionaban con partículas al colisionar, me</w:t>
+      </w:r>
+      <w:r>
+        <w:rPr>
+          <w:sz w:val="24"/>
+          <w:szCs w:val="24"/>
+        </w:rPr>
+        <w:t xml:space="preserve"> llevo muchísimas pruebas hasta conseguir el comportamiento aceptable al que he llegado.</w:t>
+      </w:r>
+    </w:p>
+    <w:p>
+      <w:pPr>
+        <w:tabs>
+          <w:tab w:val="left" w:leader="dot" w:pos="7938"/>
+        </w:tabs>
+        <w:ind w:left="360"/>
+        <w:rPr>
+          <w:sz w:val="24"/>
+          <w:szCs w:val="24"/>
+        </w:rPr>
+      </w:pPr>
+      <w:r>
+        <w:rPr>
+          <w:sz w:val="24"/>
+          <w:szCs w:val="24"/>
+        </w:rPr>
+        <w:t>También añadí algunos assets con colisiones y partículas de vapor temporizadas, me llevo un tiempo conseguir que la caja de colisión se sincronizara con las partículas de vapor.</w:t>
+      </w:r>
+    </w:p>
+    <w:p>
+      <w:pPr>
+        <w:pStyle w:val="Prrafodelista"/>
+        <w:numPr>
+          <w:ilvl w:val="0"/>
+          <w:numId w:val="11"/>
+        </w:numPr>
+        <w:tabs>
+          <w:tab w:val="left" w:leader="dot" w:pos="7938"/>
+        </w:tabs>
+        <w:rPr>
+          <w:b/>
+          <w:bCs/>
+          <w:sz w:val="24"/>
+          <w:szCs w:val="24"/>
+        </w:rPr>
+      </w:pPr>
+      <w:r>
+        <w:rPr>
+          <w:b/>
+          <w:bCs/>
+          <w:sz w:val="24"/>
+          <w:szCs w:val="24"/>
+        </w:rPr>
+        <w:t xml:space="preserve">Test de UI: </w:t>
+      </w:r>
+    </w:p>
+    <w:p>
+      <w:pPr>
+        <w:tabs>
+          <w:tab w:val="left" w:leader="dot" w:pos="7938"/>
+        </w:tabs>
+        <w:ind w:left="360"/>
+        <w:rPr>
+          <w:sz w:val="24"/>
+          <w:szCs w:val="24"/>
+        </w:rPr>
+      </w:pPr>
+      <w:r>
+        <w:rPr>
+          <w:sz w:val="24"/>
+          <w:szCs w:val="24"/>
+        </w:rPr>
+        <w:t>Fui creando primero la interfaz de inicio del juego con el botón simple, luego añadí la pantalla de configuración de la nave, luego el login y luego el registro. Recorrí todos los menús y pantallas para confirmar que cada elemento es visible, accesible y funciona según lo diseñado en el momento que se espera.</w:t>
+      </w:r>
+    </w:p>
+    <w:p>
+      <w:pPr>
+        <w:pStyle w:val="Prrafodelista"/>
+        <w:numPr>
+          <w:ilvl w:val="0"/>
+          <w:numId w:val="11"/>
+        </w:numPr>
+        <w:tabs>
+          <w:tab w:val="left" w:leader="dot" w:pos="7938"/>
+        </w:tabs>
+        <w:rPr>
+          <w:b/>
+          <w:bCs/>
+          <w:sz w:val="24"/>
+          <w:szCs w:val="24"/>
+        </w:rPr>
+      </w:pPr>
+      <w:r>
+        <w:rPr>
+          <w:b/>
+          <w:bCs/>
+          <w:sz w:val="24"/>
+          <w:szCs w:val="24"/>
+        </w:rPr>
+        <w:t>Test FireBase:</w:t>
+      </w:r>
+    </w:p>
+    <w:p>
+      <w:pPr>
+        <w:tabs>
+          <w:tab w:val="left" w:leader="dot" w:pos="7938"/>
+        </w:tabs>
+        <w:ind w:left="360"/>
+        <w:rPr>
+          <w:sz w:val="24"/>
+          <w:szCs w:val="24"/>
+        </w:rPr>
+      </w:pPr>
+      <w:r>
+        <w:rPr>
+          <w:sz w:val="24"/>
+          <w:szCs w:val="24"/>
+        </w:rPr>
+        <w:t>Primero fue FireBase.Analytics, comprobando con el proyecto compilado desde mi dispositivo Android que el cliente web de Google-Analitics mostraba los datos de uso y de conexión.</w:t>
+      </w:r>
+    </w:p>
+    <w:p>
+      <w:pPr>
+        <w:tabs>
+          <w:tab w:val="left" w:leader="dot" w:pos="7938"/>
+        </w:tabs>
+        <w:ind w:left="360"/>
+        <w:rPr>
+          <w:sz w:val="24"/>
+          <w:szCs w:val="24"/>
+        </w:rPr>
+      </w:pPr>
+      <w:r>
+        <w:rPr>
+          <w:sz w:val="24"/>
+          <w:szCs w:val="24"/>
+        </w:rPr>
+        <w:t>Luego fue FireBase.Authenticator para el login, las pruebas las hice desde el cliente web comprobando que el registro que hacia en mi App se reflejaban en el cliente web de FireBase exitosamente. El login de la misma manera, solo se logueaba con dichos registros.</w:t>
+      </w:r>
+    </w:p>
+    <w:p>
+      <w:pPr>
+        <w:tabs>
+          <w:tab w:val="left" w:leader="dot" w:pos="7938"/>
+        </w:tabs>
+        <w:ind w:left="360"/>
+        <w:rPr>
+          <w:sz w:val="24"/>
+          <w:szCs w:val="24"/>
+        </w:rPr>
+      </w:pPr>
+      <w:r>
+        <w:rPr>
+          <w:sz w:val="24"/>
+          <w:szCs w:val="24"/>
+        </w:rPr>
+        <w:t>Por último, fue FireBase.DataBase para la recopilación de los datos del jugador.</w:t>
+      </w:r>
+    </w:p>
+    <w:p>
+      <w:pPr>
+        <w:tabs>
+          <w:tab w:val="left" w:leader="dot" w:pos="7938"/>
+        </w:tabs>
+        <w:rPr>
+          <w:sz w:val="24"/>
+          <w:szCs w:val="24"/>
+        </w:rPr>
+      </w:pPr>
+    </w:p>
+    <w:p>
+      <w:pPr>
+        <w:tabs>
+          <w:tab w:val="left" w:leader="dot" w:pos="7938"/>
+        </w:tabs>
+        <w:rPr>
+          <w:b/>
+          <w:bCs/>
+          <w:sz w:val="24"/>
+          <w:szCs w:val="24"/>
+        </w:rPr>
+      </w:pPr>
+      <w:r>
+        <w:rPr>
+          <w:b/>
+          <w:bCs/>
+          <w:sz w:val="24"/>
+          <w:szCs w:val="24"/>
+        </w:rPr>
+        <w:t xml:space="preserve">2.- </w:t>
+      </w:r>
+      <w:r>
+        <w:rPr>
+          <w:b/>
+          <w:bCs/>
+          <w:sz w:val="24"/>
+          <w:szCs w:val="24"/>
+        </w:rPr>
+        <w:t>Pruebas de Usabilidad</w:t>
+      </w:r>
+    </w:p>
+    <w:p>
+      <w:pPr>
+        <w:tabs>
+          <w:tab w:val="left" w:leader="dot" w:pos="7938"/>
+        </w:tabs>
+        <w:rPr>
+          <w:sz w:val="24"/>
+          <w:szCs w:val="24"/>
+        </w:rPr>
+      </w:pPr>
+      <w:r>
+        <w:rPr>
+          <w:sz w:val="24"/>
+          <w:szCs w:val="24"/>
+        </w:rPr>
+        <w:t>El objetivo es o</w:t>
+      </w:r>
+      <w:r>
+        <w:rPr>
+          <w:sz w:val="24"/>
+          <w:szCs w:val="24"/>
+        </w:rPr>
+        <w:t xml:space="preserve">bservar a jugadores interactuando con el juego </w:t>
+      </w:r>
+      <w:r>
+        <w:rPr>
+          <w:sz w:val="24"/>
+          <w:szCs w:val="24"/>
+        </w:rPr>
+        <w:t>e</w:t>
+      </w:r>
+      <w:r>
+        <w:rPr>
+          <w:sz w:val="24"/>
+          <w:szCs w:val="24"/>
+        </w:rPr>
+        <w:t xml:space="preserve"> identificar áreas </w:t>
+      </w:r>
+      <w:r>
+        <w:rPr>
+          <w:sz w:val="24"/>
+          <w:szCs w:val="24"/>
+        </w:rPr>
+        <w:t>a mejorar, priorizando por las más importantes por si no llegaba en tiempo.</w:t>
+      </w:r>
+    </w:p>
+    <w:p>
+      <w:pPr>
+        <w:tabs>
+          <w:tab w:val="left" w:leader="dot" w:pos="7938"/>
+        </w:tabs>
+        <w:rPr>
+          <w:sz w:val="24"/>
+          <w:szCs w:val="24"/>
+        </w:rPr>
+      </w:pPr>
+      <w:r>
+        <w:rPr>
+          <w:sz w:val="24"/>
+          <w:szCs w:val="24"/>
+        </w:rPr>
+        <w:t>Principalmente mis betatester fue hermano, algunos amigos y compañeros del curro. Despues de cada compilado con mejoras, aleatoriamente obligaba a alguna de mis victimas a disfrutar el juego mientras escuchaba y anotaba tanto las sugerencias a mejora como los errores que detectaban. Corrijo y vuelvo a lo mismo.</w:t>
+      </w:r>
+    </w:p>
+    <w:p>
+      <w:pPr>
+        <w:tabs>
+          <w:tab w:val="left" w:leader="dot" w:pos="7938"/>
+        </w:tabs>
+        <w:rPr>
+          <w:b/>
+          <w:bCs/>
+          <w:sz w:val="24"/>
+          <w:szCs w:val="24"/>
+        </w:rPr>
+      </w:pPr>
+      <w:r>
+        <w:rPr>
+          <w:b/>
+          <w:bCs/>
+          <w:sz w:val="24"/>
+          <w:szCs w:val="24"/>
+        </w:rPr>
+        <w:lastRenderedPageBreak/>
+        <w:t xml:space="preserve">3.- </w:t>
+      </w:r>
+      <w:r>
+        <w:rPr>
+          <w:b/>
+          <w:bCs/>
+          <w:sz w:val="24"/>
+          <w:szCs w:val="24"/>
+        </w:rPr>
+        <w:t>Pruebas de Rendimiento</w:t>
+      </w:r>
+    </w:p>
+    <w:p>
+      <w:pPr>
+        <w:tabs>
+          <w:tab w:val="left" w:leader="dot" w:pos="7938"/>
+        </w:tabs>
+        <w:rPr>
+          <w:sz w:val="24"/>
+          <w:szCs w:val="24"/>
+        </w:rPr>
+      </w:pPr>
+      <w:r>
+        <w:rPr>
+          <w:sz w:val="24"/>
+          <w:szCs w:val="24"/>
+        </w:rPr>
+        <w:t>El o</w:t>
+      </w:r>
+      <w:r>
+        <w:rPr>
+          <w:sz w:val="24"/>
+          <w:szCs w:val="24"/>
+        </w:rPr>
+        <w:t>bjetivo</w:t>
+      </w:r>
+      <w:r>
+        <w:rPr>
+          <w:sz w:val="24"/>
+          <w:szCs w:val="24"/>
+        </w:rPr>
+        <w:t xml:space="preserve"> es a</w:t>
+      </w:r>
+      <w:r>
+        <w:rPr>
+          <w:sz w:val="24"/>
+          <w:szCs w:val="24"/>
+        </w:rPr>
+        <w:t xml:space="preserve">segurar que el juego funcione fluidamente </w:t>
+      </w:r>
+      <w:r>
+        <w:rPr>
+          <w:sz w:val="24"/>
+          <w:szCs w:val="24"/>
+        </w:rPr>
+        <w:t>en varios dispositivos en distintas plataformas con una tasa de frame sostenida</w:t>
+      </w:r>
+      <w:r>
+        <w:rPr>
+          <w:sz w:val="24"/>
+          <w:szCs w:val="24"/>
+        </w:rPr>
+        <w:t>.</w:t>
+      </w:r>
+    </w:p>
+    <w:p>
+      <w:pPr>
+        <w:tabs>
+          <w:tab w:val="left" w:leader="dot" w:pos="7938"/>
+        </w:tabs>
+        <w:rPr>
+          <w:sz w:val="24"/>
+          <w:szCs w:val="24"/>
+        </w:rPr>
+      </w:pPr>
+      <w:r>
+        <w:rPr>
+          <w:sz w:val="24"/>
+          <w:szCs w:val="24"/>
+        </w:rPr>
+        <w:t>Plataforma Android: Probado en mi RedMi Note 10 Pro, un Samgsumg Galaxy S21 y un Oppo A92. Todos fluían correctamente excepto en algún spawneo masivo de particulas en alguna compilación rara.</w:t>
+      </w:r>
+    </w:p>
+    <w:p>
+      <w:pPr>
+        <w:tabs>
+          <w:tab w:val="left" w:leader="dot" w:pos="7938"/>
+        </w:tabs>
+        <w:rPr>
+          <w:sz w:val="24"/>
+          <w:szCs w:val="24"/>
+        </w:rPr>
+      </w:pPr>
+      <w:r>
+        <w:rPr>
+          <w:sz w:val="24"/>
+          <w:szCs w:val="24"/>
+        </w:rPr>
+        <w:t>Plataforma Windows: Testeado en mi ordenador y varios más de otros compañeros, sin ningún problema por el sentido lowpoly del proyecto.</w:t>
+      </w:r>
+    </w:p>
+    <w:p>
+      <w:pPr>
+        <w:tabs>
+          <w:tab w:val="left" w:leader="dot" w:pos="7938"/>
+        </w:tabs>
+      </w:pPr>
+    </w:p>
+    <w:p>
+      <w:pPr>
+        <w:tabs>
+          <w:tab w:val="left" w:leader="dot" w:pos="7938"/>
+        </w:tabs>
+        <w:rPr>
+          <w:b/>
+          <w:bCs/>
+          <w:sz w:val="24"/>
+          <w:szCs w:val="24"/>
+        </w:rPr>
+      </w:pPr>
+      <w:r>
+        <w:rPr>
+          <w:b/>
+          <w:bCs/>
+          <w:sz w:val="24"/>
+          <w:szCs w:val="24"/>
+        </w:rPr>
+        <w:t xml:space="preserve">4.- </w:t>
+      </w:r>
+      <w:r>
+        <w:rPr>
+          <w:b/>
+          <w:bCs/>
+          <w:sz w:val="24"/>
+          <w:szCs w:val="24"/>
+        </w:rPr>
+        <w:t>Pruebas de Estrés</w:t>
+      </w:r>
+    </w:p>
+    <w:p>
+      <w:pPr>
+        <w:tabs>
+          <w:tab w:val="left" w:leader="dot" w:pos="7938"/>
+        </w:tabs>
+        <w:rPr>
+          <w:sz w:val="24"/>
+          <w:szCs w:val="24"/>
+        </w:rPr>
+      </w:pPr>
+      <w:r>
+        <w:rPr>
+          <w:sz w:val="24"/>
+          <w:szCs w:val="24"/>
+        </w:rPr>
+        <w:t>El objetivo de estas pruebas es poner el dispositivo en extremos para comprobar su comportamiento y corregirlo en la medida de lo posible.</w:t>
+      </w:r>
+      <w:r>
+        <w:rPr>
+          <w:sz w:val="24"/>
+          <w:szCs w:val="24"/>
+        </w:rPr>
+        <w:br/>
+      </w:r>
+      <w:r>
+        <w:rPr>
+          <w:sz w:val="24"/>
+          <w:szCs w:val="24"/>
+        </w:rPr>
+        <w:br/>
+        <w:t>Probe el proyecto en Android y en Portátil con poca batería a ver qué pasaba sin ningún problema aparente, más que el móvil se acaba apagando y pc suspendiendo.</w:t>
+      </w:r>
+    </w:p>
+    <w:p>
+      <w:pPr>
+        <w:tabs>
+          <w:tab w:val="left" w:leader="dot" w:pos="7938"/>
+        </w:tabs>
+        <w:rPr>
+          <w:sz w:val="24"/>
+          <w:szCs w:val="24"/>
+        </w:rPr>
+      </w:pPr>
+      <w:r>
+        <w:rPr>
+          <w:sz w:val="24"/>
+          <w:szCs w:val="24"/>
+        </w:rPr>
+        <w:t>También se probó el máximo spawneo de asteroides para ver cuál era el límite del móvil gráficamente, y es bastante corto, al tercer asteroide que colisiona a la ves las partículas de explosión consumen demasiado para Android.</w:t>
+      </w:r>
+    </w:p>
+    <w:p>
+      <w:pPr>
+        <w:tabs>
+          <w:tab w:val="left" w:leader="dot" w:pos="7938"/>
+        </w:tabs>
+        <w:rPr>
+          <w:sz w:val="24"/>
+          <w:szCs w:val="24"/>
+        </w:rPr>
+      </w:pPr>
+    </w:p>
+    <w:p>
+      <w:pPr>
+        <w:tabs>
+          <w:tab w:val="left" w:leader="dot" w:pos="7938"/>
+        </w:tabs>
+        <w:rPr>
+          <w:b/>
+          <w:bCs/>
+          <w:sz w:val="24"/>
+          <w:szCs w:val="24"/>
+        </w:rPr>
+      </w:pPr>
+      <w:r>
+        <w:rPr>
+          <w:b/>
+          <w:bCs/>
+          <w:sz w:val="24"/>
+          <w:szCs w:val="24"/>
+        </w:rPr>
+        <w:t xml:space="preserve">5.- </w:t>
+      </w:r>
+      <w:r>
+        <w:rPr>
+          <w:b/>
+          <w:bCs/>
+          <w:sz w:val="24"/>
+          <w:szCs w:val="24"/>
+        </w:rPr>
+        <w:t>Feedback</w:t>
+      </w:r>
+    </w:p>
+    <w:p>
+      <w:pPr>
+        <w:tabs>
+          <w:tab w:val="left" w:leader="dot" w:pos="7938"/>
+        </w:tabs>
+        <w:rPr>
+          <w:sz w:val="24"/>
+          <w:szCs w:val="24"/>
+        </w:rPr>
+      </w:pPr>
+      <w:r>
+        <w:rPr>
+          <w:sz w:val="24"/>
+          <w:szCs w:val="24"/>
+        </w:rPr>
+        <w:t>El objetivo del feedback es u</w:t>
+      </w:r>
+      <w:r>
+        <w:rPr>
+          <w:sz w:val="24"/>
+          <w:szCs w:val="24"/>
+        </w:rPr>
+        <w:t>tilizar la retroalimentación para iteraciones futuras del juego.</w:t>
+      </w:r>
+      <w:r>
+        <w:rPr>
+          <w:sz w:val="24"/>
+          <w:szCs w:val="24"/>
+        </w:rPr>
+        <w:t xml:space="preserve"> Principalmente me dedicaba a escuchar mientras se intentaban pasar mi juego las risas y cualquier emoción llamativa, generalmente ocurría cuando la nave se daba una ostia fuerte y giraba muy rápido sobre su eje mientras el asteroide vuela hacia otro lado, intente mejorar esa experiencia.</w:t>
       </w:r>
     </w:p>
     <w:p>
@@ -5363,16 +7021,16 @@
         <w:rPr>
           <w:b/>
           <w:bCs/>
-          <w:sz w:val="24"/>
-          <w:szCs w:val="24"/>
-        </w:rPr>
-      </w:pPr>
-      <w:r>
-        <w:rPr>
-          <w:b/>
-          <w:bCs/>
-          <w:sz w:val="24"/>
-          <w:szCs w:val="24"/>
+          <w:sz w:val="28"/>
+          <w:szCs w:val="28"/>
+        </w:rPr>
+      </w:pPr>
+      <w:r>
+        <w:rPr>
+          <w:b/>
+          <w:bCs/>
+          <w:sz w:val="28"/>
+          <w:szCs w:val="28"/>
         </w:rPr>
         <w:t>Plan de pruebas</w:t>
       </w:r>
@@ -5508,47 +7166,19 @@
         <w:rPr>
           <w:b/>
           <w:bCs/>
-          <w:sz w:val="24"/>
-          <w:szCs w:val="24"/>
-        </w:rPr>
-      </w:pPr>
-      <w:r>
-        <w:rPr>
-          <w:b/>
-          <w:bCs/>
-          <w:sz w:val="24"/>
-          <w:szCs w:val="24"/>
+          <w:sz w:val="28"/>
+          <w:szCs w:val="28"/>
+        </w:rPr>
+      </w:pPr>
+      <w:r>
+        <w:rPr>
+          <w:b/>
+          <w:bCs/>
+          <w:sz w:val="28"/>
+          <w:szCs w:val="28"/>
         </w:rPr>
         <w:t>Conclusiones</w:t>
       </w:r>
-    </w:p>
-    <w:p>
-      <w:pPr>
-        <w:tabs>
-          <w:tab w:val="left" w:leader="dot" w:pos="7938"/>
-        </w:tabs>
-        <w:spacing w:line="257" w:lineRule="auto"/>
-        <w:rPr>
-          <w:b/>
-          <w:bCs/>
-          <w:sz w:val="24"/>
-          <w:szCs w:val="24"/>
-        </w:rPr>
-      </w:pPr>
-    </w:p>
-    <w:p>
-      <w:pPr>
-        <w:tabs>
-          <w:tab w:val="left" w:leader="dot" w:pos="7938"/>
-        </w:tabs>
-        <w:spacing w:line="257" w:lineRule="auto"/>
-        <w:rPr>
-          <w:b/>
-          <w:bCs/>
-          <w:sz w:val="24"/>
-          <w:szCs w:val="24"/>
-        </w:rPr>
-      </w:pPr>
     </w:p>
     <w:p>
       <w:pPr>
@@ -5564,17 +7194,18 @@
         <w:rPr>
           <w:b/>
           <w:bCs/>
-          <w:sz w:val="24"/>
-          <w:szCs w:val="24"/>
-        </w:rPr>
-      </w:pPr>
-      <w:r>
-        <w:rPr>
-          <w:b/>
-          <w:bCs/>
-          <w:sz w:val="24"/>
-          <w:szCs w:val="24"/>
-        </w:rPr>
+          <w:sz w:val="28"/>
+          <w:szCs w:val="28"/>
+        </w:rPr>
+      </w:pPr>
+      <w:r>
+        <w:rPr>
+          <w:b/>
+          <w:bCs/>
+          <w:sz w:val="28"/>
+          <w:szCs w:val="28"/>
+        </w:rPr>
+        <w:lastRenderedPageBreak/>
         <w:t>Objetivos alcanzados</w:t>
       </w:r>
     </w:p>
@@ -5585,12 +7216,260 @@
         </w:tabs>
         <w:spacing w:line="257" w:lineRule="auto"/>
         <w:rPr>
-          <w:b/>
-          <w:bCs/>
-          <w:sz w:val="24"/>
-          <w:szCs w:val="24"/>
-        </w:rPr>
-      </w:pPr>
+          <w:sz w:val="24"/>
+          <w:szCs w:val="24"/>
+        </w:rPr>
+      </w:pPr>
+      <w:r>
+        <w:rPr>
+          <w:sz w:val="24"/>
+          <w:szCs w:val="24"/>
+        </w:rPr>
+        <w:t xml:space="preserve">A lo largo de este proyecto, </w:t>
+      </w:r>
+      <w:r>
+        <w:rPr>
+          <w:sz w:val="24"/>
+          <w:szCs w:val="24"/>
+        </w:rPr>
+        <w:t>logre varios</w:t>
+      </w:r>
+      <w:r>
+        <w:rPr>
+          <w:sz w:val="24"/>
+          <w:szCs w:val="24"/>
+        </w:rPr>
+        <w:t xml:space="preserve"> objetivos cruciales </w:t>
+      </w:r>
+      <w:r>
+        <w:rPr>
+          <w:sz w:val="24"/>
+          <w:szCs w:val="24"/>
+        </w:rPr>
+        <w:t>para el</w:t>
+      </w:r>
+      <w:r>
+        <w:rPr>
+          <w:sz w:val="24"/>
+          <w:szCs w:val="24"/>
+        </w:rPr>
+        <w:t xml:space="preserve"> desarrollo exitoso de "</w:t>
+      </w:r>
+      <w:r>
+        <w:rPr>
+          <w:sz w:val="24"/>
+          <w:szCs w:val="24"/>
+        </w:rPr>
+        <w:t>MoonLanding</w:t>
+      </w:r>
+      <w:r>
+        <w:rPr>
+          <w:sz w:val="24"/>
+          <w:szCs w:val="24"/>
+        </w:rPr>
+        <w:t xml:space="preserve">". Primero, se implementó una versión funcional y jugable del clásico, </w:t>
+      </w:r>
+      <w:r>
+        <w:rPr>
+          <w:sz w:val="24"/>
+          <w:szCs w:val="24"/>
+        </w:rPr>
+        <w:t>imitando</w:t>
+      </w:r>
+      <w:r>
+        <w:rPr>
+          <w:sz w:val="24"/>
+          <w:szCs w:val="24"/>
+        </w:rPr>
+        <w:t xml:space="preserve"> mecánicas esenciales como el control de la nave, lo que</w:t>
+      </w:r>
+      <w:r>
+        <w:rPr>
+          <w:sz w:val="24"/>
+          <w:szCs w:val="24"/>
+        </w:rPr>
+        <w:t xml:space="preserve"> me</w:t>
+      </w:r>
+      <w:r>
+        <w:rPr>
+          <w:sz w:val="24"/>
+          <w:szCs w:val="24"/>
+        </w:rPr>
+        <w:t xml:space="preserve"> proporcionó una base para el </w:t>
+      </w:r>
+      <w:r>
+        <w:rPr>
+          <w:sz w:val="24"/>
+          <w:szCs w:val="24"/>
+        </w:rPr>
+        <w:t>proyecto</w:t>
+      </w:r>
+      <w:r>
+        <w:rPr>
+          <w:sz w:val="24"/>
+          <w:szCs w:val="24"/>
+        </w:rPr>
+        <w:t>. Segundo, se estableció una estructura de proyecto en Unity organizada</w:t>
+      </w:r>
+      <w:r>
+        <w:rPr>
+          <w:sz w:val="24"/>
+          <w:szCs w:val="24"/>
+        </w:rPr>
+        <w:t xml:space="preserve"> a mi manera</w:t>
+      </w:r>
+      <w:r>
+        <w:rPr>
+          <w:sz w:val="24"/>
+          <w:szCs w:val="24"/>
+        </w:rPr>
+        <w:t xml:space="preserve">, facilitando el mantenimiento y </w:t>
+      </w:r>
+      <w:r>
+        <w:rPr>
+          <w:sz w:val="24"/>
+          <w:szCs w:val="24"/>
+        </w:rPr>
+        <w:t xml:space="preserve">el crecimiento </w:t>
+      </w:r>
+      <w:r>
+        <w:rPr>
+          <w:sz w:val="24"/>
+          <w:szCs w:val="24"/>
+        </w:rPr>
+        <w:t xml:space="preserve">del código. Tercero, se </w:t>
+      </w:r>
+      <w:r>
+        <w:rPr>
+          <w:sz w:val="24"/>
+          <w:szCs w:val="24"/>
+        </w:rPr>
+        <w:t>realizaron</w:t>
+      </w:r>
+      <w:r>
+        <w:rPr>
+          <w:sz w:val="24"/>
+          <w:szCs w:val="24"/>
+        </w:rPr>
+        <w:t xml:space="preserve"> pruebas funcionales</w:t>
+      </w:r>
+      <w:r>
+        <w:rPr>
+          <w:sz w:val="24"/>
+          <w:szCs w:val="24"/>
+        </w:rPr>
+        <w:t xml:space="preserve"> y</w:t>
+      </w:r>
+      <w:r>
+        <w:rPr>
+          <w:sz w:val="24"/>
+          <w:szCs w:val="24"/>
+        </w:rPr>
+        <w:t xml:space="preserve"> de usabilidad, asegurando que el juego no solo cumpl</w:t>
+      </w:r>
+      <w:r>
+        <w:rPr>
+          <w:sz w:val="24"/>
+          <w:szCs w:val="24"/>
+        </w:rPr>
+        <w:t>e</w:t>
+      </w:r>
+      <w:r>
+        <w:rPr>
+          <w:sz w:val="24"/>
+          <w:szCs w:val="24"/>
+        </w:rPr>
+        <w:t xml:space="preserve"> con las expectativas </w:t>
+      </w:r>
+      <w:r>
+        <w:rPr>
+          <w:sz w:val="24"/>
+          <w:szCs w:val="24"/>
+        </w:rPr>
+        <w:t>funcionales,</w:t>
+      </w:r>
+      <w:r>
+        <w:rPr>
+          <w:sz w:val="24"/>
+          <w:szCs w:val="24"/>
+        </w:rPr>
+        <w:t xml:space="preserve"> también ofrec</w:t>
+      </w:r>
+      <w:r>
+        <w:rPr>
+          <w:sz w:val="24"/>
+          <w:szCs w:val="24"/>
+        </w:rPr>
+        <w:t>e</w:t>
+      </w:r>
+      <w:r>
+        <w:rPr>
+          <w:sz w:val="24"/>
+          <w:szCs w:val="24"/>
+        </w:rPr>
+        <w:t xml:space="preserve"> una experiencia </w:t>
+      </w:r>
+      <w:r>
+        <w:rPr>
+          <w:sz w:val="24"/>
+          <w:szCs w:val="24"/>
+        </w:rPr>
+        <w:t>divertida</w:t>
+      </w:r>
+      <w:r>
+        <w:rPr>
+          <w:sz w:val="24"/>
+          <w:szCs w:val="24"/>
+        </w:rPr>
+        <w:t>.</w:t>
+      </w:r>
+    </w:p>
+    <w:p>
+      <w:pPr>
+        <w:tabs>
+          <w:tab w:val="left" w:leader="dot" w:pos="7938"/>
+        </w:tabs>
+        <w:spacing w:line="257" w:lineRule="auto"/>
+        <w:rPr>
+          <w:sz w:val="24"/>
+          <w:szCs w:val="24"/>
+        </w:rPr>
+      </w:pPr>
+      <w:r>
+        <w:rPr>
+          <w:sz w:val="24"/>
+          <w:szCs w:val="24"/>
+        </w:rPr>
+        <w:t xml:space="preserve">No se ha podido llegar a implementar el sistema multiplayer ni muchas otras cosas que me hubiera gustado </w:t>
+      </w:r>
+      <w:r>
+        <w:rPr>
+          <w:sz w:val="24"/>
+          <w:szCs w:val="24"/>
+        </w:rPr>
+        <w:t>tocar,</w:t>
+      </w:r>
+      <w:r>
+        <w:rPr>
+          <w:sz w:val="24"/>
+          <w:szCs w:val="24"/>
+        </w:rPr>
+        <w:t xml:space="preserve"> pero es el inicio de algo </w:t>
+      </w:r>
+      <w:r>
+        <w:rPr>
+          <w:sz w:val="24"/>
+          <w:szCs w:val="24"/>
+        </w:rPr>
+        <w:t>más</w:t>
+      </w:r>
+      <w:r>
+        <w:rPr>
+          <w:sz w:val="24"/>
+          <w:szCs w:val="24"/>
+        </w:rPr>
+        <w:t>.</w:t>
+      </w:r>
     </w:p>
     <w:p>
       <w:pPr>
@@ -5620,16 +7499,16 @@
         <w:rPr>
           <w:b/>
           <w:bCs/>
-          <w:sz w:val="24"/>
-          <w:szCs w:val="24"/>
-        </w:rPr>
-      </w:pPr>
-      <w:r>
-        <w:rPr>
-          <w:b/>
-          <w:bCs/>
-          <w:sz w:val="24"/>
-          <w:szCs w:val="24"/>
+          <w:sz w:val="28"/>
+          <w:szCs w:val="28"/>
+        </w:rPr>
+      </w:pPr>
+      <w:r>
+        <w:rPr>
+          <w:b/>
+          <w:bCs/>
+          <w:sz w:val="28"/>
+          <w:szCs w:val="28"/>
         </w:rPr>
         <w:t>Conclusiones del trabajo</w:t>
       </w:r>
@@ -5641,12 +7520,134 @@
         </w:tabs>
         <w:spacing w:line="257" w:lineRule="auto"/>
         <w:rPr>
-          <w:b/>
-          <w:bCs/>
-          <w:sz w:val="24"/>
-          <w:szCs w:val="24"/>
-        </w:rPr>
-      </w:pPr>
+          <w:sz w:val="24"/>
+          <w:szCs w:val="24"/>
+        </w:rPr>
+      </w:pPr>
+      <w:r>
+        <w:rPr>
+          <w:sz w:val="24"/>
+          <w:szCs w:val="24"/>
+        </w:rPr>
+        <w:t xml:space="preserve">Este proyecto ha sido una </w:t>
+      </w:r>
+      <w:r>
+        <w:rPr>
+          <w:sz w:val="24"/>
+          <w:szCs w:val="24"/>
+        </w:rPr>
+        <w:t xml:space="preserve">gran </w:t>
+      </w:r>
+      <w:r>
+        <w:rPr>
+          <w:sz w:val="24"/>
+          <w:szCs w:val="24"/>
+        </w:rPr>
+        <w:t>oportunidad para aplicar y profundizar mis conocimientos en desarrollo de videojuegos con Unity. La implementación de</w:t>
+      </w:r>
+      <w:r>
+        <w:rPr>
+          <w:sz w:val="24"/>
+          <w:szCs w:val="24"/>
+        </w:rPr>
+        <w:t xml:space="preserve"> </w:t>
+      </w:r>
+      <w:r>
+        <w:rPr>
+          <w:sz w:val="24"/>
+          <w:szCs w:val="24"/>
+        </w:rPr>
+        <w:t xml:space="preserve">mecánicas de juego y la resolución de </w:t>
+      </w:r>
+      <w:r>
+        <w:rPr>
+          <w:sz w:val="24"/>
+          <w:szCs w:val="24"/>
+        </w:rPr>
+        <w:t>problemas</w:t>
+      </w:r>
+      <w:r>
+        <w:rPr>
+          <w:sz w:val="24"/>
+          <w:szCs w:val="24"/>
+        </w:rPr>
+        <w:t xml:space="preserve"> específicos, como la gestión de la interfaz de usuario y la optimización del </w:t>
+      </w:r>
+      <w:r>
+        <w:rPr>
+          <w:sz w:val="24"/>
+          <w:szCs w:val="24"/>
+        </w:rPr>
+        <w:t>comportamiento de las coliones</w:t>
+      </w:r>
+      <w:r>
+        <w:rPr>
+          <w:sz w:val="24"/>
+          <w:szCs w:val="24"/>
+        </w:rPr>
+        <w:t xml:space="preserve">, han </w:t>
+      </w:r>
+      <w:r>
+        <w:rPr>
+          <w:sz w:val="24"/>
+          <w:szCs w:val="24"/>
+        </w:rPr>
+        <w:t xml:space="preserve">añadido un par de sótanos más a mi paciencia y ha </w:t>
+      </w:r>
+      <w:r>
+        <w:rPr>
+          <w:sz w:val="24"/>
+          <w:szCs w:val="24"/>
+        </w:rPr>
+        <w:t>enriquecido mi comprensión de lo que implica desarrollar un juego</w:t>
+      </w:r>
+      <w:r>
+        <w:rPr>
+          <w:sz w:val="24"/>
+          <w:szCs w:val="24"/>
+        </w:rPr>
+        <w:t xml:space="preserve"> en general</w:t>
+      </w:r>
+      <w:r>
+        <w:rPr>
+          <w:sz w:val="24"/>
+          <w:szCs w:val="24"/>
+        </w:rPr>
+        <w:t>. Este proyecto ha reforzado mi capacidad para trabajar de manera estructurada y adaptativa, preparándome para proyectos más complejos en el futuro</w:t>
+      </w:r>
+      <w:r>
+        <w:rPr>
+          <w:sz w:val="24"/>
+          <w:szCs w:val="24"/>
+        </w:rPr>
+        <w:t xml:space="preserve"> </w:t>
+      </w:r>
+      <w:r>
+        <w:rPr>
+          <w:sz w:val="24"/>
+          <w:szCs w:val="24"/>
+        </w:rPr>
+        <w:t xml:space="preserve">. </w:t>
+      </w:r>
+    </w:p>
+    <w:p>
+      <w:pPr>
+        <w:tabs>
+          <w:tab w:val="left" w:leader="dot" w:pos="7938"/>
+        </w:tabs>
+        <w:spacing w:line="257" w:lineRule="auto"/>
+        <w:rPr>
+          <w:sz w:val="24"/>
+          <w:szCs w:val="24"/>
+        </w:rPr>
+      </w:pPr>
+      <w:r>
+        <w:rPr>
+          <w:sz w:val="24"/>
+          <w:szCs w:val="24"/>
+        </w:rPr>
+        <w:t>Sobre todo, lo mas importante, si no fuera por este proyecto… actualmente en mi puesto de trabajo me hubiera cortado las venas, ya que me han cambiado las funciones recientemente y en ves de desarrollar en Unreal ahora me toca desarrollar lo que tenemos en Unreal pues en Unity, y gracias a este proyecto he podido entender más rápido Unity.</w:t>
+      </w:r>
     </w:p>
     <w:p>
       <w:pPr>
@@ -5662,18 +7663,17 @@
         <w:rPr>
           <w:b/>
           <w:bCs/>
-          <w:sz w:val="24"/>
-          <w:szCs w:val="24"/>
-        </w:rPr>
-      </w:pPr>
-      <w:r>
-        <w:rPr>
-          <w:b/>
-          <w:bCs/>
-          <w:sz w:val="24"/>
-          <w:szCs w:val="24"/>
-        </w:rPr>
-        <w:lastRenderedPageBreak/>
+          <w:sz w:val="28"/>
+          <w:szCs w:val="28"/>
+        </w:rPr>
+      </w:pPr>
+      <w:r>
+        <w:rPr>
+          <w:b/>
+          <w:bCs/>
+          <w:sz w:val="28"/>
+          <w:szCs w:val="28"/>
+        </w:rPr>
         <w:t>Vías futuras</w:t>
       </w:r>
     </w:p>
@@ -5716,16 +7716,16 @@
         <w:rPr>
           <w:b/>
           <w:bCs/>
-          <w:sz w:val="24"/>
-          <w:szCs w:val="24"/>
-        </w:rPr>
-      </w:pPr>
-      <w:r>
-        <w:rPr>
-          <w:b/>
-          <w:bCs/>
-          <w:sz w:val="24"/>
-          <w:szCs w:val="24"/>
+          <w:sz w:val="28"/>
+          <w:szCs w:val="28"/>
+        </w:rPr>
+      </w:pPr>
+      <w:r>
+        <w:rPr>
+          <w:b/>
+          <w:bCs/>
+          <w:sz w:val="28"/>
+          <w:szCs w:val="28"/>
         </w:rPr>
         <w:t>Glosario</w:t>
       </w:r>
@@ -5737,8 +7737,198 @@
         </w:tabs>
         <w:spacing w:line="257" w:lineRule="auto"/>
         <w:rPr>
-          <w:b/>
-          <w:bCs/>
+          <w:sz w:val="24"/>
+          <w:szCs w:val="24"/>
+        </w:rPr>
+      </w:pPr>
+      <w:r>
+        <w:rPr>
+          <w:b/>
+          <w:bCs/>
+          <w:sz w:val="24"/>
+          <w:szCs w:val="24"/>
+        </w:rPr>
+        <w:t>Unity</w:t>
+      </w:r>
+      <w:r>
+        <w:rPr>
+          <w:sz w:val="24"/>
+          <w:szCs w:val="24"/>
+        </w:rPr>
+        <w:t>: Motor de desarrollo de juegos ampliamente utilizado que permite la creación de videojuegos en 2D, 3D, realidad virtual y realidad aumentada, ofreciendo un conjunto robusto de herramientas para desarrolladores.</w:t>
+      </w:r>
+    </w:p>
+    <w:p>
+      <w:pPr>
+        <w:tabs>
+          <w:tab w:val="left" w:leader="dot" w:pos="7938"/>
+        </w:tabs>
+        <w:spacing w:line="257" w:lineRule="auto"/>
+        <w:rPr>
+          <w:sz w:val="24"/>
+          <w:szCs w:val="24"/>
+        </w:rPr>
+      </w:pPr>
+      <w:r>
+        <w:rPr>
+          <w:b/>
+          <w:bCs/>
+          <w:sz w:val="24"/>
+          <w:szCs w:val="24"/>
+        </w:rPr>
+        <w:t>Prefab</w:t>
+      </w:r>
+      <w:r>
+        <w:rPr>
+          <w:sz w:val="24"/>
+          <w:szCs w:val="24"/>
+        </w:rPr>
+        <w:t>: Objeto de juego preconfigurado en Unity que puede incluir componentes y propiedades establecidas, permitiendo su reutilización a lo largo del proyecto.</w:t>
+      </w:r>
+    </w:p>
+    <w:p>
+      <w:pPr>
+        <w:tabs>
+          <w:tab w:val="left" w:leader="dot" w:pos="7938"/>
+        </w:tabs>
+        <w:spacing w:line="257" w:lineRule="auto"/>
+        <w:rPr>
+          <w:sz w:val="24"/>
+          <w:szCs w:val="24"/>
+        </w:rPr>
+      </w:pPr>
+      <w:r>
+        <w:rPr>
+          <w:b/>
+          <w:bCs/>
+          <w:sz w:val="24"/>
+          <w:szCs w:val="24"/>
+        </w:rPr>
+        <w:t>Scene</w:t>
+      </w:r>
+      <w:r>
+        <w:rPr>
+          <w:sz w:val="24"/>
+          <w:szCs w:val="24"/>
+        </w:rPr>
+        <w:t xml:space="preserve">: </w:t>
+      </w:r>
+      <w:r>
+        <w:rPr>
+          <w:sz w:val="24"/>
+          <w:szCs w:val="24"/>
+        </w:rPr>
+        <w:t>Nivel</w:t>
+      </w:r>
+      <w:r>
+        <w:rPr>
+          <w:sz w:val="24"/>
+          <w:szCs w:val="24"/>
+        </w:rPr>
+        <w:t xml:space="preserve"> dentro de Unity donde se colocan y organizan los elementos del juego, como personajes, objetos y cámaras.</w:t>
+      </w:r>
+    </w:p>
+    <w:p>
+      <w:pPr>
+        <w:tabs>
+          <w:tab w:val="left" w:leader="dot" w:pos="7938"/>
+        </w:tabs>
+        <w:spacing w:line="257" w:lineRule="auto"/>
+        <w:rPr>
+          <w:sz w:val="24"/>
+          <w:szCs w:val="24"/>
+        </w:rPr>
+      </w:pPr>
+      <w:r>
+        <w:rPr>
+          <w:b/>
+          <w:bCs/>
+          <w:sz w:val="24"/>
+          <w:szCs w:val="24"/>
+        </w:rPr>
+        <w:lastRenderedPageBreak/>
+        <w:t>Canvas</w:t>
+      </w:r>
+      <w:r>
+        <w:rPr>
+          <w:sz w:val="24"/>
+          <w:szCs w:val="24"/>
+        </w:rPr>
+        <w:t>: Componente de Unity utilizado para organizar y presentar elementos de la interfaz de usuario (UI) en una escena.</w:t>
+      </w:r>
+    </w:p>
+    <w:p>
+      <w:pPr>
+        <w:tabs>
+          <w:tab w:val="left" w:leader="dot" w:pos="7938"/>
+        </w:tabs>
+        <w:spacing w:line="257" w:lineRule="auto"/>
+        <w:rPr>
+          <w:sz w:val="24"/>
+          <w:szCs w:val="24"/>
+        </w:rPr>
+      </w:pPr>
+      <w:r>
+        <w:rPr>
+          <w:b/>
+          <w:bCs/>
+          <w:sz w:val="24"/>
+          <w:szCs w:val="24"/>
+        </w:rPr>
+        <w:t>Script</w:t>
+      </w:r>
+      <w:r>
+        <w:rPr>
+          <w:b/>
+          <w:bCs/>
+          <w:sz w:val="24"/>
+          <w:szCs w:val="24"/>
+        </w:rPr>
+        <w:t>s</w:t>
+      </w:r>
+      <w:r>
+        <w:rPr>
+          <w:sz w:val="24"/>
+          <w:szCs w:val="24"/>
+        </w:rPr>
+        <w:t>: Archivo de código, generalmente escrito en C#, utilizado en Unity para definir el comportamiento y la lógica de los objetos de juego y otros aspectos del proyecto.</w:t>
+      </w:r>
+    </w:p>
+    <w:p>
+      <w:pPr>
+        <w:tabs>
+          <w:tab w:val="left" w:leader="dot" w:pos="7938"/>
+        </w:tabs>
+        <w:spacing w:line="257" w:lineRule="auto"/>
+        <w:rPr>
+          <w:sz w:val="24"/>
+          <w:szCs w:val="24"/>
+        </w:rPr>
+      </w:pPr>
+      <w:r>
+        <w:rPr>
+          <w:b/>
+          <w:bCs/>
+          <w:sz w:val="24"/>
+          <w:szCs w:val="24"/>
+        </w:rPr>
+        <w:t>Firebase</w:t>
+      </w:r>
+      <w:r>
+        <w:rPr>
+          <w:sz w:val="24"/>
+          <w:szCs w:val="24"/>
+        </w:rPr>
+        <w:t>: Plataforma de desarrollo de aplicaciones de Google que ofrece funcionalidades backend como bases de datos en tiempo real, autenticación de usuarios y análisis, utilizada en este proyecto para gestionar el login y recopilar datos de los jugadores.</w:t>
+      </w:r>
+    </w:p>
+    <w:p>
+      <w:pPr>
+        <w:tabs>
+          <w:tab w:val="left" w:leader="dot" w:pos="7938"/>
+        </w:tabs>
+        <w:spacing w:line="257" w:lineRule="auto"/>
+        <w:rPr>
           <w:sz w:val="24"/>
           <w:szCs w:val="24"/>
         </w:rPr>
@@ -5766,42 +7956,245 @@
         <w:rPr>
           <w:b/>
           <w:bCs/>
-          <w:sz w:val="24"/>
-          <w:szCs w:val="24"/>
+          <w:sz w:val="28"/>
+          <w:szCs w:val="28"/>
         </w:rPr>
         <w:t>Webgrafía</w:t>
       </w:r>
     </w:p>
     <w:p>
       <w:pPr>
-        <w:pStyle w:val="Prrafodelista"/>
-        <w:rPr>
-          <w:b/>
-          <w:bCs/>
-          <w:sz w:val="24"/>
-          <w:szCs w:val="24"/>
-        </w:rPr>
-      </w:pPr>
-    </w:p>
-    <w:p>
-      <w:pPr>
-        <w:tabs>
-          <w:tab w:val="left" w:leader="dot" w:pos="7938"/>
-        </w:tabs>
-        <w:spacing w:line="257" w:lineRule="auto"/>
-        <w:rPr>
-          <w:b/>
-          <w:bCs/>
-          <w:sz w:val="24"/>
-          <w:szCs w:val="24"/>
-        </w:rPr>
-      </w:pPr>
-    </w:p>
-    <w:p>
-      <w:pPr>
-        <w:tabs>
-          <w:tab w:val="left" w:leader="dot" w:pos="7938"/>
-        </w:tabs>
+        <w:tabs>
+          <w:tab w:val="left" w:leader="dot" w:pos="7938"/>
+        </w:tabs>
+        <w:spacing w:line="257" w:lineRule="auto"/>
+        <w:rPr>
+          <w:sz w:val="24"/>
+          <w:szCs w:val="24"/>
+        </w:rPr>
+      </w:pPr>
+      <w:r>
+        <w:rPr>
+          <w:b/>
+          <w:bCs/>
+          <w:sz w:val="24"/>
+          <w:szCs w:val="24"/>
+        </w:rPr>
+        <w:t>Documentación oficial de Unity:</w:t>
+      </w:r>
+      <w:r>
+        <w:rPr>
+          <w:sz w:val="24"/>
+          <w:szCs w:val="24"/>
+        </w:rPr>
+        <w:t xml:space="preserve"> Proporciona una guía exhaustiva y tutoriales sobre cómo utilizar Unity y sus características. </w:t>
+      </w:r>
+    </w:p>
+    <w:p>
+      <w:pPr>
+        <w:tabs>
+          <w:tab w:val="left" w:leader="dot" w:pos="7938"/>
+        </w:tabs>
+        <w:spacing w:line="257" w:lineRule="auto"/>
+        <w:rPr>
+          <w:sz w:val="24"/>
+          <w:szCs w:val="24"/>
+        </w:rPr>
+      </w:pPr>
+      <w:r>
+        <w:rPr>
+          <w:b/>
+          <w:bCs/>
+          <w:sz w:val="24"/>
+          <w:szCs w:val="24"/>
+        </w:rPr>
+        <w:t>Documentación</w:t>
+      </w:r>
+      <w:r>
+        <w:rPr>
+          <w:b/>
+          <w:bCs/>
+          <w:sz w:val="24"/>
+          <w:szCs w:val="24"/>
+        </w:rPr>
+        <w:t xml:space="preserve"> oficial </w:t>
+      </w:r>
+      <w:r>
+        <w:rPr>
+          <w:b/>
+          <w:bCs/>
+          <w:sz w:val="24"/>
+          <w:szCs w:val="24"/>
+        </w:rPr>
+        <w:t>Firebase para Unity:</w:t>
+      </w:r>
+      <w:r>
+        <w:rPr>
+          <w:sz w:val="24"/>
+          <w:szCs w:val="24"/>
+        </w:rPr>
+        <w:t xml:space="preserve"> Tutoriales y documentación sobre cómo integrar Firebase en proyectos de Unity, cubriendo autenticación, bases de datos y más. </w:t>
+      </w:r>
+    </w:p>
+    <w:p>
+      <w:pPr>
+        <w:tabs>
+          <w:tab w:val="left" w:leader="dot" w:pos="7938"/>
+        </w:tabs>
+        <w:spacing w:line="257" w:lineRule="auto"/>
+        <w:rPr>
+          <w:sz w:val="24"/>
+          <w:szCs w:val="24"/>
+        </w:rPr>
+      </w:pPr>
+      <w:r>
+        <w:rPr>
+          <w:b/>
+          <w:bCs/>
+          <w:sz w:val="24"/>
+          <w:szCs w:val="24"/>
+        </w:rPr>
+        <w:t>Stack Overflow:</w:t>
+      </w:r>
+      <w:r>
+        <w:rPr>
+          <w:sz w:val="24"/>
+          <w:szCs w:val="24"/>
+        </w:rPr>
+        <w:t xml:space="preserve"> Comunidad de desarrolladores con una vasta cantidad de preguntas y respuestas sobre programación en Unity y otros temas relacionados. </w:t>
+      </w:r>
+    </w:p>
+    <w:p>
+      <w:pPr>
+        <w:tabs>
+          <w:tab w:val="left" w:leader="dot" w:pos="7938"/>
+        </w:tabs>
+        <w:spacing w:line="257" w:lineRule="auto"/>
+        <w:rPr>
+          <w:sz w:val="24"/>
+          <w:szCs w:val="24"/>
+        </w:rPr>
+      </w:pPr>
+      <w:r>
+        <w:rPr>
+          <w:b/>
+          <w:bCs/>
+          <w:sz w:val="24"/>
+          <w:szCs w:val="24"/>
+        </w:rPr>
+        <w:t>YouTube</w:t>
+      </w:r>
+      <w:r>
+        <w:rPr>
+          <w:sz w:val="24"/>
+          <w:szCs w:val="24"/>
+        </w:rPr>
+        <w:t xml:space="preserve"> - Videos tutoriales </w:t>
+      </w:r>
+      <w:r>
+        <w:rPr>
+          <w:sz w:val="24"/>
+          <w:szCs w:val="24"/>
+        </w:rPr>
+        <w:t>de diferentes tipos de distintos canales.</w:t>
+      </w:r>
+    </w:p>
+    <w:p>
+      <w:pPr>
+        <w:tabs>
+          <w:tab w:val="left" w:leader="dot" w:pos="7938"/>
+        </w:tabs>
+        <w:spacing w:line="257" w:lineRule="auto"/>
+        <w:rPr>
+          <w:sz w:val="24"/>
+          <w:szCs w:val="24"/>
+        </w:rPr>
+      </w:pPr>
+      <w:r>
+        <w:rPr>
+          <w:b/>
+          <w:bCs/>
+          <w:sz w:val="24"/>
+          <w:szCs w:val="24"/>
+        </w:rPr>
+        <w:t>ChatGPT:</w:t>
+      </w:r>
+      <w:r>
+        <w:rPr>
+          <w:b/>
+          <w:bCs/>
+          <w:sz w:val="24"/>
+          <w:szCs w:val="24"/>
+        </w:rPr>
+        <w:t xml:space="preserve"> </w:t>
+      </w:r>
+      <w:r>
+        <w:rPr>
+          <w:sz w:val="24"/>
+          <w:szCs w:val="24"/>
+        </w:rPr>
+        <w:t>La herramienta más útil cuando no te quedan ideas, “la calidad de tu vida depende de la calidad de tus preguntas” – cita de no recuerdo quien que me apeteció añadir.</w:t>
+      </w:r>
+    </w:p>
+    <w:p>
+      <w:pPr>
+        <w:tabs>
+          <w:tab w:val="left" w:leader="dot" w:pos="7938"/>
+        </w:tabs>
+        <w:spacing w:line="257" w:lineRule="auto"/>
+        <w:rPr>
+          <w:sz w:val="24"/>
+          <w:szCs w:val="24"/>
+        </w:rPr>
+      </w:pPr>
+      <w:r>
+        <w:rPr>
+          <w:b/>
+          <w:bCs/>
+          <w:sz w:val="24"/>
+          <w:szCs w:val="24"/>
+        </w:rPr>
+        <w:t>Otras Webs:</w:t>
+      </w:r>
+      <w:r>
+        <w:rPr>
+          <w:b/>
+          <w:bCs/>
+          <w:sz w:val="24"/>
+          <w:szCs w:val="24"/>
+        </w:rPr>
+        <w:t xml:space="preserve"> </w:t>
+      </w:r>
+      <w:r>
+        <w:rPr>
+          <w:sz w:val="24"/>
+          <w:szCs w:val="24"/>
+        </w:rPr>
+        <w:t>Distintas webs googleadas como “redit” de las que se extrajeron recursos o información útil de algún tipo.</w:t>
+      </w:r>
+    </w:p>
+    <w:p>
+      <w:pPr>
+        <w:tabs>
+          <w:tab w:val="left" w:leader="dot" w:pos="7938"/>
+        </w:tabs>
+        <w:spacing w:line="257" w:lineRule="auto"/>
+        <w:rPr>
+          <w:sz w:val="24"/>
+          <w:szCs w:val="24"/>
+        </w:rPr>
+      </w:pPr>
+    </w:p>
+    <w:p>
+      <w:pPr>
+        <w:tabs>
+          <w:tab w:val="left" w:leader="dot" w:pos="7938"/>
+        </w:tabs>
+        <w:spacing w:line="257" w:lineRule="auto"/>
+        <w:rPr>
+          <w:sz w:val="24"/>
+          <w:szCs w:val="24"/>
+        </w:rPr>
       </w:pPr>
     </w:p>
     <w:sectPr>
@@ -5859,7 +8252,6 @@
         <w:szCs w:val="20"/>
       </w:rPr>
     </w:pPr>
-    <w:proofErr w:type="gramStart"/>
     <w:r>
       <w:rPr>
         <w:color w:val="8496B0" w:themeColor="text2" w:themeTint="99"/>
@@ -5914,7 +8306,6 @@
       </w:rPr>
       <w:t>º</w:t>
     </w:r>
-    <w:proofErr w:type="gramEnd"/>
     <w:r>
       <w:rPr>
         <w:color w:val="8496B0" w:themeColor="text2" w:themeTint="99"/>
@@ -6956,6 +9347,119 @@
     </w:lvl>
   </w:abstractNum>
   <w:abstractNum w:abstractNumId="7" w15:restartNumberingAfterBreak="0">
+    <w:nsid w:val="45520F0A"/>
+    <w:multiLevelType w:val="hybridMultilevel"/>
+    <w:tmpl w:val="8EF85FC8"/>
+    <w:lvl w:ilvl="0" w:tplc="0C0A0001">
+      <w:start w:val="1"/>
+      <w:numFmt w:val="bullet"/>
+      <w:lvlText w:val=""/>
+      <w:lvlJc w:val="left"/>
+      <w:pPr>
+        <w:ind w:left="360" w:hanging="360"/>
+      </w:pPr>
+      <w:rPr>
+        <w:rFonts w:ascii="Symbol" w:hAnsi="Symbol" w:hint="default"/>
+      </w:rPr>
+    </w:lvl>
+    <w:lvl w:ilvl="1" w:tplc="0C0A0003" w:tentative="1">
+      <w:start w:val="1"/>
+      <w:numFmt w:val="bullet"/>
+      <w:lvlText w:val="o"/>
+      <w:lvlJc w:val="left"/>
+      <w:pPr>
+        <w:ind w:left="1080" w:hanging="360"/>
+      </w:pPr>
+      <w:rPr>
+        <w:rFonts w:ascii="Courier New" w:hAnsi="Courier New" w:cs="Courier New" w:hint="default"/>
+      </w:rPr>
+    </w:lvl>
+    <w:lvl w:ilvl="2" w:tplc="0C0A0005" w:tentative="1">
+      <w:start w:val="1"/>
+      <w:numFmt w:val="bullet"/>
+      <w:lvlText w:val=""/>
+      <w:lvlJc w:val="left"/>
+      <w:pPr>
+        <w:ind w:left="1800" w:hanging="360"/>
+      </w:pPr>
+      <w:rPr>
+        <w:rFonts w:ascii="Wingdings" w:hAnsi="Wingdings" w:hint="default"/>
+      </w:rPr>
+    </w:lvl>
+    <w:lvl w:ilvl="3" w:tplc="0C0A0001" w:tentative="1">
+      <w:start w:val="1"/>
+      <w:numFmt w:val="bullet"/>
+      <w:lvlText w:val=""/>
+      <w:lvlJc w:val="left"/>
+      <w:pPr>
+        <w:ind w:left="2520" w:hanging="360"/>
+      </w:pPr>
+      <w:rPr>
+        <w:rFonts w:ascii="Symbol" w:hAnsi="Symbol" w:hint="default"/>
+      </w:rPr>
+    </w:lvl>
+    <w:lvl w:ilvl="4" w:tplc="0C0A0003" w:tentative="1">
+      <w:start w:val="1"/>
+      <w:numFmt w:val="bullet"/>
+      <w:lvlText w:val="o"/>
+      <w:lvlJc w:val="left"/>
+      <w:pPr>
+        <w:ind w:left="3240" w:hanging="360"/>
+      </w:pPr>
+      <w:rPr>
+        <w:rFonts w:ascii="Courier New" w:hAnsi="Courier New" w:cs="Courier New" w:hint="default"/>
+      </w:rPr>
+    </w:lvl>
+    <w:lvl w:ilvl="5" w:tplc="0C0A0005" w:tentative="1">
+      <w:start w:val="1"/>
+      <w:numFmt w:val="bullet"/>
+      <w:lvlText w:val=""/>
+      <w:lvlJc w:val="left"/>
+      <w:pPr>
+        <w:ind w:left="3960" w:hanging="360"/>
+      </w:pPr>
+      <w:rPr>
+        <w:rFonts w:ascii="Wingdings" w:hAnsi="Wingdings" w:hint="default"/>
+      </w:rPr>
+    </w:lvl>
+    <w:lvl w:ilvl="6" w:tplc="0C0A0001" w:tentative="1">
+      <w:start w:val="1"/>
+      <w:numFmt w:val="bullet"/>
+      <w:lvlText w:val=""/>
+      <w:lvlJc w:val="left"/>
+      <w:pPr>
+        <w:ind w:left="4680" w:hanging="360"/>
+      </w:pPr>
+      <w:rPr>
+        <w:rFonts w:ascii="Symbol" w:hAnsi="Symbol" w:hint="default"/>
+      </w:rPr>
+    </w:lvl>
+    <w:lvl w:ilvl="7" w:tplc="0C0A0003" w:tentative="1">
+      <w:start w:val="1"/>
+      <w:numFmt w:val="bullet"/>
+      <w:lvlText w:val="o"/>
+      <w:lvlJc w:val="left"/>
+      <w:pPr>
+        <w:ind w:left="5400" w:hanging="360"/>
+      </w:pPr>
+      <w:rPr>
+        <w:rFonts w:ascii="Courier New" w:hAnsi="Courier New" w:cs="Courier New" w:hint="default"/>
+      </w:rPr>
+    </w:lvl>
+    <w:lvl w:ilvl="8" w:tplc="0C0A0005" w:tentative="1">
+      <w:start w:val="1"/>
+      <w:numFmt w:val="bullet"/>
+      <w:lvlText w:val=""/>
+      <w:lvlJc w:val="left"/>
+      <w:pPr>
+        <w:ind w:left="6120" w:hanging="360"/>
+      </w:pPr>
+      <w:rPr>
+        <w:rFonts w:ascii="Wingdings" w:hAnsi="Wingdings" w:hint="default"/>
+      </w:rPr>
+    </w:lvl>
+  </w:abstractNum>
+  <w:abstractNum w:abstractNumId="8" w15:restartNumberingAfterBreak="0">
     <w:nsid w:val="4680674F"/>
     <w:multiLevelType w:val="hybridMultilevel"/>
     <w:tmpl w:val="33746080"/>
@@ -7068,7 +9572,7 @@
       </w:rPr>
     </w:lvl>
   </w:abstractNum>
-  <w:abstractNum w:abstractNumId="8" w15:restartNumberingAfterBreak="0">
+  <w:abstractNum w:abstractNumId="9" w15:restartNumberingAfterBreak="0">
     <w:nsid w:val="76002D44"/>
     <w:multiLevelType w:val="hybridMultilevel"/>
     <w:tmpl w:val="A0624B1C"/>
@@ -7181,7 +9685,7 @@
       </w:rPr>
     </w:lvl>
   </w:abstractNum>
-  <w:abstractNum w:abstractNumId="9" w15:restartNumberingAfterBreak="0">
+  <w:abstractNum w:abstractNumId="10" w15:restartNumberingAfterBreak="0">
     <w:nsid w:val="7DA61AB9"/>
     <w:multiLevelType w:val="multilevel"/>
     <w:tmpl w:val="B0AAEE4A"/>
@@ -7295,7 +9799,7 @@
     </w:lvl>
   </w:abstractNum>
   <w:num w:numId="1" w16cid:durableId="239946872">
-    <w:abstractNumId w:val="9"/>
+    <w:abstractNumId w:val="10"/>
   </w:num>
   <w:num w:numId="2" w16cid:durableId="1403522630">
     <w:abstractNumId w:val="6"/>
@@ -7304,7 +9808,7 @@
     <w:abstractNumId w:val="0"/>
   </w:num>
   <w:num w:numId="4" w16cid:durableId="104152629">
-    <w:abstractNumId w:val="7"/>
+    <w:abstractNumId w:val="8"/>
   </w:num>
   <w:num w:numId="5" w16cid:durableId="1885671758">
     <w:abstractNumId w:val="1"/>
@@ -7316,13 +9820,16 @@
     <w:abstractNumId w:val="3"/>
   </w:num>
   <w:num w:numId="8" w16cid:durableId="1787578408">
-    <w:abstractNumId w:val="8"/>
+    <w:abstractNumId w:val="9"/>
   </w:num>
   <w:num w:numId="9" w16cid:durableId="1860775822">
     <w:abstractNumId w:val="2"/>
   </w:num>
   <w:num w:numId="10" w16cid:durableId="1955402443">
     <w:abstractNumId w:val="4"/>
+  </w:num>
+  <w:num w:numId="11" w16cid:durableId="763116192">
+    <w:abstractNumId w:val="7"/>
   </w:num>
 </w:numbering>
 </file>
@@ -7750,6 +10257,29 @@
       <w:lang w:eastAsia="es-ES"/>
     </w:rPr>
   </w:style>
+  <w:style w:type="paragraph" w:styleId="Ttulo3">
+    <w:name w:val="heading 3"/>
+    <w:basedOn w:val="Normal"/>
+    <w:next w:val="Normal"/>
+    <w:link w:val="Ttulo3Car"/>
+    <w:uiPriority w:val="9"/>
+    <w:semiHidden/>
+    <w:unhideWhenUsed/>
+    <w:qFormat/>
+    <w:rsid w:val="00F35BEE"/>
+    <w:pPr>
+      <w:keepNext/>
+      <w:keepLines/>
+      <w:spacing w:before="40" w:after="0"/>
+      <w:outlineLvl w:val="2"/>
+    </w:pPr>
+    <w:rPr>
+      <w:rFonts w:asciiTheme="majorHAnsi" w:eastAsiaTheme="majorEastAsia" w:hAnsiTheme="majorHAnsi" w:cstheme="majorBidi"/>
+      <w:color w:val="1F3763" w:themeColor="accent1" w:themeShade="7F"/>
+      <w:sz w:val="24"/>
+      <w:szCs w:val="24"/>
+    </w:rPr>
+  </w:style>
   <w:style w:type="character" w:default="1" w:styleId="Fuentedeprrafopredeter">
     <w:name w:val="Default Paragraph Font"/>
     <w:uiPriority w:val="1"/>
@@ -7918,6 +10448,20 @@
       <w:ind w:left="720"/>
       <w:contextualSpacing/>
     </w:pPr>
+  </w:style>
+  <w:style w:type="character" w:customStyle="1" w:styleId="Ttulo3Car">
+    <w:name w:val="Título 3 Car"/>
+    <w:basedOn w:val="Fuentedeprrafopredeter"/>
+    <w:link w:val="Ttulo3"/>
+    <w:uiPriority w:val="9"/>
+    <w:semiHidden/>
+    <w:rsid w:val="00F35BEE"/>
+    <w:rPr>
+      <w:rFonts w:asciiTheme="majorHAnsi" w:eastAsiaTheme="majorEastAsia" w:hAnsiTheme="majorHAnsi" w:cstheme="majorBidi"/>
+      <w:color w:val="1F3763" w:themeColor="accent1" w:themeShade="7F"/>
+      <w:sz w:val="24"/>
+      <w:szCs w:val="24"/>
+    </w:rPr>
   </w:style>
 </w:styles>
 </file>
